--- a/dokumentation/1-6, och 8-9.docx
+++ b/dokumentation/1-6, och 8-9.docx
@@ -1,6 +1,6 @@
 
 <file path=word/document.xml><?xml version="1.0" encoding="utf-8"?>
-<w:document xmlns:wpc="http://schemas.microsoft.com/office/word/2010/wordprocessingCanvas" xmlns:cx="http://schemas.microsoft.com/office/drawing/2014/chartex" xmlns:cx1="http://schemas.microsoft.com/office/drawing/2015/9/8/chartex" xmlns:cx2="http://schemas.microsoft.com/office/drawing/2015/10/21/chartex" xmlns:cx3="http://schemas.microsoft.com/office/drawing/2016/5/9/chartex" xmlns:cx4="http://schemas.microsoft.com/office/drawing/2016/5/10/chartex" xmlns:cx5="http://schemas.microsoft.com/office/drawing/2016/5/11/chartex" xmlns:cx6="http://schemas.microsoft.com/office/drawing/2016/5/12/chartex" xmlns:cx7="http://schemas.microsoft.com/office/drawing/2016/5/13/chartex" xmlns:cx8="http://schemas.microsoft.com/office/drawing/2016/5/14/chartex" xmlns:mc="http://schemas.openxmlformats.org/markup-compatibility/2006" xmlns:aink="http://schemas.microsoft.com/office/drawing/2016/ink" xmlns:am3d="http://schemas.microsoft.com/office/drawing/2017/model3d" xmlns:o="urn:schemas-microsoft-com:office:office" xmlns:r="http://schemas.openxmlformats.org/officeDocument/2006/relationships" xmlns:m="http://schemas.openxmlformats.org/officeDocument/2006/math" xmlns:v="urn:schemas-microsoft-com:vml" xmlns:wp14="http://schemas.microsoft.com/office/word/2010/wordprocessingDrawing" xmlns:wp="http://schemas.openxmlformats.org/drawingml/2006/wordprocessingDrawing" xmlns:w10="urn:schemas-microsoft-com:office:word" xmlns:w="http://schemas.openxmlformats.org/wordprocessingml/2006/main" xmlns:w14="http://schemas.microsoft.com/office/word/2010/wordml" xmlns:w15="http://schemas.microsoft.com/office/word/2012/wordml" xmlns:w16cid="http://schemas.microsoft.com/office/word/2016/wordml/cid" xmlns:w16se="http://schemas.microsoft.com/office/word/2015/wordml/symex" xmlns:wpg="http://schemas.microsoft.com/office/word/2010/wordprocessingGroup" xmlns:wpi="http://schemas.microsoft.com/office/word/2010/wordprocessingInk" xmlns:wne="http://schemas.microsoft.com/office/word/2006/wordml" xmlns:wps="http://schemas.microsoft.com/office/word/2010/wordprocessingShape" mc:Ignorable="w14 w15 w16se w16cid wp14">
+<w:document xmlns:wpc="http://schemas.microsoft.com/office/word/2010/wordprocessingCanvas" xmlns:mo="http://schemas.microsoft.com/office/mac/office/2008/main" xmlns:mc="http://schemas.openxmlformats.org/markup-compatibility/2006" xmlns:mv="urn:schemas-microsoft-com:mac:vml" xmlns:o="urn:schemas-microsoft-com:office:office" xmlns:r="http://schemas.openxmlformats.org/officeDocument/2006/relationships" xmlns:m="http://schemas.openxmlformats.org/officeDocument/2006/math" xmlns:v="urn:schemas-microsoft-com:vml" xmlns:wp14="http://schemas.microsoft.com/office/word/2010/wordprocessingDrawing" xmlns:wp="http://schemas.openxmlformats.org/drawingml/2006/wordprocessingDrawing" xmlns:w10="urn:schemas-microsoft-com:office:word" xmlns:w="http://schemas.openxmlformats.org/wordprocessingml/2006/main" xmlns:w14="http://schemas.microsoft.com/office/word/2010/wordml" xmlns:wpg="http://schemas.microsoft.com/office/word/2010/wordprocessingGroup" xmlns:wpi="http://schemas.microsoft.com/office/word/2010/wordprocessingInk" xmlns:wne="http://schemas.microsoft.com/office/word/2006/wordml" xmlns:wps="http://schemas.microsoft.com/office/word/2010/wordprocessingShape" mc:Ignorable="w14 wp14">
   <w:body>
     <w:p>
       <w:pPr>
@@ -14,21 +14,21 @@
       </w:pPr>
       <w:r>
         <w:rPr>
-          <w:rStyle w:val="Rubrik1Char"/>
+          <w:rStyle w:val="Heading1Char"/>
           <w:lang w:eastAsia="sv-SE"/>
         </w:rPr>
         <w:t>1</w:t>
       </w:r>
       <w:r>
         <w:rPr>
-          <w:rStyle w:val="Rubrik1Char"/>
+          <w:rStyle w:val="Heading1Char"/>
           <w:lang w:eastAsia="sv-SE"/>
         </w:rPr>
         <w:t>.</w:t>
       </w:r>
       <w:r>
         <w:rPr>
-          <w:rStyle w:val="Rubrik1Char"/>
+          <w:rStyle w:val="Heading1Char"/>
           <w:lang w:eastAsia="sv-SE"/>
         </w:rPr>
         <w:t xml:space="preserve"> Bakgrund</w:t>
@@ -45,27 +45,15 @@
         </w:rPr>
         <w:br/>
       </w:r>
-      <w:proofErr w:type="spellStart"/>
-      <w:r>
-        <w:rPr>
-          <w:rFonts w:ascii="Times New Roman" w:eastAsia="Times New Roman" w:hAnsi="Times New Roman" w:cs="Times New Roman"/>
-          <w:color w:val="24292E"/>
-          <w:sz w:val="24"/>
-          <w:szCs w:val="24"/>
-          <w:lang w:eastAsia="sv-SE"/>
-        </w:rPr>
-        <w:t>MassageTid</w:t>
-      </w:r>
-      <w:proofErr w:type="spellEnd"/>
-      <w:r>
-        <w:rPr>
-          <w:rFonts w:ascii="Times New Roman" w:eastAsia="Times New Roman" w:hAnsi="Times New Roman" w:cs="Times New Roman"/>
-          <w:color w:val="24292E"/>
-          <w:sz w:val="24"/>
-          <w:szCs w:val="24"/>
-          <w:lang w:eastAsia="sv-SE"/>
-        </w:rPr>
-        <w:t xml:space="preserve"> är tjänsteförmedlare mellan massörer och beställare av massagetjänster.</w:t>
+      <w:r>
+        <w:rPr>
+          <w:rFonts w:ascii="Times New Roman" w:eastAsia="Times New Roman" w:hAnsi="Times New Roman" w:cs="Times New Roman"/>
+          <w:color w:val="24292E"/>
+          <w:sz w:val="24"/>
+          <w:szCs w:val="24"/>
+          <w:lang w:eastAsia="sv-SE"/>
+        </w:rPr>
+        <w:t>MassageTid är tjänsteförmedlare mellan massörer och beställare av massagetjänster.</w:t>
       </w:r>
       <w:r>
         <w:rPr>
@@ -87,9 +75,8 @@
           <w:szCs w:val="24"/>
           <w:lang w:eastAsia="sv-SE"/>
         </w:rPr>
-        <w:t xml:space="preserve">Användare består </w:t>
-      </w:r>
-      <w:proofErr w:type="gramStart"/>
+        <w:t xml:space="preserve">Användare består således  av beställare som vill ha massage och massörer som utför en tjänst. Massörer ansluter sig till MassageTid och blir sökbara enligt de kriterier som beställare fyller i (tid och plats). </w:t>
+      </w:r>
       <w:r>
         <w:rPr>
           <w:rFonts w:ascii="Times New Roman" w:eastAsia="Times New Roman" w:hAnsi="Times New Roman" w:cs="Times New Roman"/>
@@ -98,62 +85,7 @@
           <w:szCs w:val="24"/>
           <w:lang w:eastAsia="sv-SE"/>
         </w:rPr>
-        <w:t>således  av</w:t>
-      </w:r>
-      <w:proofErr w:type="gramEnd"/>
-      <w:r>
-        <w:rPr>
-          <w:rFonts w:ascii="Times New Roman" w:eastAsia="Times New Roman" w:hAnsi="Times New Roman" w:cs="Times New Roman"/>
-          <w:color w:val="000000"/>
-          <w:sz w:val="24"/>
-          <w:szCs w:val="24"/>
-          <w:lang w:eastAsia="sv-SE"/>
-        </w:rPr>
-        <w:t xml:space="preserve"> beställare som vill ha massage och massörer som utför en tjänst. Massörer ansluter sig till </w:t>
-      </w:r>
-      <w:proofErr w:type="spellStart"/>
-      <w:r>
-        <w:rPr>
-          <w:rFonts w:ascii="Times New Roman" w:eastAsia="Times New Roman" w:hAnsi="Times New Roman" w:cs="Times New Roman"/>
-          <w:color w:val="000000"/>
-          <w:sz w:val="24"/>
-          <w:szCs w:val="24"/>
-          <w:lang w:eastAsia="sv-SE"/>
-        </w:rPr>
-        <w:t>MassageTid</w:t>
-      </w:r>
-      <w:proofErr w:type="spellEnd"/>
-      <w:r>
-        <w:rPr>
-          <w:rFonts w:ascii="Times New Roman" w:eastAsia="Times New Roman" w:hAnsi="Times New Roman" w:cs="Times New Roman"/>
-          <w:color w:val="000000"/>
-          <w:sz w:val="24"/>
-          <w:szCs w:val="24"/>
-          <w:lang w:eastAsia="sv-SE"/>
-        </w:rPr>
-        <w:t xml:space="preserve"> och blir sökbara enligt de kriterier som beställare fyller i (tid och plats). </w:t>
-      </w:r>
-      <w:proofErr w:type="spellStart"/>
-      <w:r>
-        <w:rPr>
-          <w:rFonts w:ascii="Times New Roman" w:eastAsia="Times New Roman" w:hAnsi="Times New Roman" w:cs="Times New Roman"/>
-          <w:color w:val="000000"/>
-          <w:sz w:val="24"/>
-          <w:szCs w:val="24"/>
-          <w:lang w:eastAsia="sv-SE"/>
-        </w:rPr>
-        <w:t>MassageTid</w:t>
-      </w:r>
-      <w:proofErr w:type="spellEnd"/>
-      <w:r>
-        <w:rPr>
-          <w:rFonts w:ascii="Times New Roman" w:eastAsia="Times New Roman" w:hAnsi="Times New Roman" w:cs="Times New Roman"/>
-          <w:color w:val="000000"/>
-          <w:sz w:val="24"/>
-          <w:szCs w:val="24"/>
-          <w:lang w:eastAsia="sv-SE"/>
-        </w:rPr>
-        <w:t xml:space="preserve"> utmärker sig genom att låta både beställare och massörer vara </w:t>
+        <w:t xml:space="preserve">MassageTid utmärker sig genom att låta både beställare och massörer vara </w:t>
       </w:r>
       <w:r>
         <w:rPr>
@@ -242,21 +174,21 @@
       </w:r>
       <w:r>
         <w:rPr>
-          <w:rStyle w:val="Rubrik1Char"/>
+          <w:rStyle w:val="Heading1Char"/>
           <w:lang w:eastAsia="sv-SE"/>
         </w:rPr>
         <w:t>2</w:t>
       </w:r>
       <w:r>
         <w:rPr>
-          <w:rStyle w:val="Rubrik1Char"/>
+          <w:rStyle w:val="Heading1Char"/>
           <w:lang w:eastAsia="sv-SE"/>
         </w:rPr>
         <w:t>.</w:t>
       </w:r>
       <w:r>
         <w:rPr>
-          <w:rStyle w:val="Rubrik1Char"/>
+          <w:rStyle w:val="Heading1Char"/>
           <w:lang w:eastAsia="sv-SE"/>
         </w:rPr>
         <w:t xml:space="preserve"> Tjänstekonceptet</w:t>
@@ -302,29 +234,7 @@
           <w:szCs w:val="24"/>
           <w:lang w:eastAsia="sv-SE"/>
         </w:rPr>
-        <w:t xml:space="preserve">Massörer lägger in tillgängliga tider för beställare att boka. Kriterier för söktjänsten som används av beställare baseras på postnummer eller ort och de matchningar som dyker upp ska vara relevanta enligt den information som fyllts i. Det innebär att lediga massörer vid vald tidpunkt ska vara tillgängliga för att ta emot beställare till sin massageklinik. Ett krav för att få ansluta sig till </w:t>
-      </w:r>
-      <w:proofErr w:type="spellStart"/>
-      <w:r>
-        <w:rPr>
-          <w:rFonts w:ascii="Times New Roman" w:eastAsia="Times New Roman" w:hAnsi="Times New Roman" w:cs="Times New Roman"/>
-          <w:color w:val="24292E"/>
-          <w:sz w:val="24"/>
-          <w:szCs w:val="24"/>
-          <w:lang w:eastAsia="sv-SE"/>
-        </w:rPr>
-        <w:t>MassageTid</w:t>
-      </w:r>
-      <w:proofErr w:type="spellEnd"/>
-      <w:r>
-        <w:rPr>
-          <w:rFonts w:ascii="Times New Roman" w:eastAsia="Times New Roman" w:hAnsi="Times New Roman" w:cs="Times New Roman"/>
-          <w:color w:val="24292E"/>
-          <w:sz w:val="24"/>
-          <w:szCs w:val="24"/>
-          <w:lang w:eastAsia="sv-SE"/>
-        </w:rPr>
-        <w:t xml:space="preserve"> är att massörerna är certifierade. Detta ska framgå tydligt för beställare vid sökning så att de känner sig trygga med att plattformen består av seriösa massörer.</w:t>
+        <w:t>Massörer lägger in tillgängliga tider för beställare att boka. Kriterier för söktjänsten som används av beställare baseras på postnummer eller ort och de matchningar som dyker upp ska vara relevanta enligt den information som fyllts i. Det innebär att lediga massörer vid vald tidpunkt ska vara tillgängliga för att ta emot beställare till sin massageklinik. Ett krav för att få ansluta sig till MassageTid är att massörerna är certifierade. Detta ska framgå tydligt för beställare vid sökning så att de känner sig trygga med att plattformen består av seriösa massörer.</w:t>
       </w:r>
     </w:p>
     <w:p>
@@ -500,14 +410,272 @@
           <w:szCs w:val="24"/>
           <w:lang w:eastAsia="sv-SE"/>
         </w:rPr>
-        <w:t xml:space="preserve">och varit på </w:t>
-      </w:r>
-      <w:proofErr w:type="gramStart"/>
+        <w:t xml:space="preserve">och varit på behandling </w:t>
+      </w:r>
+      <w:r>
+        <w:rPr>
+          <w:rFonts w:ascii="Times New Roman" w:eastAsia="Times New Roman" w:hAnsi="Times New Roman" w:cs="Times New Roman"/>
+          <w:i/>
+          <w:iCs/>
+          <w:color w:val="24292E"/>
+          <w:sz w:val="24"/>
+          <w:szCs w:val="24"/>
+          <w:lang w:eastAsia="sv-SE"/>
+        </w:rPr>
+        <w:t xml:space="preserve"> istället för att koppla det till betalningen? Om man nu väljer att ta faktura så känns det lite märkligt att skriva en kommentar två veckor sernare….. </w:t>
+      </w:r>
+      <w:r>
+        <w:rPr>
+          <w:rFonts w:ascii="Times New Roman" w:eastAsia="Times New Roman" w:hAnsi="Times New Roman" w:cs="Times New Roman"/>
+          <w:i/>
+          <w:iCs/>
+          <w:color w:val="24292E"/>
+          <w:sz w:val="24"/>
+          <w:szCs w:val="24"/>
+          <w:lang w:eastAsia="sv-SE"/>
+        </w:rPr>
+        <w:br/>
+      </w:r>
+      <w:r>
+        <w:rPr>
+          <w:rStyle w:val="Heading2Char"/>
+          <w:lang w:eastAsia="sv-SE"/>
+        </w:rPr>
+        <w:br/>
+        <w:t>Nytta för beställare</w:t>
+      </w:r>
+      <w:r>
+        <w:rPr>
+          <w:rFonts w:ascii="Times New Roman" w:eastAsia="Times New Roman" w:hAnsi="Times New Roman" w:cs="Times New Roman"/>
+          <w:color w:val="24292E"/>
+          <w:sz w:val="24"/>
+          <w:szCs w:val="24"/>
+          <w:lang w:eastAsia="sv-SE"/>
+        </w:rPr>
+        <w:br/>
+        <w:t>Beställare erbjuds en enkel översikt över massörer inom ett avgränsat geografiskt område</w:t>
+      </w:r>
       <w:r>
         <w:rPr>
           <w:rFonts w:ascii="Times New Roman" w:eastAsia="Times New Roman" w:hAnsi="Times New Roman" w:cs="Times New Roman"/>
           <w:b/>
           <w:bCs/>
+          <w:color w:val="24292E"/>
+          <w:sz w:val="24"/>
+          <w:szCs w:val="24"/>
+          <w:lang w:eastAsia="sv-SE"/>
+        </w:rPr>
+        <w:t xml:space="preserve"> </w:t>
+      </w:r>
+      <w:r>
+        <w:rPr>
+          <w:rFonts w:ascii="Times New Roman" w:eastAsia="Times New Roman" w:hAnsi="Times New Roman" w:cs="Times New Roman"/>
+          <w:color w:val="24292E"/>
+          <w:sz w:val="24"/>
+          <w:szCs w:val="24"/>
+          <w:lang w:eastAsia="sv-SE"/>
+        </w:rPr>
+        <w:t xml:space="preserve">och detta gör det möjligt att hitta massörer på önskvärd plats. Tanken med tjänsten är också att öka tillgängligheten vid behov för de som önskar flexibla möjligheter till massage. Recensionsmöjligheten är ytterligare en fördelaktig faktor som gör det enkelt för beställare att välja en anpassad massage eller massör efter behov. Utöver det som redan nämnts så garanterar vi dessutom att samtliga massörer är certifierade och professionella. </w:t>
+      </w:r>
+      <w:r>
+        <w:rPr>
+          <w:rFonts w:ascii="Times New Roman" w:eastAsia="Times New Roman" w:hAnsi="Times New Roman" w:cs="Times New Roman"/>
+          <w:color w:val="24292E"/>
+          <w:sz w:val="24"/>
+          <w:szCs w:val="24"/>
+          <w:lang w:eastAsia="sv-SE"/>
+        </w:rPr>
+        <w:br/>
+      </w:r>
+      <w:r>
+        <w:rPr>
+          <w:rFonts w:ascii="Times New Roman" w:eastAsia="Times New Roman" w:hAnsi="Times New Roman" w:cs="Times New Roman"/>
+          <w:color w:val="24292E"/>
+          <w:sz w:val="24"/>
+          <w:szCs w:val="24"/>
+          <w:lang w:eastAsia="sv-SE"/>
+        </w:rPr>
+        <w:br/>
+      </w:r>
+      <w:r>
+        <w:rPr>
+          <w:rStyle w:val="Heading2Char"/>
+          <w:lang w:eastAsia="sv-SE"/>
+        </w:rPr>
+        <w:t>Nytta för massörer</w:t>
+      </w:r>
+      <w:r>
+        <w:rPr>
+          <w:rFonts w:ascii="Times New Roman" w:eastAsia="Times New Roman" w:hAnsi="Times New Roman" w:cs="Times New Roman"/>
+          <w:color w:val="24292E"/>
+          <w:sz w:val="24"/>
+          <w:szCs w:val="24"/>
+          <w:lang w:eastAsia="sv-SE"/>
+        </w:rPr>
+        <w:br/>
+        <w:t>Den främsta nyttan för massörer är möjligheten till nya beställare</w:t>
+      </w:r>
+      <w:r>
+        <w:rPr>
+          <w:rFonts w:ascii="Times New Roman" w:eastAsia="Times New Roman" w:hAnsi="Times New Roman" w:cs="Times New Roman"/>
+          <w:color w:val="24292E"/>
+          <w:sz w:val="24"/>
+          <w:szCs w:val="24"/>
+          <w:lang w:eastAsia="sv-SE"/>
+        </w:rPr>
+        <w:t xml:space="preserve"> </w:t>
+      </w:r>
+      <w:r>
+        <w:rPr>
+          <w:rFonts w:ascii="Times New Roman" w:eastAsia="Times New Roman" w:hAnsi="Times New Roman" w:cs="Times New Roman"/>
+          <w:color w:val="24292E"/>
+          <w:sz w:val="24"/>
+          <w:szCs w:val="24"/>
+          <w:highlight w:val="cyan"/>
+          <w:lang w:eastAsia="sv-SE"/>
+        </w:rPr>
+        <w:t>som vill boka tid på ett flexibelt och modernt sätt</w:t>
+      </w:r>
+      <w:r>
+        <w:rPr>
+          <w:rFonts w:ascii="Times New Roman" w:eastAsia="Times New Roman" w:hAnsi="Times New Roman" w:cs="Times New Roman"/>
+          <w:color w:val="24292E"/>
+          <w:sz w:val="24"/>
+          <w:szCs w:val="24"/>
+          <w:lang w:eastAsia="sv-SE"/>
+        </w:rPr>
+        <w:t>.</w:t>
+      </w:r>
+      <w:r>
+        <w:rPr>
+          <w:rFonts w:ascii="Times New Roman" w:eastAsia="Times New Roman" w:hAnsi="Times New Roman" w:cs="Times New Roman"/>
+          <w:color w:val="24292E"/>
+          <w:sz w:val="24"/>
+          <w:szCs w:val="24"/>
+          <w:lang w:eastAsia="sv-SE"/>
+        </w:rPr>
+        <w:t xml:space="preserve"> MassageTid</w:t>
+      </w:r>
+      <w:r>
+        <w:rPr>
+          <w:rFonts w:ascii="Times New Roman" w:eastAsia="Times New Roman" w:hAnsi="Times New Roman" w:cs="Times New Roman"/>
+          <w:color w:val="24292E"/>
+          <w:sz w:val="24"/>
+          <w:szCs w:val="24"/>
+          <w:lang w:eastAsia="sv-SE"/>
+        </w:rPr>
+        <w:t xml:space="preserve"> underlättar även finansiell hantering genom att processa betalningar och ge massörer dokument att tillhandahålla revisorer. Detta gör att de kan koncentrera sig mer på det praktiska än det administrativa. </w:t>
+      </w:r>
+      <w:r>
+        <w:rPr>
+          <w:rFonts w:ascii="Times New Roman" w:eastAsia="Times New Roman" w:hAnsi="Times New Roman" w:cs="Times New Roman"/>
+          <w:color w:val="24292E"/>
+          <w:sz w:val="24"/>
+          <w:szCs w:val="24"/>
+          <w:lang w:eastAsia="sv-SE"/>
+        </w:rPr>
+        <w:br/>
+      </w:r>
+      <w:r>
+        <w:rPr>
+          <w:rFonts w:ascii="Times New Roman" w:eastAsia="Times New Roman" w:hAnsi="Times New Roman" w:cs="Times New Roman"/>
+          <w:color w:val="24292E"/>
+          <w:sz w:val="24"/>
+          <w:szCs w:val="24"/>
+          <w:lang w:eastAsia="sv-SE"/>
+        </w:rPr>
+        <w:lastRenderedPageBreak/>
+        <w:br/>
+      </w:r>
+      <w:r>
+        <w:rPr>
+          <w:rStyle w:val="Heading1Char"/>
+          <w:lang w:eastAsia="sv-SE"/>
+        </w:rPr>
+        <w:t>3</w:t>
+      </w:r>
+      <w:r>
+        <w:rPr>
+          <w:rStyle w:val="Heading1Char"/>
+          <w:lang w:eastAsia="sv-SE"/>
+        </w:rPr>
+        <w:t>.</w:t>
+      </w:r>
+      <w:r>
+        <w:rPr>
+          <w:rStyle w:val="Heading1Char"/>
+          <w:lang w:eastAsia="sv-SE"/>
+        </w:rPr>
+        <w:t xml:space="preserve"> Tjänsterelationer</w:t>
+      </w:r>
+    </w:p>
+    <w:p>
+      <w:pPr>
+        <w:spacing w:after="0" w:line="240" w:lineRule="auto"/>
+        <w:rPr>
+          <w:rFonts w:ascii="Times New Roman" w:eastAsia="Times New Roman" w:hAnsi="Times New Roman" w:cs="Times New Roman"/>
+          <w:sz w:val="24"/>
+          <w:szCs w:val="24"/>
+          <w:lang w:eastAsia="sv-SE"/>
+        </w:rPr>
+      </w:pPr>
+      <w:r>
+        <w:rPr>
+          <w:rFonts w:ascii="Times New Roman" w:eastAsia="Times New Roman" w:hAnsi="Times New Roman" w:cs="Times New Roman"/>
+          <w:color w:val="24292E"/>
+          <w:sz w:val="24"/>
+          <w:szCs w:val="24"/>
+          <w:lang w:eastAsia="sv-SE"/>
+        </w:rPr>
+        <w:t>E-tjänsten levereras av oss tjänsteleverantörer i form av en webbsida och ansvarig tjänsteleverantör av e-tjänsten är således vi.</w:t>
+      </w:r>
+      <w:r>
+        <w:rPr>
+          <w:rFonts w:ascii="Times New Roman" w:eastAsia="Times New Roman" w:hAnsi="Times New Roman" w:cs="Times New Roman"/>
+          <w:b/>
+          <w:bCs/>
+          <w:color w:val="24292E"/>
+          <w:sz w:val="24"/>
+          <w:szCs w:val="24"/>
+          <w:lang w:eastAsia="sv-SE"/>
+        </w:rPr>
+        <w:t xml:space="preserve"> </w:t>
+      </w:r>
+      <w:r>
+        <w:rPr>
+          <w:rFonts w:ascii="Times New Roman" w:eastAsia="Times New Roman" w:hAnsi="Times New Roman" w:cs="Times New Roman"/>
+          <w:color w:val="24292E"/>
+          <w:sz w:val="24"/>
+          <w:szCs w:val="24"/>
+          <w:lang w:eastAsia="sv-SE"/>
+        </w:rPr>
+        <w:t xml:space="preserve">Massörer och övriga samexisterande tjänster använder e-tjänsten mot betalning. Beställare kan boka tjänster från de massörer som använder e-tjänsten. </w:t>
+      </w:r>
+      <w:r>
+        <w:rPr>
+          <w:rFonts w:ascii="Times New Roman" w:eastAsia="Times New Roman" w:hAnsi="Times New Roman" w:cs="Times New Roman"/>
+          <w:b/>
+          <w:bCs/>
+          <w:color w:val="24292E"/>
+          <w:sz w:val="24"/>
+          <w:szCs w:val="24"/>
+          <w:lang w:eastAsia="sv-SE"/>
+        </w:rPr>
+        <w:t>Kommentar:</w:t>
+      </w:r>
+      <w:r>
+        <w:rPr>
+          <w:rFonts w:ascii="Times New Roman" w:eastAsia="Times New Roman" w:hAnsi="Times New Roman" w:cs="Times New Roman"/>
+          <w:color w:val="24292E"/>
+          <w:sz w:val="24"/>
+          <w:szCs w:val="24"/>
+          <w:lang w:eastAsia="sv-SE"/>
+        </w:rPr>
+        <w:t xml:space="preserve"> </w:t>
+      </w:r>
+      <w:r>
+        <w:rPr>
+          <w:rFonts w:ascii="Times New Roman" w:eastAsia="Times New Roman" w:hAnsi="Times New Roman" w:cs="Times New Roman"/>
           <w:i/>
           <w:iCs/>
           <w:color w:val="24292E"/>
@@ -515,125 +683,859 @@
           <w:szCs w:val="24"/>
           <w:lang w:eastAsia="sv-SE"/>
         </w:rPr>
-        <w:t xml:space="preserve">behandling </w:t>
-      </w:r>
-      <w:r>
-        <w:rPr>
-          <w:rFonts w:ascii="Times New Roman" w:eastAsia="Times New Roman" w:hAnsi="Times New Roman" w:cs="Times New Roman"/>
-          <w:i/>
-          <w:iCs/>
-          <w:color w:val="24292E"/>
-          <w:sz w:val="24"/>
-          <w:szCs w:val="24"/>
-          <w:lang w:eastAsia="sv-SE"/>
-        </w:rPr>
-        <w:t> istället</w:t>
-      </w:r>
-      <w:proofErr w:type="gramEnd"/>
-      <w:r>
-        <w:rPr>
-          <w:rFonts w:ascii="Times New Roman" w:eastAsia="Times New Roman" w:hAnsi="Times New Roman" w:cs="Times New Roman"/>
-          <w:i/>
-          <w:iCs/>
-          <w:color w:val="24292E"/>
-          <w:sz w:val="24"/>
-          <w:szCs w:val="24"/>
-          <w:lang w:eastAsia="sv-SE"/>
-        </w:rPr>
-        <w:t xml:space="preserve"> för att koppla det till betalningen? Om man nu väljer att ta faktura så känns det lite märkligt att skriva en kommentar två veckor </w:t>
-      </w:r>
-      <w:proofErr w:type="spellStart"/>
-      <w:proofErr w:type="gramStart"/>
-      <w:r>
-        <w:rPr>
-          <w:rFonts w:ascii="Times New Roman" w:eastAsia="Times New Roman" w:hAnsi="Times New Roman" w:cs="Times New Roman"/>
-          <w:i/>
-          <w:iCs/>
-          <w:color w:val="24292E"/>
-          <w:sz w:val="24"/>
-          <w:szCs w:val="24"/>
-          <w:lang w:eastAsia="sv-SE"/>
-        </w:rPr>
-        <w:t>sernare</w:t>
-      </w:r>
-      <w:proofErr w:type="spellEnd"/>
-      <w:r>
-        <w:rPr>
-          <w:rFonts w:ascii="Times New Roman" w:eastAsia="Times New Roman" w:hAnsi="Times New Roman" w:cs="Times New Roman"/>
-          <w:i/>
-          <w:iCs/>
-          <w:color w:val="24292E"/>
-          <w:sz w:val="24"/>
-          <w:szCs w:val="24"/>
-          <w:lang w:eastAsia="sv-SE"/>
-        </w:rPr>
-        <w:t>….</w:t>
-      </w:r>
-      <w:proofErr w:type="gramEnd"/>
-      <w:r>
-        <w:rPr>
-          <w:rFonts w:ascii="Times New Roman" w:eastAsia="Times New Roman" w:hAnsi="Times New Roman" w:cs="Times New Roman"/>
-          <w:i/>
-          <w:iCs/>
-          <w:color w:val="24292E"/>
-          <w:sz w:val="24"/>
-          <w:szCs w:val="24"/>
-          <w:lang w:eastAsia="sv-SE"/>
-        </w:rPr>
+        <w:t>Just nu länkar vi enbart till en personlig tränare, det är inget vi tar betalt för utan är endast ett mervärde för beställaren väl. Hur tänker vi här?</w:t>
+      </w:r>
+      <w:r>
+        <w:rPr>
+          <w:rFonts w:ascii="Times New Roman" w:eastAsia="Times New Roman" w:hAnsi="Times New Roman" w:cs="Times New Roman"/>
+          <w:color w:val="24292E"/>
+          <w:sz w:val="24"/>
+          <w:szCs w:val="24"/>
+          <w:lang w:eastAsia="sv-SE"/>
+        </w:rPr>
+        <w:t xml:space="preserve"> </w:t>
+      </w:r>
+      <w:r>
+        <w:rPr>
+          <w:rFonts w:ascii="Times New Roman" w:eastAsia="Times New Roman" w:hAnsi="Times New Roman" w:cs="Times New Roman"/>
+          <w:color w:val="24292E"/>
+          <w:sz w:val="24"/>
+          <w:szCs w:val="24"/>
+          <w:lang w:eastAsia="sv-SE"/>
+        </w:rPr>
+        <w:br/>
+      </w:r>
+      <w:r>
+        <w:rPr>
+          <w:rFonts w:ascii="Times New Roman" w:eastAsia="Times New Roman" w:hAnsi="Times New Roman" w:cs="Times New Roman"/>
+          <w:color w:val="24292E"/>
+          <w:sz w:val="24"/>
+          <w:szCs w:val="24"/>
+          <w:lang w:eastAsia="sv-SE"/>
+        </w:rPr>
+        <w:br/>
+      </w:r>
+      <w:r>
+        <w:rPr>
+          <w:rStyle w:val="Heading2Char"/>
+          <w:lang w:eastAsia="sv-SE"/>
+        </w:rPr>
+        <w:t>3.1 Relationen mellan massören och beställaren</w:t>
+      </w:r>
+      <w:r>
+        <w:rPr>
+          <w:rFonts w:ascii="Times New Roman" w:eastAsia="Times New Roman" w:hAnsi="Times New Roman" w:cs="Times New Roman"/>
+          <w:color w:val="24292E"/>
+          <w:sz w:val="24"/>
+          <w:szCs w:val="24"/>
+          <w:lang w:eastAsia="sv-SE"/>
+        </w:rPr>
+        <w:br/>
+        <w:t xml:space="preserve">Massörer som använder e-tjänsten och som går att hitta via webbsidan lägger ut information om vilka tjänster de levererar. Beställare till sidan kan sedan boka dessa direkt på webbsidan. Kommunikationen mellan dessa två parter sker således genom e-tjänsten. Massörerna åtar sig att avsätta bokad tid till beställare och leverera utlovad tjänst vid avtalad tid. Massörerna åtar sig att betala för e-tjänsten som utnyttjas samt följa de regler för användning som tjänsteleverantören specificerat. Massörer förväntar sig att beställaren dyker upp vid avtalad tid och genomför(t) sin betalning. Beställaren förväntar sig att rätt tjänst levereras enligt avtalat pris och tid. </w:t>
+      </w:r>
+      <w:r>
+        <w:rPr>
+          <w:rFonts w:ascii="Times New Roman" w:eastAsia="Times New Roman" w:hAnsi="Times New Roman" w:cs="Times New Roman"/>
+          <w:color w:val="24292E"/>
+          <w:sz w:val="24"/>
+          <w:szCs w:val="24"/>
+          <w:lang w:eastAsia="sv-SE"/>
+        </w:rPr>
+        <w:br/>
+      </w:r>
+      <w:r>
+        <w:rPr>
+          <w:rFonts w:ascii="Times New Roman" w:eastAsia="Times New Roman" w:hAnsi="Times New Roman" w:cs="Times New Roman"/>
+          <w:color w:val="24292E"/>
+          <w:sz w:val="24"/>
+          <w:szCs w:val="24"/>
+          <w:lang w:eastAsia="sv-SE"/>
+        </w:rPr>
+        <w:br/>
+      </w:r>
+      <w:r>
+        <w:rPr>
+          <w:rStyle w:val="Heading2Char"/>
+          <w:lang w:eastAsia="sv-SE"/>
+        </w:rPr>
+        <w:t>3.2 Relationen mellan massören och tjänsteleverantören</w:t>
+      </w:r>
+      <w:r>
+        <w:rPr>
+          <w:rFonts w:ascii="Times New Roman" w:eastAsia="Times New Roman" w:hAnsi="Times New Roman" w:cs="Times New Roman"/>
+          <w:color w:val="24292E"/>
+          <w:sz w:val="24"/>
+          <w:szCs w:val="24"/>
+          <w:lang w:eastAsia="sv-SE"/>
+        </w:rPr>
+        <w:br/>
+        <w:t xml:space="preserve">Tjänsteleverantören av e-tjänsten och massörerna som använder e-tjänsten ingår ett avtal. </w:t>
+      </w:r>
+      <w:r>
+        <w:rPr>
+          <w:rFonts w:ascii="Times New Roman" w:eastAsia="Times New Roman" w:hAnsi="Times New Roman" w:cs="Times New Roman"/>
+          <w:color w:val="24292E"/>
+          <w:sz w:val="24"/>
+          <w:szCs w:val="24"/>
+          <w:lang w:eastAsia="sv-SE"/>
+        </w:rPr>
+        <w:br/>
+        <w:t xml:space="preserve">Tjänsteleverantören åtar sig att tjänsten skall fungera som utlovat dvs. att massörerna ska gå att hitta via webbsidan, att informationen som framgår ger en korrekt representation av dem (bl.a verifiering av certifikat) samt att bokningar kan göras. Båda parter förväntar sig att den andre uppfyller sina åtaganden. Kommunikationen mellan dessa två parter sker via webbsidan. </w:t>
+      </w:r>
+      <w:r>
+        <w:rPr>
+          <w:rFonts w:ascii="Times New Roman" w:eastAsia="Times New Roman" w:hAnsi="Times New Roman" w:cs="Times New Roman"/>
+          <w:color w:val="24292E"/>
+          <w:sz w:val="24"/>
+          <w:szCs w:val="24"/>
+          <w:lang w:eastAsia="sv-SE"/>
+        </w:rPr>
+        <w:br/>
+      </w:r>
+      <w:r>
+        <w:rPr>
+          <w:rFonts w:ascii="Times New Roman" w:eastAsia="Times New Roman" w:hAnsi="Times New Roman" w:cs="Times New Roman"/>
+          <w:color w:val="24292E"/>
+          <w:sz w:val="24"/>
+          <w:szCs w:val="24"/>
+          <w:lang w:eastAsia="sv-SE"/>
+        </w:rPr>
+        <w:br/>
+      </w:r>
+      <w:r>
+        <w:rPr>
+          <w:rStyle w:val="Heading2Char"/>
+          <w:lang w:eastAsia="sv-SE"/>
+        </w:rPr>
+        <w:t>3.3 Relationen mellan beställaren och tjänsteleverantören</w:t>
+      </w:r>
+      <w:r>
+        <w:rPr>
+          <w:rFonts w:ascii="Times New Roman" w:eastAsia="Times New Roman" w:hAnsi="Times New Roman" w:cs="Times New Roman"/>
+          <w:color w:val="24292E"/>
+          <w:sz w:val="24"/>
+          <w:szCs w:val="24"/>
+          <w:lang w:eastAsia="sv-SE"/>
+        </w:rPr>
+        <w:br/>
+        <w:t>Information om hur e-tjänsten fungerar, hur personuppgifter behandlas samt kontaktuppgifter till tjänsteleverantören tillhandahålls på denna. Tjänsteleverantören åtar sig att möjliggöra sökning på webbsidan, att beställarens bokning och betalning genomförs korrekt, samt att behandling av personuppgifter följer GDPR. Beställare åtar sig ingenting gentemot tjänsteleverantören. Beställare till webbsidan förväntar sig att kunna söka efter de tjänster denne är intresserad av, att kunna genomföra en bokning, att användning är kostnadsfri samt att personuppgifter vid bokningar behandlas enligt GDPR.</w:t>
+      </w:r>
+      <w:r>
+        <w:rPr>
+          <w:rFonts w:ascii="Times New Roman" w:eastAsia="Times New Roman" w:hAnsi="Times New Roman" w:cs="Times New Roman"/>
+          <w:color w:val="24292E"/>
+          <w:sz w:val="24"/>
+          <w:szCs w:val="24"/>
+          <w:lang w:eastAsia="sv-SE"/>
+        </w:rPr>
+        <w:br/>
+      </w:r>
+      <w:r>
+        <w:rPr>
+          <w:rFonts w:ascii="Times New Roman" w:eastAsia="Times New Roman" w:hAnsi="Times New Roman" w:cs="Times New Roman"/>
+          <w:color w:val="24292E"/>
+          <w:sz w:val="24"/>
+          <w:szCs w:val="24"/>
+          <w:lang w:eastAsia="sv-SE"/>
+        </w:rPr>
+        <w:br/>
+      </w:r>
+    </w:p>
+    <w:p>
+      <w:pPr>
+        <w:spacing w:after="0" w:line="240" w:lineRule="auto"/>
+        <w:rPr>
+          <w:rFonts w:ascii="Times New Roman" w:eastAsia="Times New Roman" w:hAnsi="Times New Roman" w:cs="Times New Roman"/>
+          <w:sz w:val="24"/>
+          <w:szCs w:val="24"/>
+          <w:lang w:eastAsia="sv-SE"/>
+        </w:rPr>
+      </w:pPr>
+    </w:p>
+    <w:p>
+      <w:pPr>
+        <w:spacing w:after="0" w:line="240" w:lineRule="auto"/>
+        <w:rPr>
+          <w:rFonts w:ascii="Times New Roman" w:eastAsia="Times New Roman" w:hAnsi="Times New Roman" w:cs="Times New Roman"/>
+          <w:sz w:val="24"/>
+          <w:szCs w:val="24"/>
+          <w:lang w:eastAsia="sv-SE"/>
+        </w:rPr>
+      </w:pPr>
+    </w:p>
+    <w:p>
+      <w:pPr>
+        <w:spacing w:after="0" w:line="240" w:lineRule="auto"/>
+        <w:rPr>
+          <w:rFonts w:ascii="Times New Roman" w:eastAsia="Times New Roman" w:hAnsi="Times New Roman" w:cs="Times New Roman"/>
+          <w:sz w:val="24"/>
+          <w:szCs w:val="24"/>
+          <w:lang w:eastAsia="sv-SE"/>
+        </w:rPr>
+      </w:pPr>
+    </w:p>
+    <w:p>
+      <w:pPr>
+        <w:spacing w:after="0" w:line="240" w:lineRule="auto"/>
+        <w:rPr>
+          <w:rFonts w:ascii="Times New Roman" w:eastAsia="Times New Roman" w:hAnsi="Times New Roman" w:cs="Times New Roman"/>
+          <w:sz w:val="24"/>
+          <w:szCs w:val="24"/>
+          <w:lang w:eastAsia="sv-SE"/>
+        </w:rPr>
+      </w:pPr>
+    </w:p>
+    <w:p>
+      <w:pPr>
+        <w:spacing w:after="0" w:line="240" w:lineRule="auto"/>
+        <w:rPr>
+          <w:rFonts w:ascii="Times New Roman" w:eastAsia="Times New Roman" w:hAnsi="Times New Roman" w:cs="Times New Roman"/>
+          <w:sz w:val="24"/>
+          <w:szCs w:val="24"/>
+          <w:lang w:eastAsia="sv-SE"/>
+        </w:rPr>
+      </w:pPr>
+    </w:p>
+    <w:p>
+      <w:pPr>
+        <w:spacing w:after="0" w:line="240" w:lineRule="auto"/>
+        <w:rPr>
+          <w:rFonts w:ascii="Times New Roman" w:eastAsia="Times New Roman" w:hAnsi="Times New Roman" w:cs="Times New Roman"/>
+          <w:sz w:val="24"/>
+          <w:szCs w:val="24"/>
+          <w:lang w:eastAsia="sv-SE"/>
+        </w:rPr>
+      </w:pPr>
+    </w:p>
+    <w:p>
+      <w:pPr>
+        <w:spacing w:after="0" w:line="240" w:lineRule="auto"/>
+        <w:rPr>
+          <w:rFonts w:ascii="Times New Roman" w:eastAsia="Times New Roman" w:hAnsi="Times New Roman" w:cs="Times New Roman"/>
+          <w:sz w:val="24"/>
+          <w:szCs w:val="24"/>
+          <w:lang w:eastAsia="sv-SE"/>
+        </w:rPr>
+      </w:pPr>
+    </w:p>
+    <w:p>
+      <w:pPr>
+        <w:spacing w:after="0" w:line="240" w:lineRule="auto"/>
+        <w:rPr>
+          <w:rFonts w:ascii="Times New Roman" w:eastAsia="Times New Roman" w:hAnsi="Times New Roman" w:cs="Times New Roman"/>
+          <w:sz w:val="24"/>
+          <w:szCs w:val="24"/>
+          <w:lang w:eastAsia="sv-SE"/>
+        </w:rPr>
+      </w:pPr>
+    </w:p>
+    <w:p>
+      <w:pPr>
+        <w:spacing w:after="0" w:line="240" w:lineRule="auto"/>
+        <w:rPr>
+          <w:rFonts w:ascii="Times New Roman" w:eastAsia="Times New Roman" w:hAnsi="Times New Roman" w:cs="Times New Roman"/>
+          <w:sz w:val="24"/>
+          <w:szCs w:val="24"/>
+          <w:lang w:eastAsia="sv-SE"/>
+        </w:rPr>
+      </w:pPr>
+    </w:p>
+    <w:p>
+      <w:pPr>
+        <w:spacing w:after="0" w:line="240" w:lineRule="auto"/>
+        <w:rPr>
+          <w:rFonts w:ascii="Times New Roman" w:eastAsia="Times New Roman" w:hAnsi="Times New Roman" w:cs="Times New Roman"/>
+          <w:sz w:val="24"/>
+          <w:szCs w:val="24"/>
+          <w:lang w:eastAsia="sv-SE"/>
+        </w:rPr>
+      </w:pPr>
+    </w:p>
+    <w:p>
+      <w:pPr>
+        <w:spacing w:after="0" w:line="240" w:lineRule="auto"/>
+        <w:rPr>
+          <w:rFonts w:ascii="Times New Roman" w:eastAsia="Times New Roman" w:hAnsi="Times New Roman" w:cs="Times New Roman"/>
+          <w:sz w:val="24"/>
+          <w:szCs w:val="24"/>
+          <w:lang w:eastAsia="sv-SE"/>
+        </w:rPr>
+      </w:pPr>
+      <w:bookmarkStart w:id="0" w:name="_GoBack"/>
+      <w:bookmarkEnd w:id="0"/>
+    </w:p>
+    <w:p>
+      <w:pPr>
+        <w:pStyle w:val="Heading1"/>
+        <w:rPr>
+          <w:rFonts w:eastAsia="Times New Roman"/>
+          <w:sz w:val="24"/>
+          <w:szCs w:val="24"/>
+          <w:lang w:eastAsia="sv-SE"/>
+        </w:rPr>
+      </w:pPr>
+      <w:r>
+        <w:rPr>
+          <w:rFonts w:eastAsia="Times New Roman"/>
+          <w:lang w:eastAsia="sv-SE"/>
+        </w:rPr>
+        <w:lastRenderedPageBreak/>
+        <w:t>4</w:t>
+      </w:r>
+      <w:r>
+        <w:rPr>
+          <w:rFonts w:eastAsia="Times New Roman"/>
+          <w:lang w:eastAsia="sv-SE"/>
+        </w:rPr>
+        <w:t>.</w:t>
+      </w:r>
+      <w:r>
+        <w:rPr>
+          <w:rFonts w:eastAsia="Times New Roman"/>
+          <w:lang w:eastAsia="sv-SE"/>
+        </w:rPr>
+        <w:t xml:space="preserve"> Lagar, regler och normer</w:t>
+      </w:r>
+    </w:p>
+    <w:p>
+      <w:pPr>
+        <w:spacing w:after="0" w:line="240" w:lineRule="auto"/>
+        <w:rPr>
+          <w:rFonts w:ascii="Times New Roman" w:eastAsia="Times New Roman" w:hAnsi="Times New Roman" w:cs="Times New Roman"/>
+          <w:sz w:val="24"/>
+          <w:szCs w:val="24"/>
+          <w:lang w:eastAsia="sv-SE"/>
+        </w:rPr>
+      </w:pPr>
+    </w:p>
+    <w:p>
+      <w:pPr>
+        <w:pStyle w:val="NoSpacing"/>
+        <w:rPr>
+          <w:rFonts w:ascii="Times" w:hAnsi="Times"/>
+          <w:sz w:val="24"/>
+          <w:szCs w:val="24"/>
+          <w:lang w:eastAsia="sv-SE"/>
+        </w:rPr>
+      </w:pPr>
+      <w:r>
+        <w:rPr>
+          <w:rFonts w:ascii="Times" w:hAnsi="Times"/>
+          <w:sz w:val="24"/>
+          <w:szCs w:val="24"/>
+          <w:lang w:eastAsia="sv-SE"/>
+        </w:rPr>
+        <w:t xml:space="preserve">MassageTid ansvarar för att bedriva hemsidan i enlighet med Lag (2002:562) om elektronisk handel och andra informationssamhälletstjänster samt Lag (2005:59) om distansavtal och avtal utanför affärslokaler. Dessa lagar finns till för att skydda användaren. Lagarna ställer krav på vilken information som måste lämnas ut till beställare, bland annat namn, adress och emailadress, även priset på tjänsten som beställs ska framgå tydligt. Det finns även en ångerrätt på fjorton dagar då avtalet slutits utanför affärslokal, priset måste dock överstiga 400 kronor. </w:t>
+      </w:r>
+    </w:p>
+    <w:p>
+      <w:pPr>
+        <w:pStyle w:val="NoSpacing"/>
+        <w:rPr>
+          <w:rFonts w:ascii="Times" w:hAnsi="Times"/>
+          <w:sz w:val="24"/>
+          <w:szCs w:val="24"/>
+          <w:lang w:eastAsia="sv-SE"/>
+        </w:rPr>
+      </w:pPr>
+    </w:p>
+    <w:p>
+      <w:pPr>
+        <w:pStyle w:val="NoSpacing"/>
+        <w:rPr>
+          <w:rFonts w:ascii="Times" w:hAnsi="Times"/>
+          <w:sz w:val="24"/>
+          <w:szCs w:val="24"/>
+        </w:rPr>
+      </w:pPr>
+      <w:r>
+        <w:rPr>
+          <w:rFonts w:ascii="Times" w:hAnsi="Times"/>
+          <w:sz w:val="24"/>
+          <w:szCs w:val="24"/>
+          <w:lang w:eastAsia="sv-SE"/>
+        </w:rPr>
+        <w:t xml:space="preserve">Beställaren ger samtycke till att MassageTid behandlar personuppgifter som ges av beställaren i samband med skapandet av ett konto. Dessa personuppgifter är personnummer, namn, adress, telefonnummer samt mailadress. Samtliga personuppgifter behandlas i syfte att MassageTid ska kunna bistå användaren av de tjänster man erbjudit i avtalet. Behandling av personuppgifter innebär, insamling, lagring ändring samt användning av personuppgifterna. Personuppgifterna måste behandlas enligt den nya dataskyddsförordningen GDPR. Detta för att säkerställa att användarnas personuppgifter </w:t>
+      </w:r>
+      <w:r>
+        <w:rPr>
+          <w:rFonts w:ascii="Times" w:hAnsi="Times"/>
+          <w:sz w:val="24"/>
+          <w:szCs w:val="24"/>
+        </w:rPr>
+        <w:t>behandlas på ett korrekt sätt som inte innebär att de kränker deras integritet.</w:t>
+      </w:r>
+    </w:p>
+    <w:p>
+      <w:pPr>
+        <w:pStyle w:val="NoSpacing"/>
+        <w:rPr>
+          <w:rFonts w:ascii="Times" w:hAnsi="Times"/>
+          <w:sz w:val="24"/>
+          <w:szCs w:val="24"/>
+        </w:rPr>
+      </w:pPr>
+    </w:p>
+    <w:p>
+      <w:pPr>
+        <w:pStyle w:val="NoSpacing"/>
+        <w:rPr>
+          <w:rFonts w:ascii="Times" w:hAnsi="Times"/>
+          <w:sz w:val="24"/>
+          <w:szCs w:val="24"/>
+        </w:rPr>
+      </w:pPr>
+      <w:r>
+        <w:rPr>
+          <w:rFonts w:ascii="Times" w:hAnsi="Times"/>
+          <w:sz w:val="24"/>
+          <w:szCs w:val="24"/>
+        </w:rPr>
+        <w:t>Beställare ska inte medvetet misskreditera MassageTid. Beställare ska hålla god ton och inte gå till personangrepp, använda ett ovårdat språk eller misskreditera massörer eller andra användare. Beställare ska endast registrera ett konto per användare. Detta för att inte belasta MassageTid med överflödig trafik samt begränsa möjligheterna för att manipulera betygssystemet.</w:t>
+      </w:r>
+    </w:p>
+    <w:p>
+      <w:pPr>
+        <w:pStyle w:val="NoSpacing"/>
+        <w:rPr>
+          <w:rFonts w:ascii="Times" w:hAnsi="Times"/>
+          <w:sz w:val="24"/>
+          <w:szCs w:val="24"/>
+        </w:rPr>
+      </w:pPr>
+    </w:p>
+    <w:p>
+      <w:pPr>
+        <w:pStyle w:val="NoSpacing"/>
+        <w:rPr>
+          <w:rFonts w:ascii="Times" w:hAnsi="Times"/>
+          <w:sz w:val="24"/>
+          <w:szCs w:val="24"/>
+        </w:rPr>
+      </w:pPr>
+      <w:r>
+        <w:rPr>
+          <w:rFonts w:ascii="Times" w:hAnsi="Times"/>
+          <w:sz w:val="24"/>
+          <w:szCs w:val="24"/>
+        </w:rPr>
+        <w:t xml:space="preserve">MassageTid ansvarar för att kontrollera och validera certifikaten hos massörer med certifikat som ansluter sig till tjänsten. </w:t>
+      </w:r>
+    </w:p>
+    <w:p>
+      <w:pPr>
+        <w:pStyle w:val="NoSpacing"/>
+        <w:rPr>
+          <w:rFonts w:ascii="Times" w:hAnsi="Times"/>
+          <w:sz w:val="24"/>
+          <w:szCs w:val="24"/>
+        </w:rPr>
+      </w:pPr>
+      <w:r>
+        <w:rPr>
+          <w:rFonts w:ascii="Times" w:hAnsi="Times"/>
+          <w:sz w:val="24"/>
+          <w:szCs w:val="24"/>
+        </w:rPr>
+        <w:t>Massörer med certifikat från Branschrådet Svensk Massage har förbundit sig till att följa de sociala och etiska regler som är skrivna av Branschrådet Svensk Massage nedan.</w:t>
+      </w:r>
+    </w:p>
+    <w:p>
+      <w:pPr>
+        <w:spacing w:line="240" w:lineRule="auto"/>
+        <w:rPr>
+          <w:rFonts w:ascii="Times New Roman" w:hAnsi="Times New Roman" w:cs="Times New Roman"/>
+        </w:rPr>
+      </w:pPr>
+    </w:p>
+    <w:p>
+      <w:pPr>
+        <w:spacing w:line="240" w:lineRule="auto"/>
+        <w:rPr>
+          <w:rFonts w:ascii="Times New Roman" w:hAnsi="Times New Roman" w:cs="Times New Roman"/>
+        </w:rPr>
+      </w:pPr>
+      <w:r>
+        <w:rPr>
+          <w:rFonts w:ascii="Times New Roman" w:hAnsi="Times New Roman" w:cs="Times New Roman"/>
+        </w:rPr>
+        <w:t>”</w:t>
+      </w:r>
+      <w:r>
+        <w:rPr>
+          <w:rFonts w:ascii="Times New Roman" w:hAnsi="Times New Roman" w:cs="Times New Roman"/>
+        </w:rPr>
+        <w:t>Den av Branschrådet Svensk Massage certifierade massören och klienternas integritet</w:t>
+      </w:r>
+    </w:p>
+    <w:p>
+      <w:pPr>
+        <w:numPr>
+          <w:ilvl w:val="0"/>
+          <w:numId w:val="1"/>
+        </w:numPr>
+        <w:spacing w:after="0" w:line="240" w:lineRule="auto"/>
+        <w:ind w:left="450"/>
+        <w:rPr>
+          <w:rFonts w:ascii="Times New Roman" w:eastAsia="Times New Roman" w:hAnsi="Times New Roman" w:cs="Times New Roman"/>
+        </w:rPr>
+      </w:pPr>
+      <w:r>
+        <w:rPr>
+          <w:rFonts w:ascii="Times New Roman" w:eastAsia="Times New Roman" w:hAnsi="Times New Roman" w:cs="Times New Roman"/>
+        </w:rPr>
+        <w:t>Massören uppfattar, förstår och respekterar klienternas behov av integritet.</w:t>
+      </w:r>
+    </w:p>
+    <w:p>
+      <w:pPr>
+        <w:spacing w:line="240" w:lineRule="auto"/>
+        <w:ind w:left="450"/>
+        <w:rPr>
+          <w:rFonts w:ascii="Times New Roman" w:eastAsia="Times New Roman" w:hAnsi="Times New Roman" w:cs="Times New Roman"/>
+        </w:rPr>
+      </w:pPr>
+    </w:p>
+    <w:p>
+      <w:pPr>
+        <w:spacing w:line="240" w:lineRule="auto"/>
+        <w:rPr>
+          <w:rFonts w:ascii="Times New Roman" w:hAnsi="Times New Roman" w:cs="Times New Roman"/>
+        </w:rPr>
+      </w:pPr>
+      <w:r>
+        <w:rPr>
+          <w:rFonts w:ascii="Times New Roman" w:hAnsi="Times New Roman" w:cs="Times New Roman"/>
+        </w:rPr>
+        <w:t>Massören särbehandlar inte klienterna beroende på samhällsställning, livsåskådning, etnicitet, kön eller sexuella läggning.</w:t>
+      </w:r>
+    </w:p>
+    <w:p>
+      <w:pPr>
+        <w:numPr>
+          <w:ilvl w:val="0"/>
+          <w:numId w:val="2"/>
+        </w:numPr>
+        <w:spacing w:after="0" w:line="240" w:lineRule="auto"/>
+        <w:ind w:left="450"/>
+        <w:rPr>
+          <w:rFonts w:ascii="Times New Roman" w:eastAsia="Times New Roman" w:hAnsi="Times New Roman" w:cs="Times New Roman"/>
+        </w:rPr>
+      </w:pPr>
+      <w:r>
+        <w:rPr>
+          <w:rFonts w:ascii="Times New Roman" w:eastAsia="Times New Roman" w:hAnsi="Times New Roman" w:cs="Times New Roman"/>
+        </w:rPr>
+        <w:t>Massören har tystnadsplikt och respekterar förtroenden.</w:t>
+      </w:r>
+    </w:p>
+    <w:p>
+      <w:pPr>
+        <w:spacing w:line="240" w:lineRule="auto"/>
+        <w:rPr>
+          <w:rFonts w:ascii="Times New Roman" w:eastAsia="Times New Roman" w:hAnsi="Times New Roman" w:cs="Times New Roman"/>
+        </w:rPr>
+      </w:pPr>
+    </w:p>
+    <w:p>
+      <w:pPr>
+        <w:spacing w:line="240" w:lineRule="auto"/>
+        <w:rPr>
+          <w:rFonts w:ascii="Times New Roman" w:hAnsi="Times New Roman" w:cs="Times New Roman"/>
+        </w:rPr>
+      </w:pPr>
+      <w:r>
+        <w:rPr>
+          <w:rFonts w:ascii="Times New Roman" w:hAnsi="Times New Roman" w:cs="Times New Roman"/>
+        </w:rPr>
+        <w:t>Den av Branschrådet Svensk Massage certifierade massören och de manuella behandlingarna</w:t>
+      </w:r>
+    </w:p>
+    <w:p>
+      <w:pPr>
+        <w:numPr>
+          <w:ilvl w:val="0"/>
+          <w:numId w:val="3"/>
+        </w:numPr>
+        <w:spacing w:after="0" w:line="240" w:lineRule="auto"/>
+        <w:ind w:left="450"/>
+        <w:rPr>
+          <w:rFonts w:ascii="Times New Roman" w:eastAsia="Times New Roman" w:hAnsi="Times New Roman" w:cs="Times New Roman"/>
+        </w:rPr>
+      </w:pPr>
+      <w:r>
+        <w:rPr>
+          <w:rFonts w:ascii="Times New Roman" w:eastAsia="Times New Roman" w:hAnsi="Times New Roman" w:cs="Times New Roman"/>
+        </w:rPr>
+        <w:t>Massören inser sitt ansvar i arbetet med klienterna.</w:t>
+      </w:r>
+    </w:p>
+    <w:p>
+      <w:pPr>
+        <w:numPr>
+          <w:ilvl w:val="0"/>
+          <w:numId w:val="3"/>
+        </w:numPr>
+        <w:spacing w:after="0" w:line="240" w:lineRule="auto"/>
+        <w:ind w:left="450"/>
+        <w:rPr>
+          <w:rFonts w:ascii="Times New Roman" w:eastAsia="Times New Roman" w:hAnsi="Times New Roman" w:cs="Times New Roman"/>
+        </w:rPr>
+      </w:pPr>
+      <w:r>
+        <w:rPr>
+          <w:rFonts w:ascii="Times New Roman" w:eastAsia="Times New Roman" w:hAnsi="Times New Roman" w:cs="Times New Roman"/>
+        </w:rPr>
+        <w:t>Massören arbetar alltid för klienten.</w:t>
+      </w:r>
+    </w:p>
+    <w:p>
+      <w:pPr>
+        <w:numPr>
+          <w:ilvl w:val="0"/>
+          <w:numId w:val="3"/>
+        </w:numPr>
+        <w:spacing w:after="0" w:line="240" w:lineRule="auto"/>
+        <w:ind w:left="450"/>
+        <w:rPr>
+          <w:rFonts w:ascii="Times New Roman" w:eastAsia="Times New Roman" w:hAnsi="Times New Roman" w:cs="Times New Roman"/>
+        </w:rPr>
+      </w:pPr>
+      <w:r>
+        <w:rPr>
+          <w:rFonts w:ascii="Times New Roman" w:eastAsia="Times New Roman" w:hAnsi="Times New Roman" w:cs="Times New Roman"/>
+        </w:rPr>
+        <w:t>Massören utövar de terapiformer som hen är utbildad inom.</w:t>
+      </w:r>
+    </w:p>
+    <w:p>
+      <w:pPr>
+        <w:numPr>
+          <w:ilvl w:val="0"/>
+          <w:numId w:val="3"/>
+        </w:numPr>
+        <w:spacing w:after="0" w:line="240" w:lineRule="auto"/>
+        <w:ind w:left="450"/>
+        <w:rPr>
+          <w:rFonts w:ascii="Times New Roman" w:eastAsia="Times New Roman" w:hAnsi="Times New Roman" w:cs="Times New Roman"/>
+        </w:rPr>
+      </w:pPr>
+      <w:r>
+        <w:rPr>
+          <w:rFonts w:ascii="Times New Roman" w:eastAsia="Times New Roman" w:hAnsi="Times New Roman" w:cs="Times New Roman"/>
+        </w:rPr>
+        <w:t>Massören rekommenderar annan behandling när klienterna så behöver t ex till hälso- och sjukvården.</w:t>
+      </w:r>
+    </w:p>
+    <w:p>
+      <w:pPr>
+        <w:numPr>
+          <w:ilvl w:val="0"/>
+          <w:numId w:val="3"/>
+        </w:numPr>
+        <w:spacing w:after="0" w:line="240" w:lineRule="auto"/>
+        <w:ind w:left="450"/>
+        <w:rPr>
+          <w:rFonts w:ascii="Times New Roman" w:eastAsia="Times New Roman" w:hAnsi="Times New Roman" w:cs="Times New Roman"/>
+        </w:rPr>
+      </w:pPr>
+      <w:r>
+        <w:rPr>
+          <w:rFonts w:ascii="Times New Roman" w:eastAsia="Times New Roman" w:hAnsi="Times New Roman" w:cs="Times New Roman"/>
+        </w:rPr>
+        <w:t>Massören genomför endast motiverade undersökningar.</w:t>
+      </w:r>
+    </w:p>
+    <w:p>
+      <w:pPr>
+        <w:numPr>
+          <w:ilvl w:val="0"/>
+          <w:numId w:val="3"/>
+        </w:numPr>
+        <w:spacing w:after="0" w:line="240" w:lineRule="auto"/>
+        <w:ind w:left="450"/>
+        <w:rPr>
+          <w:rFonts w:ascii="Times New Roman" w:eastAsia="Times New Roman" w:hAnsi="Times New Roman" w:cs="Times New Roman"/>
+        </w:rPr>
+      </w:pPr>
+      <w:r>
+        <w:rPr>
+          <w:rFonts w:ascii="Times New Roman" w:eastAsia="Times New Roman" w:hAnsi="Times New Roman" w:cs="Times New Roman"/>
+        </w:rPr>
+        <w:t>Massören ger inte behandlingar som klienten inte behöver eller vill ha.</w:t>
+      </w:r>
+    </w:p>
+    <w:p>
+      <w:pPr>
+        <w:spacing w:line="240" w:lineRule="auto"/>
+        <w:ind w:left="450"/>
+        <w:rPr>
+          <w:rFonts w:ascii="Times New Roman" w:eastAsia="Times New Roman" w:hAnsi="Times New Roman" w:cs="Times New Roman"/>
+        </w:rPr>
+      </w:pPr>
+    </w:p>
+    <w:p>
+      <w:pPr>
+        <w:spacing w:line="240" w:lineRule="auto"/>
+        <w:rPr>
+          <w:rFonts w:ascii="Times New Roman" w:hAnsi="Times New Roman" w:cs="Times New Roman"/>
+        </w:rPr>
+      </w:pPr>
+      <w:r>
+        <w:rPr>
+          <w:rFonts w:ascii="Times New Roman" w:hAnsi="Times New Roman" w:cs="Times New Roman"/>
+        </w:rPr>
+        <w:t>Den av Branschrådet Svensk Massage certifierade massören och samhället</w:t>
+      </w:r>
+    </w:p>
+    <w:p>
+      <w:pPr>
+        <w:numPr>
+          <w:ilvl w:val="0"/>
+          <w:numId w:val="4"/>
+        </w:numPr>
+        <w:spacing w:after="0" w:line="240" w:lineRule="auto"/>
+        <w:ind w:left="450"/>
+        <w:rPr>
+          <w:rFonts w:ascii="Times New Roman" w:eastAsia="Times New Roman" w:hAnsi="Times New Roman" w:cs="Times New Roman"/>
+        </w:rPr>
+      </w:pPr>
+      <w:r>
+        <w:rPr>
+          <w:rFonts w:ascii="Times New Roman" w:eastAsia="Times New Roman" w:hAnsi="Times New Roman" w:cs="Times New Roman"/>
+        </w:rPr>
+        <w:lastRenderedPageBreak/>
+        <w:t>Massören uttalar sig inte nedsättande om andra terapeuter.</w:t>
+      </w:r>
+    </w:p>
+    <w:p>
+      <w:pPr>
+        <w:numPr>
+          <w:ilvl w:val="0"/>
+          <w:numId w:val="4"/>
+        </w:numPr>
+        <w:spacing w:after="0" w:line="240" w:lineRule="auto"/>
+        <w:ind w:left="450"/>
+        <w:rPr>
+          <w:rFonts w:ascii="Times New Roman" w:eastAsia="Times New Roman" w:hAnsi="Times New Roman" w:cs="Times New Roman"/>
+        </w:rPr>
+      </w:pPr>
+      <w:r>
+        <w:rPr>
+          <w:rFonts w:ascii="Times New Roman" w:eastAsia="Times New Roman" w:hAnsi="Times New Roman" w:cs="Times New Roman"/>
+        </w:rPr>
+        <w:t>Massören är insatt i de lagar och avtal som berör verksamheten.</w:t>
+      </w:r>
+    </w:p>
+    <w:p>
+      <w:pPr>
+        <w:numPr>
+          <w:ilvl w:val="0"/>
+          <w:numId w:val="4"/>
+        </w:numPr>
+        <w:spacing w:after="0" w:line="240" w:lineRule="auto"/>
+        <w:ind w:left="450"/>
+        <w:rPr>
+          <w:rFonts w:ascii="Times New Roman" w:eastAsia="Times New Roman" w:hAnsi="Times New Roman" w:cs="Times New Roman"/>
+        </w:rPr>
+      </w:pPr>
+      <w:r>
+        <w:rPr>
+          <w:rFonts w:ascii="Times New Roman" w:eastAsia="Times New Roman" w:hAnsi="Times New Roman" w:cs="Times New Roman"/>
+        </w:rPr>
+        <w:t>En massör med eget företag följer god företagssed.</w:t>
+      </w:r>
+    </w:p>
+    <w:p>
+      <w:pPr>
+        <w:numPr>
+          <w:ilvl w:val="0"/>
+          <w:numId w:val="4"/>
+        </w:numPr>
+        <w:spacing w:after="0" w:line="240" w:lineRule="auto"/>
+        <w:ind w:left="450"/>
+        <w:rPr>
+          <w:rFonts w:ascii="Times New Roman" w:eastAsia="Times New Roman" w:hAnsi="Times New Roman" w:cs="Times New Roman"/>
+        </w:rPr>
+      </w:pPr>
+      <w:r>
+        <w:rPr>
+          <w:rFonts w:ascii="Times New Roman" w:eastAsia="Times New Roman" w:hAnsi="Times New Roman" w:cs="Times New Roman"/>
+        </w:rPr>
+        <w:t>Massören är seriös i sin prissättning.</w:t>
+      </w:r>
+    </w:p>
+    <w:p>
+      <w:pPr>
+        <w:numPr>
+          <w:ilvl w:val="0"/>
+          <w:numId w:val="4"/>
+        </w:numPr>
+        <w:spacing w:after="0" w:line="240" w:lineRule="auto"/>
+        <w:ind w:left="450"/>
+        <w:rPr>
+          <w:rFonts w:ascii="Times New Roman" w:eastAsia="Times New Roman" w:hAnsi="Times New Roman" w:cs="Times New Roman"/>
+        </w:rPr>
+      </w:pPr>
+      <w:r>
+        <w:rPr>
+          <w:rFonts w:ascii="Times New Roman" w:eastAsia="Times New Roman" w:hAnsi="Times New Roman" w:cs="Times New Roman"/>
+        </w:rPr>
+        <w:t>Massören marknadsför sig sakligt och korrekt.</w:t>
+      </w:r>
+      <w:r>
+        <w:rPr>
+          <w:rFonts w:ascii="Times New Roman" w:eastAsia="Times New Roman" w:hAnsi="Times New Roman" w:cs="Times New Roman"/>
+        </w:rPr>
+        <w:t>”</w:t>
+      </w:r>
+    </w:p>
+    <w:p>
+      <w:pPr>
+        <w:spacing w:after="240" w:line="240" w:lineRule="auto"/>
+        <w:rPr>
+          <w:rFonts w:ascii="Times New Roman" w:eastAsia="Times New Roman" w:hAnsi="Times New Roman" w:cs="Times New Roman"/>
+          <w:sz w:val="24"/>
+          <w:szCs w:val="24"/>
+          <w:lang w:eastAsia="sv-SE"/>
+        </w:rPr>
+      </w:pPr>
+    </w:p>
+    <w:p>
+      <w:pPr>
+        <w:spacing w:after="240" w:line="240" w:lineRule="auto"/>
+        <w:rPr>
+          <w:rFonts w:ascii="Times New Roman" w:eastAsia="Times New Roman" w:hAnsi="Times New Roman" w:cs="Times New Roman"/>
+          <w:sz w:val="24"/>
+          <w:szCs w:val="24"/>
+          <w:lang w:eastAsia="sv-SE"/>
+        </w:rPr>
+      </w:pPr>
+    </w:p>
+    <w:p>
+      <w:pPr>
+        <w:pStyle w:val="Heading1"/>
+      </w:pPr>
+      <w:r>
+        <w:t>5</w:t>
+      </w:r>
+      <w:r>
         <w:t xml:space="preserve">. </w:t>
       </w:r>
       <w:r>
-        <w:rPr>
-          <w:rFonts w:ascii="Times New Roman" w:eastAsia="Times New Roman" w:hAnsi="Times New Roman" w:cs="Times New Roman"/>
-          <w:i/>
-          <w:iCs/>
-          <w:color w:val="24292E"/>
-          <w:sz w:val="24"/>
-          <w:szCs w:val="24"/>
-          <w:lang w:eastAsia="sv-SE"/>
-        </w:rPr>
-        <w:br/>
-      </w:r>
-      <w:r>
-        <w:rPr>
-          <w:rStyle w:val="Rubrik2Char"/>
-          <w:lang w:eastAsia="sv-SE"/>
-        </w:rPr>
-        <w:br/>
-        <w:t>Nytta för beställare</w:t>
-      </w:r>
-      <w:r>
-        <w:rPr>
-          <w:rFonts w:ascii="Times New Roman" w:eastAsia="Times New Roman" w:hAnsi="Times New Roman" w:cs="Times New Roman"/>
-          <w:color w:val="24292E"/>
-          <w:sz w:val="24"/>
-          <w:szCs w:val="24"/>
-          <w:lang w:eastAsia="sv-SE"/>
-        </w:rPr>
-        <w:br/>
-      </w:r>
-      <w:proofErr w:type="spellStart"/>
-      <w:r>
-        <w:rPr>
-          <w:rFonts w:ascii="Times New Roman" w:eastAsia="Times New Roman" w:hAnsi="Times New Roman" w:cs="Times New Roman"/>
-          <w:color w:val="24292E"/>
-          <w:sz w:val="24"/>
-          <w:szCs w:val="24"/>
-          <w:lang w:eastAsia="sv-SE"/>
-        </w:rPr>
-        <w:t>Beställare</w:t>
-      </w:r>
-      <w:proofErr w:type="spellEnd"/>
-      <w:r>
-        <w:rPr>
-          <w:rFonts w:ascii="Times New Roman" w:eastAsia="Times New Roman" w:hAnsi="Times New Roman" w:cs="Times New Roman"/>
-          <w:color w:val="24292E"/>
-          <w:sz w:val="24"/>
-          <w:szCs w:val="24"/>
-          <w:lang w:eastAsia="sv-SE"/>
-        </w:rPr>
-        <w:t xml:space="preserve"> erbjuds en enkel översikt över massörer inom ett avgränsat geografiskt område</w:t>
-      </w:r>
+        <w:t> Samexisterande e-tjänster</w:t>
+      </w:r>
+    </w:p>
+    <w:p>
+      <w:pPr>
+        <w:spacing w:after="0" w:line="240" w:lineRule="auto"/>
+        <w:rPr>
+          <w:rFonts w:ascii="Times New Roman" w:eastAsia="Times New Roman" w:hAnsi="Times New Roman" w:cs="Times New Roman"/>
+          <w:sz w:val="24"/>
+          <w:szCs w:val="24"/>
+          <w:lang w:eastAsia="sv-SE"/>
+        </w:rPr>
+      </w:pPr>
       <w:r>
         <w:rPr>
           <w:rFonts w:ascii="Times New Roman" w:eastAsia="Times New Roman" w:hAnsi="Times New Roman" w:cs="Times New Roman"/>
@@ -644,160 +1546,8 @@
           <w:szCs w:val="24"/>
           <w:lang w:eastAsia="sv-SE"/>
         </w:rPr>
-        <w:t xml:space="preserve"> </w:t>
-      </w:r>
-      <w:r>
-        <w:rPr>
-          <w:rFonts w:ascii="Times New Roman" w:eastAsia="Times New Roman" w:hAnsi="Times New Roman" w:cs="Times New Roman"/>
-          <w:color w:val="24292E"/>
-          <w:sz w:val="24"/>
-          <w:szCs w:val="24"/>
-          <w:lang w:eastAsia="sv-SE"/>
-        </w:rPr>
-        <w:t xml:space="preserve">och detta gör det möjligt att hitta massörer på önskvärd plats. Tanken med tjänsten är också att öka tillgängligheten vid behov för de som önskar flexibla möjligheter till massage. Recensionsmöjligheten är ytterligare en fördelaktig faktor som gör det enkelt för beställare att välja en anpassad massage eller massör efter behov. Utöver det som redan nämnts så garanterar vi dessutom att samtliga massörer är certifierade och professionella. </w:t>
-      </w:r>
-      <w:r>
-        <w:rPr>
-          <w:rFonts w:ascii="Times New Roman" w:eastAsia="Times New Roman" w:hAnsi="Times New Roman" w:cs="Times New Roman"/>
-          <w:color w:val="24292E"/>
-          <w:sz w:val="24"/>
-          <w:szCs w:val="24"/>
-          <w:lang w:eastAsia="sv-SE"/>
-        </w:rPr>
         <w:br/>
-      </w:r>
-      <w:r>
-        <w:rPr>
-          <w:rFonts w:ascii="Times New Roman" w:eastAsia="Times New Roman" w:hAnsi="Times New Roman" w:cs="Times New Roman"/>
-          <w:color w:val="24292E"/>
-          <w:sz w:val="24"/>
-          <w:szCs w:val="24"/>
-          <w:lang w:eastAsia="sv-SE"/>
-        </w:rPr>
-        <w:br/>
-      </w:r>
-      <w:r>
-        <w:rPr>
-          <w:rStyle w:val="Rubrik2Char"/>
-          <w:lang w:eastAsia="sv-SE"/>
-        </w:rPr>
-        <w:t>Nytta för massörer</w:t>
-      </w:r>
-      <w:r>
-        <w:rPr>
-          <w:rFonts w:ascii="Times New Roman" w:eastAsia="Times New Roman" w:hAnsi="Times New Roman" w:cs="Times New Roman"/>
-          <w:color w:val="24292E"/>
-          <w:sz w:val="24"/>
-          <w:szCs w:val="24"/>
-          <w:lang w:eastAsia="sv-SE"/>
-        </w:rPr>
-        <w:br/>
-        <w:t>Den främsta nyttan för massörer är möjligheten till nya beställare</w:t>
-      </w:r>
-      <w:r>
-        <w:rPr>
-          <w:rFonts w:ascii="Times New Roman" w:eastAsia="Times New Roman" w:hAnsi="Times New Roman" w:cs="Times New Roman"/>
-          <w:color w:val="24292E"/>
-          <w:sz w:val="24"/>
-          <w:szCs w:val="24"/>
-          <w:lang w:eastAsia="sv-SE"/>
-        </w:rPr>
-        <w:t xml:space="preserve"> </w:t>
-      </w:r>
-      <w:r>
-        <w:rPr>
-          <w:rFonts w:ascii="Times New Roman" w:eastAsia="Times New Roman" w:hAnsi="Times New Roman" w:cs="Times New Roman"/>
-          <w:color w:val="24292E"/>
-          <w:sz w:val="24"/>
-          <w:szCs w:val="24"/>
-          <w:highlight w:val="cyan"/>
-          <w:lang w:eastAsia="sv-SE"/>
-        </w:rPr>
-        <w:t>som vill boka tid på ett flexibelt och modernt sätt</w:t>
-      </w:r>
-      <w:r>
-        <w:rPr>
-          <w:rFonts w:ascii="Times New Roman" w:eastAsia="Times New Roman" w:hAnsi="Times New Roman" w:cs="Times New Roman"/>
-          <w:color w:val="24292E"/>
-          <w:sz w:val="24"/>
-          <w:szCs w:val="24"/>
-          <w:lang w:eastAsia="sv-SE"/>
-        </w:rPr>
-        <w:t>.</w:t>
-      </w:r>
-      <w:r>
-        <w:rPr>
-          <w:rFonts w:ascii="Times New Roman" w:eastAsia="Times New Roman" w:hAnsi="Times New Roman" w:cs="Times New Roman"/>
-          <w:color w:val="24292E"/>
-          <w:sz w:val="24"/>
-          <w:szCs w:val="24"/>
-          <w:lang w:eastAsia="sv-SE"/>
-        </w:rPr>
-        <w:t xml:space="preserve"> </w:t>
-      </w:r>
-      <w:proofErr w:type="spellStart"/>
-      <w:r>
-        <w:rPr>
-          <w:rFonts w:ascii="Times New Roman" w:eastAsia="Times New Roman" w:hAnsi="Times New Roman" w:cs="Times New Roman"/>
-          <w:color w:val="24292E"/>
-          <w:sz w:val="24"/>
-          <w:szCs w:val="24"/>
-          <w:lang w:eastAsia="sv-SE"/>
-        </w:rPr>
-        <w:t>MassageTid</w:t>
-      </w:r>
-      <w:proofErr w:type="spellEnd"/>
-      <w:r>
-        <w:rPr>
-          <w:rFonts w:ascii="Times New Roman" w:eastAsia="Times New Roman" w:hAnsi="Times New Roman" w:cs="Times New Roman"/>
-          <w:color w:val="24292E"/>
-          <w:sz w:val="24"/>
-          <w:szCs w:val="24"/>
-          <w:lang w:eastAsia="sv-SE"/>
-        </w:rPr>
-        <w:t xml:space="preserve"> underlättar även finansiell hantering genom att processa betalningar och ge massörer dokument att tillhandahålla revisorer. Detta gör att de kan koncentrera sig mer på det praktiska än det administrativa. </w:t>
-      </w:r>
-      <w:r>
-        <w:rPr>
-          <w:rFonts w:ascii="Times New Roman" w:eastAsia="Times New Roman" w:hAnsi="Times New Roman" w:cs="Times New Roman"/>
-          <w:color w:val="24292E"/>
-          <w:sz w:val="24"/>
-          <w:szCs w:val="24"/>
-          <w:lang w:eastAsia="sv-SE"/>
-        </w:rPr>
-        <w:br/>
-      </w:r>
-      <w:r>
-        <w:rPr>
-          <w:rFonts w:ascii="Times New Roman" w:eastAsia="Times New Roman" w:hAnsi="Times New Roman" w:cs="Times New Roman"/>
-          <w:color w:val="24292E"/>
-          <w:sz w:val="24"/>
-          <w:szCs w:val="24"/>
-          <w:lang w:eastAsia="sv-SE"/>
-        </w:rPr>
-        <w:lastRenderedPageBreak/>
-        <w:br/>
-      </w:r>
-      <w:r>
-        <w:rPr>
-          <w:rStyle w:val="Rubrik1Char"/>
-          <w:lang w:eastAsia="sv-SE"/>
-        </w:rPr>
-        <w:t>3</w:t>
-      </w:r>
-      <w:r>
-        <w:rPr>
-          <w:rStyle w:val="Rubrik1Char"/>
-          <w:lang w:eastAsia="sv-SE"/>
-        </w:rPr>
-        <w:t>.</w:t>
-      </w:r>
-      <w:r>
-        <w:rPr>
-          <w:rStyle w:val="Rubrik1Char"/>
-          <w:lang w:eastAsia="sv-SE"/>
-        </w:rPr>
-        <w:t xml:space="preserve"> Tjänsterelationer</w:t>
+        <w:t>Digital Journalhantering</w:t>
       </w:r>
     </w:p>
     <w:p>
@@ -818,9 +1568,33 @@
           <w:szCs w:val="24"/>
           <w:lang w:eastAsia="sv-SE"/>
         </w:rPr>
-        <w:t>E-tjänsten levereras av oss tjänsteleverantörer i form av en webbsida och ansvarig tjänsteleverantör av e-tjänsten är således vi.</w:t>
-      </w:r>
-      <w:r>
+        <w:t>MassageTid erbjuder möjligheten för massörer att föra digital journalhantering över beställare. Detta genom ett inbyggt journalsystem som blir tillgängligt för alla anslutna massörer hos MassageTid. Journalsystemet underlättar för både massör samt beställare, då man kan följa upp på tidigare behandlingar oavsett vilken massör man använt sig av. Vi tar en engångskostnad per tillfälle och beställare, eftersom det annars kan bli kostsamt för bl.a småföretagare med dyra och långa prenumerationstider som ofta erbjuds i dagsläget. Tjänsten går att avsluta när som helst och inga kostnader är bindande. Detta för att erbjuda billigare administrationshantering.</w:t>
+      </w:r>
+      <w:r>
+        <w:rPr>
+          <w:rFonts w:ascii="Times New Roman" w:eastAsia="Times New Roman" w:hAnsi="Times New Roman" w:cs="Times New Roman"/>
+          <w:color w:val="24292E"/>
+          <w:sz w:val="24"/>
+          <w:szCs w:val="24"/>
+          <w:lang w:eastAsia="sv-SE"/>
+        </w:rPr>
+        <w:t xml:space="preserve"> Genom att använda vårat journalsystem så binds massörerna hårdare till våran tjänst och fler av deras tider kommer att bokas via vårat system.</w:t>
+      </w:r>
+    </w:p>
+    <w:p>
+      <w:pPr>
+        <w:spacing w:after="0" w:line="240" w:lineRule="auto"/>
+        <w:rPr>
+          <w:rFonts w:ascii="Times New Roman" w:eastAsia="Times New Roman" w:hAnsi="Times New Roman" w:cs="Times New Roman"/>
+          <w:sz w:val="24"/>
+          <w:szCs w:val="24"/>
+          <w:lang w:eastAsia="sv-SE"/>
+        </w:rPr>
+      </w:pPr>
+    </w:p>
+    <w:p>
+      <w:pPr>
+        <w:spacing w:after="0" w:line="240" w:lineRule="auto"/>
         <w:rPr>
           <w:rFonts w:ascii="Times New Roman" w:eastAsia="Times New Roman" w:hAnsi="Times New Roman" w:cs="Times New Roman"/>
           <w:b/>
@@ -830,18 +1604,7 @@
           <w:szCs w:val="24"/>
           <w:lang w:eastAsia="sv-SE"/>
         </w:rPr>
-        <w:t xml:space="preserve"> </w:t>
-      </w:r>
-      <w:r>
-        <w:rPr>
-          <w:rFonts w:ascii="Times New Roman" w:eastAsia="Times New Roman" w:hAnsi="Times New Roman" w:cs="Times New Roman"/>
-          <w:color w:val="24292E"/>
-          <w:sz w:val="24"/>
-          <w:szCs w:val="24"/>
-          <w:lang w:eastAsia="sv-SE"/>
-        </w:rPr>
-        <w:t xml:space="preserve">Massörer och övriga samexisterande tjänster använder e-tjänsten mot betalning. Beställare kan boka tjänster från de massörer som använder e-tjänsten. </w:t>
-      </w:r>
+      </w:pPr>
       <w:r>
         <w:rPr>
           <w:rFonts w:ascii="Times New Roman" w:eastAsia="Times New Roman" w:hAnsi="Times New Roman" w:cs="Times New Roman"/>
@@ -852,427 +1615,8 @@
           <w:szCs w:val="24"/>
           <w:lang w:eastAsia="sv-SE"/>
         </w:rPr>
-        <w:t>Kommentar:</w:t>
-      </w:r>
-      <w:r>
-        <w:rPr>
-          <w:rFonts w:ascii="Times New Roman" w:eastAsia="Times New Roman" w:hAnsi="Times New Roman" w:cs="Times New Roman"/>
-          <w:color w:val="24292E"/>
-          <w:sz w:val="24"/>
-          <w:szCs w:val="24"/>
-          <w:lang w:eastAsia="sv-SE"/>
-        </w:rPr>
-        <w:t xml:space="preserve"> </w:t>
-      </w:r>
-      <w:r>
-        <w:rPr>
-          <w:rFonts w:ascii="Times New Roman" w:eastAsia="Times New Roman" w:hAnsi="Times New Roman" w:cs="Times New Roman"/>
-          <w:i/>
-          <w:iCs/>
-          <w:color w:val="24292E"/>
-          <w:sz w:val="24"/>
-          <w:szCs w:val="24"/>
-          <w:lang w:eastAsia="sv-SE"/>
-        </w:rPr>
-        <w:t>Just nu länkar vi enbart till en personlig tränare, det är inget vi tar betalt för utan är endast ett mervärde för beställaren väl. Hur tänker vi här?</w:t>
-      </w:r>
-      <w:r>
-        <w:rPr>
-          <w:rFonts w:ascii="Times New Roman" w:eastAsia="Times New Roman" w:hAnsi="Times New Roman" w:cs="Times New Roman"/>
-          <w:color w:val="24292E"/>
-          <w:sz w:val="24"/>
-          <w:szCs w:val="24"/>
-          <w:lang w:eastAsia="sv-SE"/>
-        </w:rPr>
-        <w:t xml:space="preserve"> </w:t>
-      </w:r>
-      <w:r>
-        <w:rPr>
-          <w:rFonts w:ascii="Times New Roman" w:eastAsia="Times New Roman" w:hAnsi="Times New Roman" w:cs="Times New Roman"/>
-          <w:color w:val="24292E"/>
-          <w:sz w:val="24"/>
-          <w:szCs w:val="24"/>
-          <w:lang w:eastAsia="sv-SE"/>
-        </w:rPr>
-        <w:br/>
-      </w:r>
-      <w:r>
-        <w:rPr>
-          <w:rFonts w:ascii="Times New Roman" w:eastAsia="Times New Roman" w:hAnsi="Times New Roman" w:cs="Times New Roman"/>
-          <w:color w:val="24292E"/>
-          <w:sz w:val="24"/>
-          <w:szCs w:val="24"/>
-          <w:lang w:eastAsia="sv-SE"/>
-        </w:rPr>
-        <w:br/>
-      </w:r>
-      <w:r>
-        <w:rPr>
-          <w:rStyle w:val="Rubrik2Char"/>
-          <w:lang w:eastAsia="sv-SE"/>
-        </w:rPr>
-        <w:t>3.1 Relationen mellan massören och beställaren</w:t>
-      </w:r>
-      <w:r>
-        <w:rPr>
-          <w:rFonts w:ascii="Times New Roman" w:eastAsia="Times New Roman" w:hAnsi="Times New Roman" w:cs="Times New Roman"/>
-          <w:color w:val="24292E"/>
-          <w:sz w:val="24"/>
-          <w:szCs w:val="24"/>
-          <w:lang w:eastAsia="sv-SE"/>
-        </w:rPr>
-        <w:br/>
-        <w:t xml:space="preserve">Massörer som använder e-tjänsten och som går att hitta via webbsidan lägger ut information om vilka tjänster de levererar. Beställare till sidan kan sedan boka dessa direkt på webbsidan. Kommunikationen mellan dessa två parter sker således genom e-tjänsten. Massörerna åtar sig att avsätta bokad tid till beställare och leverera utlovad tjänst vid avtalad tid. Massörerna åtar sig att betala för e-tjänsten som utnyttjas samt följa de regler för användning som tjänsteleverantören specificerat. Massörer förväntar sig att beställaren dyker upp vid avtalad tid och genomför(t) sin betalning. Beställaren förväntar sig att rätt tjänst levereras enligt avtalat pris och tid. </w:t>
-      </w:r>
-      <w:r>
-        <w:rPr>
-          <w:rFonts w:ascii="Times New Roman" w:eastAsia="Times New Roman" w:hAnsi="Times New Roman" w:cs="Times New Roman"/>
-          <w:color w:val="24292E"/>
-          <w:sz w:val="24"/>
-          <w:szCs w:val="24"/>
-          <w:lang w:eastAsia="sv-SE"/>
-        </w:rPr>
-        <w:br/>
-      </w:r>
-      <w:r>
-        <w:rPr>
-          <w:rFonts w:ascii="Times New Roman" w:eastAsia="Times New Roman" w:hAnsi="Times New Roman" w:cs="Times New Roman"/>
-          <w:color w:val="24292E"/>
-          <w:sz w:val="24"/>
-          <w:szCs w:val="24"/>
-          <w:lang w:eastAsia="sv-SE"/>
-        </w:rPr>
-        <w:br/>
-      </w:r>
-      <w:r>
-        <w:rPr>
-          <w:rStyle w:val="Rubrik2Char"/>
-          <w:lang w:eastAsia="sv-SE"/>
-        </w:rPr>
-        <w:t>3.2 Relationen mellan massören och tjänsteleverantören</w:t>
-      </w:r>
-      <w:r>
-        <w:rPr>
-          <w:rFonts w:ascii="Times New Roman" w:eastAsia="Times New Roman" w:hAnsi="Times New Roman" w:cs="Times New Roman"/>
-          <w:color w:val="24292E"/>
-          <w:sz w:val="24"/>
-          <w:szCs w:val="24"/>
-          <w:lang w:eastAsia="sv-SE"/>
-        </w:rPr>
-        <w:br/>
-      </w:r>
-      <w:proofErr w:type="spellStart"/>
-      <w:r>
-        <w:rPr>
-          <w:rFonts w:ascii="Times New Roman" w:eastAsia="Times New Roman" w:hAnsi="Times New Roman" w:cs="Times New Roman"/>
-          <w:color w:val="24292E"/>
-          <w:sz w:val="24"/>
-          <w:szCs w:val="24"/>
-          <w:lang w:eastAsia="sv-SE"/>
-        </w:rPr>
-        <w:t>Tjänsteleverantören</w:t>
-      </w:r>
-      <w:proofErr w:type="spellEnd"/>
-      <w:r>
-        <w:rPr>
-          <w:rFonts w:ascii="Times New Roman" w:eastAsia="Times New Roman" w:hAnsi="Times New Roman" w:cs="Times New Roman"/>
-          <w:color w:val="24292E"/>
-          <w:sz w:val="24"/>
-          <w:szCs w:val="24"/>
-          <w:lang w:eastAsia="sv-SE"/>
-        </w:rPr>
-        <w:t xml:space="preserve"> av e-tjänsten och massörerna som använder e-tjänsten ingår ett avtal. </w:t>
-      </w:r>
-      <w:r>
-        <w:rPr>
-          <w:rFonts w:ascii="Times New Roman" w:eastAsia="Times New Roman" w:hAnsi="Times New Roman" w:cs="Times New Roman"/>
-          <w:color w:val="24292E"/>
-          <w:sz w:val="24"/>
-          <w:szCs w:val="24"/>
-          <w:lang w:eastAsia="sv-SE"/>
-        </w:rPr>
-        <w:br/>
-        <w:t>Tjänsteleverantören åtar sig att tjänsten skall fungera som utlovat dvs. att massörerna ska gå att hitta via webbsidan, att informationen som framgår ger en korrekt representation av dem (</w:t>
-      </w:r>
-      <w:proofErr w:type="spellStart"/>
-      <w:r>
-        <w:rPr>
-          <w:rFonts w:ascii="Times New Roman" w:eastAsia="Times New Roman" w:hAnsi="Times New Roman" w:cs="Times New Roman"/>
-          <w:color w:val="24292E"/>
-          <w:sz w:val="24"/>
-          <w:szCs w:val="24"/>
-          <w:lang w:eastAsia="sv-SE"/>
-        </w:rPr>
-        <w:t>bl.a</w:t>
-      </w:r>
-      <w:proofErr w:type="spellEnd"/>
-      <w:r>
-        <w:rPr>
-          <w:rFonts w:ascii="Times New Roman" w:eastAsia="Times New Roman" w:hAnsi="Times New Roman" w:cs="Times New Roman"/>
-          <w:color w:val="24292E"/>
-          <w:sz w:val="24"/>
-          <w:szCs w:val="24"/>
-          <w:lang w:eastAsia="sv-SE"/>
-        </w:rPr>
-        <w:t xml:space="preserve"> verifiering av certifikat) samt att bokningar kan göras. Båda parter förväntar sig att den andre uppfyller sina åtaganden. Kommunikationen mellan dessa två parter sker via webbsidan. </w:t>
-      </w:r>
-      <w:r>
-        <w:rPr>
-          <w:rFonts w:ascii="Times New Roman" w:eastAsia="Times New Roman" w:hAnsi="Times New Roman" w:cs="Times New Roman"/>
-          <w:color w:val="24292E"/>
-          <w:sz w:val="24"/>
-          <w:szCs w:val="24"/>
-          <w:lang w:eastAsia="sv-SE"/>
-        </w:rPr>
-        <w:br/>
-      </w:r>
-      <w:r>
-        <w:rPr>
-          <w:rFonts w:ascii="Times New Roman" w:eastAsia="Times New Roman" w:hAnsi="Times New Roman" w:cs="Times New Roman"/>
-          <w:color w:val="24292E"/>
-          <w:sz w:val="24"/>
-          <w:szCs w:val="24"/>
-          <w:lang w:eastAsia="sv-SE"/>
-        </w:rPr>
-        <w:br/>
-      </w:r>
-      <w:r>
-        <w:rPr>
-          <w:rStyle w:val="Rubrik2Char"/>
-          <w:lang w:eastAsia="sv-SE"/>
-        </w:rPr>
-        <w:t>3.3 Relationen mellan beställaren och tjänsteleverantören</w:t>
-      </w:r>
-      <w:r>
-        <w:rPr>
-          <w:rFonts w:ascii="Times New Roman" w:eastAsia="Times New Roman" w:hAnsi="Times New Roman" w:cs="Times New Roman"/>
-          <w:color w:val="24292E"/>
-          <w:sz w:val="24"/>
-          <w:szCs w:val="24"/>
-          <w:lang w:eastAsia="sv-SE"/>
-        </w:rPr>
-        <w:br/>
-        <w:t>Information om hur e-tjänsten fungerar, hur personuppgifter behandlas samt kontaktuppgifter till tjänsteleverantören tillhandahålls på denna. Tjänsteleverantören åtar sig att möjliggöra sökning på webbsidan, att beställarens bokning och betalning genomförs korrekt, samt att behandling av personuppgifter följer GDPR. Beställare åtar sig ingenting gentemot tjänsteleverantören. Beställare till webbsidan förväntar sig att kunna söka efter de tjänster denne är intresserad av, att kunna genomföra en bokning, att användning är kostnadsfri samt att personuppgifter vid bokningar behandlas enligt GDPR.</w:t>
-      </w:r>
-      <w:r>
-        <w:rPr>
-          <w:rFonts w:ascii="Times New Roman" w:eastAsia="Times New Roman" w:hAnsi="Times New Roman" w:cs="Times New Roman"/>
-          <w:color w:val="24292E"/>
-          <w:sz w:val="24"/>
-          <w:szCs w:val="24"/>
-          <w:lang w:eastAsia="sv-SE"/>
-        </w:rPr>
-        <w:br/>
-      </w:r>
-      <w:r>
-        <w:rPr>
-          <w:rFonts w:ascii="Times New Roman" w:eastAsia="Times New Roman" w:hAnsi="Times New Roman" w:cs="Times New Roman"/>
-          <w:color w:val="24292E"/>
-          <w:sz w:val="24"/>
-          <w:szCs w:val="24"/>
-          <w:lang w:eastAsia="sv-SE"/>
-        </w:rPr>
-        <w:br/>
-      </w:r>
-    </w:p>
-    <w:p>
-      <w:pPr>
-        <w:spacing w:after="0" w:line="240" w:lineRule="auto"/>
-        <w:rPr>
-          <w:rFonts w:ascii="Times New Roman" w:eastAsia="Times New Roman" w:hAnsi="Times New Roman" w:cs="Times New Roman"/>
-          <w:sz w:val="24"/>
-          <w:szCs w:val="24"/>
-          <w:lang w:eastAsia="sv-SE"/>
-        </w:rPr>
-      </w:pPr>
-    </w:p>
-    <w:p>
-      <w:pPr>
-        <w:pStyle w:val="Rubrik1"/>
-        <w:rPr>
-          <w:rFonts w:eastAsia="Times New Roman"/>
-          <w:sz w:val="24"/>
-          <w:szCs w:val="24"/>
-          <w:lang w:eastAsia="sv-SE"/>
-        </w:rPr>
-      </w:pPr>
-      <w:r>
-        <w:rPr>
-          <w:rFonts w:eastAsia="Times New Roman"/>
-          <w:lang w:eastAsia="sv-SE"/>
-        </w:rPr>
-        <w:t>4</w:t>
-      </w:r>
-      <w:r>
-        <w:rPr>
-          <w:rFonts w:eastAsia="Times New Roman"/>
-          <w:lang w:eastAsia="sv-SE"/>
-        </w:rPr>
-        <w:t>.</w:t>
-      </w:r>
-      <w:r>
-        <w:rPr>
-          <w:rFonts w:eastAsia="Times New Roman"/>
-          <w:lang w:eastAsia="sv-SE"/>
-        </w:rPr>
-        <w:t xml:space="preserve"> Tjänsterelationer</w:t>
-      </w:r>
-    </w:p>
-    <w:p>
-      <w:pPr>
-        <w:spacing w:after="0" w:line="240" w:lineRule="auto"/>
-        <w:rPr>
-          <w:rFonts w:ascii="Times New Roman" w:eastAsia="Times New Roman" w:hAnsi="Times New Roman" w:cs="Times New Roman"/>
-          <w:sz w:val="24"/>
-          <w:szCs w:val="24"/>
-          <w:lang w:eastAsia="sv-SE"/>
-        </w:rPr>
-      </w:pPr>
-    </w:p>
-    <w:p>
-      <w:pPr>
-        <w:pStyle w:val="Ingetavstnd"/>
-        <w:rPr>
-          <w:lang w:eastAsia="sv-SE"/>
-        </w:rPr>
-      </w:pPr>
-      <w:proofErr w:type="spellStart"/>
-      <w:r>
-        <w:rPr>
-          <w:lang w:eastAsia="sv-SE"/>
-        </w:rPr>
-        <w:t>MassageTid</w:t>
-      </w:r>
-      <w:proofErr w:type="spellEnd"/>
-      <w:r>
-        <w:rPr>
-          <w:lang w:eastAsia="sv-SE"/>
-        </w:rPr>
-        <w:t xml:space="preserve"> ansvarar för att bedriva hemsidan i enlighet med Lag (2002:562) om elektronisk handel och andra </w:t>
-      </w:r>
-      <w:proofErr w:type="spellStart"/>
-      <w:r>
-        <w:rPr>
-          <w:lang w:eastAsia="sv-SE"/>
-        </w:rPr>
-        <w:t>informationssamhälletstjänster</w:t>
-      </w:r>
-      <w:proofErr w:type="spellEnd"/>
-      <w:r>
-        <w:rPr>
-          <w:lang w:eastAsia="sv-SE"/>
-        </w:rPr>
-        <w:t xml:space="preserve"> samt Lag (2005:59) om distansavtal och avtal utanför affärslokaler. Dessa lagar finns till för att skydda användaren. Lagarna ställer krav på vilken information som måste lämnas ut till beställare, bland annat namn, adress och </w:t>
-      </w:r>
-      <w:proofErr w:type="spellStart"/>
-      <w:r>
-        <w:rPr>
-          <w:lang w:eastAsia="sv-SE"/>
-        </w:rPr>
-        <w:t>emailadress</w:t>
-      </w:r>
-      <w:proofErr w:type="spellEnd"/>
-      <w:r>
-        <w:rPr>
-          <w:lang w:eastAsia="sv-SE"/>
-        </w:rPr>
-        <w:t xml:space="preserve">, även priset på tjänsten som beställs ska framgå tydligt. Det finns även en ångerrätt på fjorton dagar då avtalet slutits utanför affärslokal, priset måste dock överstiga 400 kronor. Beställaren ger samtycke till att </w:t>
-      </w:r>
-      <w:proofErr w:type="spellStart"/>
-      <w:r>
-        <w:rPr>
-          <w:lang w:eastAsia="sv-SE"/>
-        </w:rPr>
-        <w:t>MassageTid</w:t>
-      </w:r>
-      <w:proofErr w:type="spellEnd"/>
-      <w:r>
-        <w:rPr>
-          <w:lang w:eastAsia="sv-SE"/>
-        </w:rPr>
-        <w:t xml:space="preserve"> behandlar personuppgifter som ges av beställaren i samband med skapandet av ett konto. Dessa personuppgifter är personnummer, namn, adress, telefonnummer samt mailadress. Samtliga personuppgifter behandlas i syfte att </w:t>
-      </w:r>
-      <w:proofErr w:type="spellStart"/>
-      <w:r>
-        <w:rPr>
-          <w:lang w:eastAsia="sv-SE"/>
-        </w:rPr>
-        <w:t>MassageTid</w:t>
-      </w:r>
-      <w:proofErr w:type="spellEnd"/>
-      <w:r>
-        <w:rPr>
-          <w:lang w:eastAsia="sv-SE"/>
-        </w:rPr>
-        <w:t xml:space="preserve"> ska kunna bistå användaren av de tjänster </w:t>
-      </w:r>
-      <w:r>
-        <w:rPr>
-          <w:lang w:eastAsia="sv-SE"/>
-        </w:rPr>
-        <w:lastRenderedPageBreak/>
-        <w:t xml:space="preserve">man erbjudit i avtalet. Behandling av personuppgifter innebär, insamling, lagring ändring samt användning av personuppgifterna. Personuppgifterna måste behandlas enligt den nya dataskyddsförordningen GDPR. Detta för att säkerställa att användarnas personuppgifter </w:t>
-      </w:r>
-      <w:r>
-        <w:t xml:space="preserve">behandlas på ett korrekt sätt som inte innebär att de kränker deras integritet. Beställare ska inte medvetet misskreditera </w:t>
-      </w:r>
-      <w:proofErr w:type="spellStart"/>
-      <w:r>
-        <w:t>MassageTid</w:t>
-      </w:r>
-      <w:proofErr w:type="spellEnd"/>
-      <w:r>
-        <w:t xml:space="preserve">. Beställare ska hålla god ton och inte gå till personangrepp, använda ett ovårdat språk eller misskreditera massörer eller andra användare. Beställare ska endast registrera ett konto per användare. Detta för att inte belasta </w:t>
-      </w:r>
-      <w:proofErr w:type="spellStart"/>
-      <w:r>
-        <w:t>MassageTid</w:t>
-      </w:r>
-      <w:proofErr w:type="spellEnd"/>
-      <w:r>
-        <w:t xml:space="preserve"> med överflödig trafik samt begränsa möjligheterna för att manipulera betygssystemet.</w:t>
-      </w:r>
-    </w:p>
-    <w:p>
-      <w:pPr>
-        <w:spacing w:after="240" w:line="240" w:lineRule="auto"/>
-        <w:rPr>
-          <w:rFonts w:ascii="Times New Roman" w:eastAsia="Times New Roman" w:hAnsi="Times New Roman" w:cs="Times New Roman"/>
-          <w:sz w:val="24"/>
-          <w:szCs w:val="24"/>
-          <w:lang w:eastAsia="sv-SE"/>
-        </w:rPr>
-      </w:pPr>
-    </w:p>
-    <w:p>
-      <w:pPr>
-        <w:pStyle w:val="Rubrik1"/>
-      </w:pPr>
-      <w:r>
-        <w:t>5</w:t>
-      </w:r>
-      <w:r>
-        <w:t xml:space="preserve">. </w:t>
-      </w:r>
-      <w:r>
-        <w:t xml:space="preserve"> Samexisterande </w:t>
-      </w:r>
-      <w:proofErr w:type="spellStart"/>
-      <w:r>
-        <w:t>e-tjänster</w:t>
-      </w:r>
-      <w:proofErr w:type="spellEnd"/>
-    </w:p>
-    <w:p>
-      <w:pPr>
-        <w:spacing w:after="0" w:line="240" w:lineRule="auto"/>
-        <w:rPr>
-          <w:rFonts w:ascii="Times New Roman" w:eastAsia="Times New Roman" w:hAnsi="Times New Roman" w:cs="Times New Roman"/>
-          <w:sz w:val="24"/>
-          <w:szCs w:val="24"/>
-          <w:lang w:eastAsia="sv-SE"/>
-        </w:rPr>
-      </w:pPr>
+        <w:t>P</w:t>
+      </w:r>
       <w:r>
         <w:rPr>
           <w:rFonts w:ascii="Times New Roman" w:eastAsia="Times New Roman" w:hAnsi="Times New Roman" w:cs="Times New Roman"/>
@@ -1283,8 +1627,7 @@
           <w:szCs w:val="24"/>
           <w:lang w:eastAsia="sv-SE"/>
         </w:rPr>
-        <w:br/>
-        <w:t>Digital Journalhantering</w:t>
+        <w:t>ersonlig Tränare</w:t>
       </w:r>
     </w:p>
     <w:p>
@@ -1297,82 +1640,288 @@
           <w:lang w:eastAsia="sv-SE"/>
         </w:rPr>
       </w:pPr>
-      <w:proofErr w:type="spellStart"/>
-      <w:r>
-        <w:rPr>
-          <w:rFonts w:ascii="Times New Roman" w:eastAsia="Times New Roman" w:hAnsi="Times New Roman" w:cs="Times New Roman"/>
-          <w:color w:val="24292E"/>
-          <w:sz w:val="24"/>
-          <w:szCs w:val="24"/>
-          <w:lang w:eastAsia="sv-SE"/>
-        </w:rPr>
-        <w:t>MassageTid</w:t>
-      </w:r>
-      <w:proofErr w:type="spellEnd"/>
-      <w:r>
-        <w:rPr>
-          <w:rFonts w:ascii="Times New Roman" w:eastAsia="Times New Roman" w:hAnsi="Times New Roman" w:cs="Times New Roman"/>
-          <w:color w:val="24292E"/>
-          <w:sz w:val="24"/>
-          <w:szCs w:val="24"/>
-          <w:lang w:eastAsia="sv-SE"/>
-        </w:rPr>
-        <w:t xml:space="preserve"> erbjuder möjligheten för massörer att föra digital journalhantering över beställare. Detta genom ett inbyggt journalsystem som blir tillgängligt för alla anslutna massörer hos </w:t>
-      </w:r>
-      <w:proofErr w:type="spellStart"/>
-      <w:r>
-        <w:rPr>
-          <w:rFonts w:ascii="Times New Roman" w:eastAsia="Times New Roman" w:hAnsi="Times New Roman" w:cs="Times New Roman"/>
-          <w:color w:val="24292E"/>
-          <w:sz w:val="24"/>
-          <w:szCs w:val="24"/>
-          <w:lang w:eastAsia="sv-SE"/>
-        </w:rPr>
-        <w:t>MassageTid</w:t>
-      </w:r>
-      <w:proofErr w:type="spellEnd"/>
-      <w:r>
-        <w:rPr>
-          <w:rFonts w:ascii="Times New Roman" w:eastAsia="Times New Roman" w:hAnsi="Times New Roman" w:cs="Times New Roman"/>
-          <w:color w:val="24292E"/>
-          <w:sz w:val="24"/>
-          <w:szCs w:val="24"/>
-          <w:lang w:eastAsia="sv-SE"/>
-        </w:rPr>
-        <w:t xml:space="preserve">. Journalsystemet underlättar för både massör samt beställare, då man kan följa upp på tidigare behandlingar oavsett vilken massör man använt sig av. Vi tar en engångskostnad per tillfälle och beställare, eftersom det annars kan bli kostsamt för </w:t>
-      </w:r>
-      <w:proofErr w:type="spellStart"/>
-      <w:r>
-        <w:rPr>
-          <w:rFonts w:ascii="Times New Roman" w:eastAsia="Times New Roman" w:hAnsi="Times New Roman" w:cs="Times New Roman"/>
-          <w:color w:val="24292E"/>
-          <w:sz w:val="24"/>
-          <w:szCs w:val="24"/>
-          <w:lang w:eastAsia="sv-SE"/>
-        </w:rPr>
-        <w:t>bl.a</w:t>
-      </w:r>
-      <w:proofErr w:type="spellEnd"/>
-      <w:r>
-        <w:rPr>
-          <w:rFonts w:ascii="Times New Roman" w:eastAsia="Times New Roman" w:hAnsi="Times New Roman" w:cs="Times New Roman"/>
-          <w:color w:val="24292E"/>
-          <w:sz w:val="24"/>
-          <w:szCs w:val="24"/>
-          <w:lang w:eastAsia="sv-SE"/>
-        </w:rPr>
-        <w:t xml:space="preserve"> småföretagare med dyra och långa prenumerationstider som ofta erbjuds i dagsläget. Tjänsten går att avsluta när som helst och inga kostnader är bindande. Detta för att erbjuda billigare administrationshantering.</w:t>
-      </w:r>
-      <w:r>
-        <w:rPr>
-          <w:rFonts w:ascii="Times New Roman" w:eastAsia="Times New Roman" w:hAnsi="Times New Roman" w:cs="Times New Roman"/>
-          <w:color w:val="24292E"/>
-          <w:sz w:val="24"/>
-          <w:szCs w:val="24"/>
-          <w:lang w:eastAsia="sv-SE"/>
-        </w:rPr>
-        <w:t xml:space="preserve"> Genom att använda vårat journalsystem så binds massörerna hårdare till våran tjänst och fler av deras tider kommer att bokas via vårat system.</w:t>
-      </w:r>
+      <w:r>
+        <w:rPr>
+          <w:rFonts w:ascii="Times New Roman" w:eastAsia="Times New Roman" w:hAnsi="Times New Roman" w:cs="Times New Roman"/>
+          <w:color w:val="24292E"/>
+          <w:sz w:val="24"/>
+          <w:szCs w:val="24"/>
+          <w:lang w:eastAsia="sv-SE"/>
+        </w:rPr>
+        <w:t>En närliggande tjänst till massage kan fås via personlig träning</w:t>
+      </w:r>
+      <w:r>
+        <w:rPr>
+          <w:rFonts w:ascii="Times New Roman" w:eastAsia="Times New Roman" w:hAnsi="Times New Roman" w:cs="Times New Roman"/>
+          <w:color w:val="24292E"/>
+          <w:sz w:val="24"/>
+          <w:szCs w:val="24"/>
+          <w:lang w:eastAsia="sv-SE"/>
+        </w:rPr>
+        <w:t xml:space="preserve">. </w:t>
+      </w:r>
+      <w:r>
+        <w:rPr>
+          <w:rFonts w:ascii="Times New Roman" w:eastAsia="Times New Roman" w:hAnsi="Times New Roman" w:cs="Times New Roman"/>
+          <w:color w:val="24292E"/>
+          <w:sz w:val="24"/>
+          <w:szCs w:val="24"/>
+          <w:highlight w:val="yellow"/>
+          <w:lang w:eastAsia="sv-SE"/>
+        </w:rPr>
+        <w:t>Flera massörer samarbetar redan idag med personliga tränare varvid en bokningstjänst för personlig träning är en naturlig utve</w:t>
+      </w:r>
+      <w:r>
+        <w:rPr>
+          <w:rFonts w:ascii="Times New Roman" w:eastAsia="Times New Roman" w:hAnsi="Times New Roman" w:cs="Times New Roman"/>
+          <w:color w:val="24292E"/>
+          <w:sz w:val="24"/>
+          <w:szCs w:val="24"/>
+          <w:highlight w:val="yellow"/>
+          <w:lang w:eastAsia="sv-SE"/>
+        </w:rPr>
+        <w:t xml:space="preserve">ckling av </w:t>
+      </w:r>
+      <w:r>
+        <w:rPr>
+          <w:rFonts w:ascii="Times New Roman" w:eastAsia="Times New Roman" w:hAnsi="Times New Roman" w:cs="Times New Roman"/>
+          <w:color w:val="24292E"/>
+          <w:sz w:val="24"/>
+          <w:szCs w:val="24"/>
+          <w:highlight w:val="cyan"/>
+          <w:lang w:eastAsia="sv-SE"/>
+        </w:rPr>
+        <w:t>vår</w:t>
+      </w:r>
+      <w:r>
+        <w:rPr>
+          <w:rFonts w:ascii="Times New Roman" w:eastAsia="Times New Roman" w:hAnsi="Times New Roman" w:cs="Times New Roman"/>
+          <w:color w:val="24292E"/>
+          <w:sz w:val="24"/>
+          <w:szCs w:val="24"/>
+          <w:highlight w:val="cyan"/>
+          <w:lang w:eastAsia="sv-SE"/>
+        </w:rPr>
+        <w:t xml:space="preserve"> e-tjänst.</w:t>
+      </w:r>
+      <w:r>
+        <w:rPr>
+          <w:rFonts w:ascii="Times New Roman" w:eastAsia="Times New Roman" w:hAnsi="Times New Roman" w:cs="Times New Roman"/>
+          <w:color w:val="24292E"/>
+          <w:sz w:val="24"/>
+          <w:szCs w:val="24"/>
+          <w:highlight w:val="yellow"/>
+          <w:lang w:eastAsia="sv-SE"/>
+        </w:rPr>
+        <w:t xml:space="preserve"> </w:t>
+      </w:r>
+      <w:r>
+        <w:rPr>
+          <w:rFonts w:ascii="Times New Roman" w:eastAsia="Times New Roman" w:hAnsi="Times New Roman" w:cs="Times New Roman"/>
+          <w:color w:val="24292E"/>
+          <w:sz w:val="24"/>
+          <w:szCs w:val="24"/>
+          <w:highlight w:val="yellow"/>
+          <w:lang w:eastAsia="sv-SE"/>
+        </w:rPr>
+        <w:t>Vi kan starta med samarbeten med tjänster såsom</w:t>
+      </w:r>
+      <w:r>
+        <w:rPr>
+          <w:rFonts w:ascii="Times New Roman" w:eastAsia="Times New Roman" w:hAnsi="Times New Roman" w:cs="Times New Roman"/>
+          <w:color w:val="24292E"/>
+          <w:sz w:val="24"/>
+          <w:szCs w:val="24"/>
+          <w:lang w:eastAsia="sv-SE"/>
+        </w:rPr>
+        <w:t xml:space="preserve"> </w:t>
+      </w:r>
+      <w:r>
+        <w:rPr>
+          <w:rFonts w:ascii="Times New Roman" w:eastAsia="Times New Roman" w:hAnsi="Times New Roman" w:cs="Times New Roman"/>
+          <w:color w:val="24292E"/>
+          <w:sz w:val="24"/>
+          <w:szCs w:val="24"/>
+          <w:lang w:eastAsia="sv-SE"/>
+        </w:rPr>
+        <w:t xml:space="preserve">www.personligträningonline.se, där möts man av personliga tränaren Caroline Nilsson som erbjuder kost och träningsprogram över nätet. </w:t>
+      </w:r>
+      <w:r>
+        <w:rPr>
+          <w:rFonts w:ascii="Times New Roman" w:eastAsia="Times New Roman" w:hAnsi="Times New Roman" w:cs="Times New Roman"/>
+          <w:color w:val="24292E"/>
+          <w:sz w:val="24"/>
+          <w:szCs w:val="24"/>
+          <w:highlight w:val="yellow"/>
+          <w:lang w:eastAsia="sv-SE"/>
+        </w:rPr>
+        <w:t>Det är även möjligt att utveckla en egen liknande tjänst samt en bokningstjänst av personlig tränare likt MassageTid.</w:t>
+      </w:r>
+    </w:p>
+    <w:p>
+      <w:pPr>
+        <w:spacing w:after="240" w:line="240" w:lineRule="auto"/>
+        <w:rPr>
+          <w:rFonts w:ascii="Times New Roman" w:eastAsia="Times New Roman" w:hAnsi="Times New Roman" w:cs="Times New Roman"/>
+          <w:sz w:val="24"/>
+          <w:szCs w:val="24"/>
+          <w:lang w:eastAsia="sv-SE"/>
+        </w:rPr>
+      </w:pPr>
+    </w:p>
+    <w:p>
+      <w:pPr>
+        <w:spacing w:after="240" w:line="240" w:lineRule="auto"/>
+        <w:rPr>
+          <w:rFonts w:ascii="Times New Roman" w:eastAsia="Times New Roman" w:hAnsi="Times New Roman" w:cs="Times New Roman"/>
+          <w:sz w:val="24"/>
+          <w:szCs w:val="24"/>
+          <w:lang w:eastAsia="sv-SE"/>
+        </w:rPr>
+      </w:pPr>
+    </w:p>
+    <w:p>
+      <w:pPr>
+        <w:spacing w:after="240" w:line="240" w:lineRule="auto"/>
+        <w:rPr>
+          <w:rFonts w:ascii="Times New Roman" w:eastAsia="Times New Roman" w:hAnsi="Times New Roman" w:cs="Times New Roman"/>
+          <w:sz w:val="24"/>
+          <w:szCs w:val="24"/>
+          <w:lang w:eastAsia="sv-SE"/>
+        </w:rPr>
+      </w:pPr>
+    </w:p>
+    <w:p>
+      <w:pPr>
+        <w:spacing w:after="240" w:line="240" w:lineRule="auto"/>
+        <w:rPr>
+          <w:rFonts w:ascii="Times New Roman" w:eastAsia="Times New Roman" w:hAnsi="Times New Roman" w:cs="Times New Roman"/>
+          <w:sz w:val="24"/>
+          <w:szCs w:val="24"/>
+          <w:lang w:eastAsia="sv-SE"/>
+        </w:rPr>
+      </w:pPr>
+    </w:p>
+    <w:p>
+      <w:pPr>
+        <w:spacing w:after="240" w:line="240" w:lineRule="auto"/>
+        <w:rPr>
+          <w:rFonts w:ascii="Times New Roman" w:eastAsia="Times New Roman" w:hAnsi="Times New Roman" w:cs="Times New Roman"/>
+          <w:sz w:val="24"/>
+          <w:szCs w:val="24"/>
+          <w:lang w:eastAsia="sv-SE"/>
+        </w:rPr>
+      </w:pPr>
+    </w:p>
+    <w:p>
+      <w:pPr>
+        <w:spacing w:after="240" w:line="240" w:lineRule="auto"/>
+        <w:rPr>
+          <w:rFonts w:ascii="Times New Roman" w:eastAsia="Times New Roman" w:hAnsi="Times New Roman" w:cs="Times New Roman"/>
+          <w:sz w:val="24"/>
+          <w:szCs w:val="24"/>
+          <w:lang w:eastAsia="sv-SE"/>
+        </w:rPr>
+      </w:pPr>
+    </w:p>
+    <w:p>
+      <w:pPr>
+        <w:spacing w:after="240" w:line="240" w:lineRule="auto"/>
+        <w:rPr>
+          <w:rFonts w:ascii="Times New Roman" w:eastAsia="Times New Roman" w:hAnsi="Times New Roman" w:cs="Times New Roman"/>
+          <w:sz w:val="24"/>
+          <w:szCs w:val="24"/>
+          <w:lang w:eastAsia="sv-SE"/>
+        </w:rPr>
+      </w:pPr>
+    </w:p>
+    <w:p>
+      <w:pPr>
+        <w:spacing w:after="240" w:line="240" w:lineRule="auto"/>
+        <w:rPr>
+          <w:rFonts w:ascii="Times New Roman" w:eastAsia="Times New Roman" w:hAnsi="Times New Roman" w:cs="Times New Roman"/>
+          <w:sz w:val="24"/>
+          <w:szCs w:val="24"/>
+          <w:lang w:eastAsia="sv-SE"/>
+        </w:rPr>
+      </w:pPr>
+    </w:p>
+    <w:p>
+      <w:pPr>
+        <w:spacing w:after="240" w:line="240" w:lineRule="auto"/>
+        <w:rPr>
+          <w:rFonts w:ascii="Times New Roman" w:eastAsia="Times New Roman" w:hAnsi="Times New Roman" w:cs="Times New Roman"/>
+          <w:sz w:val="24"/>
+          <w:szCs w:val="24"/>
+          <w:lang w:eastAsia="sv-SE"/>
+        </w:rPr>
+      </w:pPr>
+    </w:p>
+    <w:p>
+      <w:pPr>
+        <w:spacing w:after="240" w:line="240" w:lineRule="auto"/>
+        <w:rPr>
+          <w:rFonts w:ascii="Times New Roman" w:eastAsia="Times New Roman" w:hAnsi="Times New Roman" w:cs="Times New Roman"/>
+          <w:sz w:val="24"/>
+          <w:szCs w:val="24"/>
+          <w:lang w:eastAsia="sv-SE"/>
+        </w:rPr>
+      </w:pPr>
+    </w:p>
+    <w:p>
+      <w:pPr>
+        <w:spacing w:after="240" w:line="240" w:lineRule="auto"/>
+        <w:rPr>
+          <w:rFonts w:ascii="Times New Roman" w:eastAsia="Times New Roman" w:hAnsi="Times New Roman" w:cs="Times New Roman"/>
+          <w:sz w:val="24"/>
+          <w:szCs w:val="24"/>
+          <w:lang w:eastAsia="sv-SE"/>
+        </w:rPr>
+      </w:pPr>
+    </w:p>
+    <w:p>
+      <w:pPr>
+        <w:spacing w:after="240" w:line="240" w:lineRule="auto"/>
+        <w:rPr>
+          <w:rFonts w:ascii="Times New Roman" w:eastAsia="Times New Roman" w:hAnsi="Times New Roman" w:cs="Times New Roman"/>
+          <w:sz w:val="24"/>
+          <w:szCs w:val="24"/>
+          <w:lang w:eastAsia="sv-SE"/>
+        </w:rPr>
+      </w:pPr>
+    </w:p>
+    <w:p>
+      <w:pPr>
+        <w:spacing w:after="240" w:line="240" w:lineRule="auto"/>
+        <w:rPr>
+          <w:rFonts w:ascii="Times New Roman" w:eastAsia="Times New Roman" w:hAnsi="Times New Roman" w:cs="Times New Roman"/>
+          <w:sz w:val="24"/>
+          <w:szCs w:val="24"/>
+          <w:lang w:eastAsia="sv-SE"/>
+        </w:rPr>
+      </w:pPr>
+    </w:p>
+    <w:p>
+      <w:pPr>
+        <w:spacing w:after="240" w:line="240" w:lineRule="auto"/>
+        <w:rPr>
+          <w:rFonts w:ascii="Times New Roman" w:eastAsia="Times New Roman" w:hAnsi="Times New Roman" w:cs="Times New Roman"/>
+          <w:sz w:val="24"/>
+          <w:szCs w:val="24"/>
+          <w:lang w:eastAsia="sv-SE"/>
+        </w:rPr>
+      </w:pPr>
+    </w:p>
+    <w:p>
+      <w:pPr>
+        <w:spacing w:after="240" w:line="240" w:lineRule="auto"/>
+        <w:rPr>
+          <w:rFonts w:ascii="Times New Roman" w:eastAsia="Times New Roman" w:hAnsi="Times New Roman" w:cs="Times New Roman"/>
+          <w:sz w:val="24"/>
+          <w:szCs w:val="24"/>
+          <w:lang w:eastAsia="sv-SE"/>
+        </w:rPr>
+      </w:pPr>
     </w:p>
     <w:p>
       <w:pPr>
@@ -1384,423 +1933,18 @@
           <w:lang w:eastAsia="sv-SE"/>
         </w:rPr>
       </w:pPr>
-    </w:p>
-    <w:p>
-      <w:pPr>
-        <w:spacing w:after="0" w:line="240" w:lineRule="auto"/>
-        <w:rPr>
-          <w:rFonts w:ascii="Times New Roman" w:eastAsia="Times New Roman" w:hAnsi="Times New Roman" w:cs="Times New Roman"/>
-          <w:b/>
-          <w:bCs/>
-          <w:color w:val="24292E"/>
-          <w:sz w:val="24"/>
-          <w:szCs w:val="24"/>
-          <w:lang w:eastAsia="sv-SE"/>
-        </w:rPr>
-      </w:pPr>
-      <w:r>
-        <w:rPr>
-          <w:rFonts w:ascii="Times New Roman" w:eastAsia="Times New Roman" w:hAnsi="Times New Roman" w:cs="Times New Roman"/>
-          <w:b/>
-          <w:bCs/>
-          <w:color w:val="24292E"/>
-          <w:sz w:val="24"/>
-          <w:szCs w:val="24"/>
-          <w:lang w:eastAsia="sv-SE"/>
-        </w:rPr>
-        <w:t>P</w:t>
-      </w:r>
-      <w:r>
-        <w:rPr>
-          <w:rFonts w:ascii="Times New Roman" w:eastAsia="Times New Roman" w:hAnsi="Times New Roman" w:cs="Times New Roman"/>
-          <w:b/>
-          <w:bCs/>
-          <w:color w:val="24292E"/>
-          <w:sz w:val="24"/>
-          <w:szCs w:val="24"/>
-          <w:lang w:eastAsia="sv-SE"/>
-        </w:rPr>
-        <w:t>ersonlig Tränare</w:t>
-      </w:r>
-    </w:p>
-    <w:p>
-      <w:pPr>
-        <w:spacing w:after="0" w:line="240" w:lineRule="auto"/>
-        <w:rPr>
-          <w:rFonts w:ascii="Times New Roman" w:eastAsia="Times New Roman" w:hAnsi="Times New Roman" w:cs="Times New Roman"/>
-          <w:sz w:val="24"/>
-          <w:szCs w:val="24"/>
-          <w:lang w:eastAsia="sv-SE"/>
-        </w:rPr>
-      </w:pPr>
-      <w:r>
-        <w:rPr>
-          <w:rFonts w:ascii="Times New Roman" w:eastAsia="Times New Roman" w:hAnsi="Times New Roman" w:cs="Times New Roman"/>
-          <w:color w:val="24292E"/>
-          <w:sz w:val="24"/>
-          <w:szCs w:val="24"/>
-          <w:lang w:eastAsia="sv-SE"/>
-        </w:rPr>
-        <w:t>En närliggande tjänst till massage kan fås via personlig träning</w:t>
-      </w:r>
-      <w:r>
-        <w:rPr>
-          <w:rFonts w:ascii="Times New Roman" w:eastAsia="Times New Roman" w:hAnsi="Times New Roman" w:cs="Times New Roman"/>
-          <w:color w:val="24292E"/>
-          <w:sz w:val="24"/>
-          <w:szCs w:val="24"/>
-          <w:lang w:eastAsia="sv-SE"/>
-        </w:rPr>
-        <w:t xml:space="preserve">. </w:t>
-      </w:r>
-      <w:r>
-        <w:rPr>
-          <w:rFonts w:ascii="Times New Roman" w:eastAsia="Times New Roman" w:hAnsi="Times New Roman" w:cs="Times New Roman"/>
-          <w:color w:val="24292E"/>
-          <w:sz w:val="24"/>
-          <w:szCs w:val="24"/>
-          <w:highlight w:val="yellow"/>
-          <w:lang w:eastAsia="sv-SE"/>
-        </w:rPr>
-        <w:t>Flera massörer samarbetar redan idag med personliga tränare varvid en bokningstjänst för personlig träning är en naturlig utve</w:t>
-      </w:r>
-      <w:r>
-        <w:rPr>
-          <w:rFonts w:ascii="Times New Roman" w:eastAsia="Times New Roman" w:hAnsi="Times New Roman" w:cs="Times New Roman"/>
-          <w:color w:val="24292E"/>
-          <w:sz w:val="24"/>
-          <w:szCs w:val="24"/>
-          <w:highlight w:val="yellow"/>
-          <w:lang w:eastAsia="sv-SE"/>
-        </w:rPr>
-        <w:t xml:space="preserve">ckling av </w:t>
-      </w:r>
-      <w:r>
-        <w:rPr>
-          <w:rFonts w:ascii="Times New Roman" w:eastAsia="Times New Roman" w:hAnsi="Times New Roman" w:cs="Times New Roman"/>
-          <w:color w:val="24292E"/>
-          <w:sz w:val="24"/>
-          <w:szCs w:val="24"/>
-          <w:highlight w:val="cyan"/>
-          <w:lang w:eastAsia="sv-SE"/>
-        </w:rPr>
-        <w:t>vår</w:t>
-      </w:r>
-      <w:r>
-        <w:rPr>
-          <w:rFonts w:ascii="Times New Roman" w:eastAsia="Times New Roman" w:hAnsi="Times New Roman" w:cs="Times New Roman"/>
-          <w:color w:val="24292E"/>
-          <w:sz w:val="24"/>
-          <w:szCs w:val="24"/>
-          <w:highlight w:val="cyan"/>
-          <w:lang w:eastAsia="sv-SE"/>
-        </w:rPr>
-        <w:t xml:space="preserve"> e-tjänst.</w:t>
-      </w:r>
-      <w:r>
-        <w:rPr>
-          <w:rFonts w:ascii="Times New Roman" w:eastAsia="Times New Roman" w:hAnsi="Times New Roman" w:cs="Times New Roman"/>
-          <w:color w:val="24292E"/>
-          <w:sz w:val="24"/>
-          <w:szCs w:val="24"/>
-          <w:highlight w:val="yellow"/>
-          <w:lang w:eastAsia="sv-SE"/>
-        </w:rPr>
-        <w:t xml:space="preserve"> </w:t>
-      </w:r>
-      <w:r>
-        <w:rPr>
-          <w:rFonts w:ascii="Times New Roman" w:eastAsia="Times New Roman" w:hAnsi="Times New Roman" w:cs="Times New Roman"/>
-          <w:color w:val="24292E"/>
-          <w:sz w:val="24"/>
-          <w:szCs w:val="24"/>
-          <w:highlight w:val="yellow"/>
-          <w:lang w:eastAsia="sv-SE"/>
-        </w:rPr>
-        <w:t>Vi kan starta med samarbeten med tjänster såsom</w:t>
-      </w:r>
-      <w:r>
-        <w:rPr>
-          <w:rFonts w:ascii="Times New Roman" w:eastAsia="Times New Roman" w:hAnsi="Times New Roman" w:cs="Times New Roman"/>
-          <w:color w:val="24292E"/>
-          <w:sz w:val="24"/>
-          <w:szCs w:val="24"/>
-          <w:lang w:eastAsia="sv-SE"/>
-        </w:rPr>
-        <w:t xml:space="preserve"> </w:t>
-      </w:r>
-      <w:r>
-        <w:rPr>
-          <w:rFonts w:ascii="Times New Roman" w:eastAsia="Times New Roman" w:hAnsi="Times New Roman" w:cs="Times New Roman"/>
-          <w:color w:val="24292E"/>
-          <w:sz w:val="24"/>
-          <w:szCs w:val="24"/>
-          <w:lang w:eastAsia="sv-SE"/>
-        </w:rPr>
-        <w:t xml:space="preserve">www.personligträningonline.se, där möts man av personliga tränaren Caroline Nilsson som erbjuder kost och träningsprogram över nätet. </w:t>
-      </w:r>
-      <w:r>
-        <w:rPr>
-          <w:rFonts w:ascii="Times New Roman" w:eastAsia="Times New Roman" w:hAnsi="Times New Roman" w:cs="Times New Roman"/>
-          <w:color w:val="24292E"/>
-          <w:sz w:val="24"/>
-          <w:szCs w:val="24"/>
-          <w:highlight w:val="yellow"/>
-          <w:lang w:eastAsia="sv-SE"/>
-        </w:rPr>
-        <w:t xml:space="preserve">Det är även möjligt att utveckla en egen liknande tjänst samt en bokningstjänst av personlig tränare likt </w:t>
-      </w:r>
-      <w:proofErr w:type="spellStart"/>
-      <w:r>
-        <w:rPr>
-          <w:rFonts w:ascii="Times New Roman" w:eastAsia="Times New Roman" w:hAnsi="Times New Roman" w:cs="Times New Roman"/>
-          <w:color w:val="24292E"/>
-          <w:sz w:val="24"/>
-          <w:szCs w:val="24"/>
-          <w:highlight w:val="yellow"/>
-          <w:lang w:eastAsia="sv-SE"/>
-        </w:rPr>
-        <w:t>MassageTid</w:t>
-      </w:r>
-      <w:proofErr w:type="spellEnd"/>
-      <w:r>
-        <w:rPr>
-          <w:rFonts w:ascii="Times New Roman" w:eastAsia="Times New Roman" w:hAnsi="Times New Roman" w:cs="Times New Roman"/>
-          <w:color w:val="24292E"/>
-          <w:sz w:val="24"/>
-          <w:szCs w:val="24"/>
-          <w:highlight w:val="yellow"/>
-          <w:lang w:eastAsia="sv-SE"/>
-        </w:rPr>
-        <w:t>.</w:t>
-      </w:r>
-    </w:p>
-    <w:p>
-      <w:pPr>
-        <w:spacing w:after="240" w:line="240" w:lineRule="auto"/>
-        <w:rPr>
-          <w:rFonts w:ascii="Times New Roman" w:eastAsia="Times New Roman" w:hAnsi="Times New Roman" w:cs="Times New Roman"/>
-          <w:sz w:val="24"/>
-          <w:szCs w:val="24"/>
-          <w:lang w:eastAsia="sv-SE"/>
-        </w:rPr>
-      </w:pPr>
-      <w:r>
-        <w:rPr>
-          <w:rFonts w:ascii="Times New Roman" w:eastAsia="Times New Roman" w:hAnsi="Times New Roman" w:cs="Times New Roman"/>
-          <w:sz w:val="24"/>
-          <w:szCs w:val="24"/>
-          <w:lang w:eastAsia="sv-SE"/>
-        </w:rPr>
-        <w:br/>
-      </w:r>
-      <w:r>
-        <w:rPr>
-          <w:rFonts w:ascii="Times New Roman" w:eastAsia="Times New Roman" w:hAnsi="Times New Roman" w:cs="Times New Roman"/>
-          <w:sz w:val="24"/>
-          <w:szCs w:val="24"/>
-          <w:lang w:eastAsia="sv-SE"/>
-        </w:rPr>
-        <w:br/>
-      </w:r>
-      <w:r>
-        <w:rPr>
-          <w:rFonts w:ascii="Times New Roman" w:eastAsia="Times New Roman" w:hAnsi="Times New Roman" w:cs="Times New Roman"/>
-          <w:sz w:val="24"/>
-          <w:szCs w:val="24"/>
-          <w:lang w:eastAsia="sv-SE"/>
-        </w:rPr>
-        <w:br/>
-      </w:r>
-      <w:r>
-        <w:rPr>
-          <w:rFonts w:ascii="Times New Roman" w:eastAsia="Times New Roman" w:hAnsi="Times New Roman" w:cs="Times New Roman"/>
-          <w:sz w:val="24"/>
-          <w:szCs w:val="24"/>
-          <w:lang w:eastAsia="sv-SE"/>
-        </w:rPr>
-        <w:br/>
-      </w:r>
-      <w:r>
-        <w:rPr>
-          <w:rFonts w:ascii="Times New Roman" w:eastAsia="Times New Roman" w:hAnsi="Times New Roman" w:cs="Times New Roman"/>
-          <w:sz w:val="24"/>
-          <w:szCs w:val="24"/>
-          <w:lang w:eastAsia="sv-SE"/>
-        </w:rPr>
-        <w:br/>
-      </w:r>
-      <w:r>
-        <w:rPr>
-          <w:rFonts w:ascii="Times New Roman" w:eastAsia="Times New Roman" w:hAnsi="Times New Roman" w:cs="Times New Roman"/>
-          <w:sz w:val="24"/>
-          <w:szCs w:val="24"/>
-          <w:lang w:eastAsia="sv-SE"/>
-        </w:rPr>
-        <w:br/>
-      </w:r>
-      <w:r>
-        <w:rPr>
-          <w:rFonts w:ascii="Times New Roman" w:eastAsia="Times New Roman" w:hAnsi="Times New Roman" w:cs="Times New Roman"/>
-          <w:sz w:val="24"/>
-          <w:szCs w:val="24"/>
-          <w:lang w:eastAsia="sv-SE"/>
-        </w:rPr>
-        <w:br/>
-      </w:r>
-      <w:r>
-        <w:rPr>
-          <w:rFonts w:ascii="Times New Roman" w:eastAsia="Times New Roman" w:hAnsi="Times New Roman" w:cs="Times New Roman"/>
-          <w:sz w:val="24"/>
-          <w:szCs w:val="24"/>
-          <w:lang w:eastAsia="sv-SE"/>
-        </w:rPr>
-        <w:br/>
-      </w:r>
-      <w:r>
-        <w:rPr>
-          <w:rFonts w:ascii="Times New Roman" w:eastAsia="Times New Roman" w:hAnsi="Times New Roman" w:cs="Times New Roman"/>
-          <w:sz w:val="24"/>
-          <w:szCs w:val="24"/>
-          <w:lang w:eastAsia="sv-SE"/>
-        </w:rPr>
-        <w:br/>
-      </w:r>
-      <w:r>
-        <w:rPr>
-          <w:rFonts w:ascii="Times New Roman" w:eastAsia="Times New Roman" w:hAnsi="Times New Roman" w:cs="Times New Roman"/>
-          <w:sz w:val="24"/>
-          <w:szCs w:val="24"/>
-          <w:lang w:eastAsia="sv-SE"/>
-        </w:rPr>
-        <w:br/>
-      </w:r>
-      <w:r>
-        <w:rPr>
-          <w:rFonts w:ascii="Times New Roman" w:eastAsia="Times New Roman" w:hAnsi="Times New Roman" w:cs="Times New Roman"/>
-          <w:sz w:val="24"/>
-          <w:szCs w:val="24"/>
-          <w:lang w:eastAsia="sv-SE"/>
-        </w:rPr>
-        <w:br/>
-      </w:r>
-      <w:r>
-        <w:rPr>
-          <w:rFonts w:ascii="Times New Roman" w:eastAsia="Times New Roman" w:hAnsi="Times New Roman" w:cs="Times New Roman"/>
-          <w:sz w:val="24"/>
-          <w:szCs w:val="24"/>
-          <w:lang w:eastAsia="sv-SE"/>
-        </w:rPr>
-        <w:br/>
-      </w:r>
-      <w:r>
-        <w:rPr>
-          <w:rFonts w:ascii="Times New Roman" w:eastAsia="Times New Roman" w:hAnsi="Times New Roman" w:cs="Times New Roman"/>
-          <w:sz w:val="24"/>
-          <w:szCs w:val="24"/>
-          <w:lang w:eastAsia="sv-SE"/>
-        </w:rPr>
-        <w:br/>
-      </w:r>
-      <w:r>
-        <w:rPr>
-          <w:rFonts w:ascii="Times New Roman" w:eastAsia="Times New Roman" w:hAnsi="Times New Roman" w:cs="Times New Roman"/>
-          <w:sz w:val="24"/>
-          <w:szCs w:val="24"/>
-          <w:lang w:eastAsia="sv-SE"/>
-        </w:rPr>
-        <w:br/>
-      </w:r>
-      <w:r>
-        <w:rPr>
-          <w:rFonts w:ascii="Times New Roman" w:eastAsia="Times New Roman" w:hAnsi="Times New Roman" w:cs="Times New Roman"/>
-          <w:sz w:val="24"/>
-          <w:szCs w:val="24"/>
-          <w:lang w:eastAsia="sv-SE"/>
-        </w:rPr>
-        <w:br/>
-      </w:r>
-      <w:r>
-        <w:rPr>
-          <w:rFonts w:ascii="Times New Roman" w:eastAsia="Times New Roman" w:hAnsi="Times New Roman" w:cs="Times New Roman"/>
-          <w:sz w:val="24"/>
-          <w:szCs w:val="24"/>
-          <w:lang w:eastAsia="sv-SE"/>
-        </w:rPr>
-        <w:br/>
-      </w:r>
-      <w:r>
-        <w:rPr>
-          <w:rFonts w:ascii="Times New Roman" w:eastAsia="Times New Roman" w:hAnsi="Times New Roman" w:cs="Times New Roman"/>
-          <w:sz w:val="24"/>
-          <w:szCs w:val="24"/>
-          <w:lang w:eastAsia="sv-SE"/>
-        </w:rPr>
-        <w:br/>
-      </w:r>
-      <w:r>
-        <w:rPr>
-          <w:rFonts w:ascii="Times New Roman" w:eastAsia="Times New Roman" w:hAnsi="Times New Roman" w:cs="Times New Roman"/>
-          <w:sz w:val="24"/>
-          <w:szCs w:val="24"/>
-          <w:lang w:eastAsia="sv-SE"/>
-        </w:rPr>
-        <w:br/>
-      </w:r>
-      <w:r>
-        <w:rPr>
-          <w:rFonts w:ascii="Times New Roman" w:eastAsia="Times New Roman" w:hAnsi="Times New Roman" w:cs="Times New Roman"/>
-          <w:sz w:val="24"/>
-          <w:szCs w:val="24"/>
-          <w:lang w:eastAsia="sv-SE"/>
-        </w:rPr>
-        <w:br/>
-      </w:r>
-      <w:r>
-        <w:rPr>
-          <w:rFonts w:ascii="Times New Roman" w:eastAsia="Times New Roman" w:hAnsi="Times New Roman" w:cs="Times New Roman"/>
-          <w:sz w:val="24"/>
-          <w:szCs w:val="24"/>
-          <w:lang w:eastAsia="sv-SE"/>
-        </w:rPr>
-        <w:lastRenderedPageBreak/>
-        <w:br/>
-      </w:r>
-    </w:p>
-    <w:p>
-      <w:pPr>
-        <w:spacing w:after="0" w:line="240" w:lineRule="auto"/>
-        <w:rPr>
-          <w:rFonts w:ascii="Times New Roman" w:eastAsia="Times New Roman" w:hAnsi="Times New Roman" w:cs="Times New Roman"/>
-          <w:sz w:val="24"/>
-          <w:szCs w:val="24"/>
-          <w:lang w:eastAsia="sv-SE"/>
-        </w:rPr>
-      </w:pPr>
-      <w:r>
-        <w:rPr>
-          <w:rStyle w:val="Rubrik1Char"/>
+      <w:r>
+        <w:rPr>
+          <w:rStyle w:val="Heading1Char"/>
         </w:rPr>
         <w:t>6.</w:t>
       </w:r>
       <w:r>
         <w:rPr>
-          <w:rStyle w:val="Rubrik1Char"/>
+          <w:rStyle w:val="Heading1Char"/>
           <w:lang w:eastAsia="sv-SE"/>
         </w:rPr>
         <w:t xml:space="preserve">  Tjänsteprocessen</w:t>
-      </w:r>
-      <w:r>
-        <w:rPr>
-          <w:rFonts w:ascii="Times New Roman" w:eastAsia="Times New Roman" w:hAnsi="Times New Roman" w:cs="Times New Roman"/>
-          <w:b/>
-          <w:bCs/>
-          <w:color w:val="000000"/>
-          <w:sz w:val="28"/>
-          <w:szCs w:val="28"/>
-          <w:lang w:eastAsia="sv-SE"/>
-        </w:rPr>
-        <w:br/>
       </w:r>
       <w:r>
         <w:rPr>
@@ -2403,7 +2547,27 @@
                 <w:szCs w:val="24"/>
                 <w:lang w:eastAsia="sv-SE"/>
               </w:rPr>
-              <w:t>Lägg till tid</w:t>
+              <w:t xml:space="preserve">Lägg till </w:t>
+            </w:r>
+            <w:r>
+              <w:rPr>
+                <w:rFonts w:ascii="Times New Roman" w:eastAsia="Times New Roman" w:hAnsi="Times New Roman" w:cs="Times New Roman"/>
+                <w:color w:val="24292E"/>
+                <w:sz w:val="24"/>
+                <w:szCs w:val="24"/>
+                <w:lang w:eastAsia="sv-SE"/>
+              </w:rPr>
+              <w:t xml:space="preserve">massage </w:t>
+            </w:r>
+            <w:r>
+              <w:rPr>
+                <w:rFonts w:ascii="Times New Roman" w:eastAsia="Times New Roman" w:hAnsi="Times New Roman" w:cs="Times New Roman"/>
+                <w:color w:val="24292E"/>
+                <w:sz w:val="24"/>
+                <w:szCs w:val="24"/>
+                <w:lang w:eastAsia="sv-SE"/>
+              </w:rPr>
+              <w:t>tid</w:t>
             </w:r>
           </w:p>
         </w:tc>
@@ -3325,7 +3489,7 @@
     <w:p/>
     <w:p>
       <w:pPr>
-        <w:pStyle w:val="Rubrik1"/>
+        <w:pStyle w:val="Heading1"/>
         <w:rPr>
           <w:rFonts w:eastAsia="Times New Roman"/>
           <w:lang w:eastAsia="sv-SE"/>
@@ -3339,8 +3503,6 @@
         <w:lastRenderedPageBreak/>
         <w:t>8. ER-diagram</w:t>
       </w:r>
-      <w:bookmarkStart w:id="0" w:name="_GoBack"/>
-      <w:bookmarkEnd w:id="0"/>
     </w:p>
     <w:p>
       <w:pPr>
@@ -3351,7 +3513,7 @@
       <w:r>
         <w:rPr>
           <w:noProof/>
-          <w:lang w:eastAsia="sv-SE"/>
+          <w:lang w:val="en-US"/>
         </w:rPr>
         <w:drawing>
           <wp:inline distT="0" distB="0" distL="0" distR="0" wp14:anchorId="0173DFF7" wp14:editId="1D7FFD3C">
@@ -3369,7 +3531,7 @@
                     <pic:cNvPicPr/>
                   </pic:nvPicPr>
                   <pic:blipFill>
-                    <a:blip r:embed="rId4">
+                    <a:blip r:embed="rId6">
                       <a:extLst>
                         <a:ext uri="{28A0092B-C50C-407E-A947-70E740481C1C}">
                           <a14:useLocalDpi xmlns:a14="http://schemas.microsoft.com/office/drawing/2010/main" val="0"/>
@@ -3398,7 +3560,7 @@
     </w:p>
     <w:p>
       <w:pPr>
-        <w:pStyle w:val="Rubrik1"/>
+        <w:pStyle w:val="Heading1"/>
         <w:rPr>
           <w:rFonts w:eastAsia="Times New Roman"/>
           <w:lang w:eastAsia="sv-SE"/>
@@ -3459,128 +3621,8 @@
         <w:rPr>
           <w:lang w:eastAsia="sv-SE"/>
         </w:rPr>
-        <w:t xml:space="preserve"> (</w:t>
-      </w:r>
-      <w:proofErr w:type="spellStart"/>
-      <w:r>
-        <w:rPr>
-          <w:lang w:eastAsia="sv-SE"/>
-        </w:rPr>
-        <w:t>MassorID</w:t>
-      </w:r>
-      <w:proofErr w:type="spellEnd"/>
-      <w:r>
-        <w:rPr>
-          <w:lang w:eastAsia="sv-SE"/>
-        </w:rPr>
-        <w:t>(</w:t>
-      </w:r>
-      <w:proofErr w:type="spellStart"/>
-      <w:r>
-        <w:rPr>
-          <w:lang w:eastAsia="sv-SE"/>
-        </w:rPr>
-        <w:t>pk</w:t>
-      </w:r>
-      <w:proofErr w:type="spellEnd"/>
-      <w:r>
-        <w:rPr>
-          <w:lang w:eastAsia="sv-SE"/>
-        </w:rPr>
-        <w:t xml:space="preserve">), Namn, </w:t>
-      </w:r>
-      <w:proofErr w:type="spellStart"/>
-      <w:r>
-        <w:rPr>
-          <w:lang w:eastAsia="sv-SE"/>
-        </w:rPr>
-        <w:t>KlinikNamn</w:t>
-      </w:r>
-      <w:proofErr w:type="spellEnd"/>
-      <w:r>
-        <w:rPr>
-          <w:lang w:eastAsia="sv-SE"/>
-        </w:rPr>
-        <w:t xml:space="preserve">, </w:t>
-      </w:r>
-      <w:proofErr w:type="spellStart"/>
-      <w:r>
-        <w:rPr>
-          <w:lang w:eastAsia="sv-SE"/>
-        </w:rPr>
-        <w:t>MassorAdressId</w:t>
-      </w:r>
-      <w:proofErr w:type="spellEnd"/>
-      <w:r>
-        <w:rPr>
-          <w:lang w:eastAsia="sv-SE"/>
-        </w:rPr>
-        <w:t>(</w:t>
-      </w:r>
-      <w:proofErr w:type="spellStart"/>
-      <w:r>
-        <w:rPr>
-          <w:lang w:eastAsia="sv-SE"/>
-        </w:rPr>
-        <w:t>fk</w:t>
-      </w:r>
-      <w:proofErr w:type="spellEnd"/>
-      <w:r>
-        <w:rPr>
-          <w:lang w:eastAsia="sv-SE"/>
-        </w:rPr>
-        <w:t>), Betalningsuppgifter(</w:t>
-      </w:r>
-      <w:proofErr w:type="spellStart"/>
-      <w:r>
-        <w:rPr>
-          <w:lang w:eastAsia="sv-SE"/>
-        </w:rPr>
-        <w:t>fk</w:t>
-      </w:r>
-      <w:proofErr w:type="spellEnd"/>
-      <w:r>
-        <w:rPr>
-          <w:lang w:eastAsia="sv-SE"/>
-        </w:rPr>
-        <w:t xml:space="preserve">), </w:t>
-      </w:r>
-      <w:proofErr w:type="spellStart"/>
-      <w:r>
-        <w:rPr>
-          <w:lang w:eastAsia="sv-SE"/>
-        </w:rPr>
-        <w:t>CertifikatId</w:t>
-      </w:r>
-      <w:proofErr w:type="spellEnd"/>
-      <w:r>
-        <w:rPr>
-          <w:lang w:eastAsia="sv-SE"/>
-        </w:rPr>
-        <w:t>(</w:t>
-      </w:r>
-      <w:proofErr w:type="spellStart"/>
-      <w:r>
-        <w:rPr>
-          <w:lang w:eastAsia="sv-SE"/>
-        </w:rPr>
-        <w:t>fk</w:t>
-      </w:r>
-      <w:proofErr w:type="spellEnd"/>
-      <w:r>
-        <w:rPr>
-          <w:lang w:eastAsia="sv-SE"/>
-        </w:rPr>
-        <w:t xml:space="preserve">), </w:t>
-      </w:r>
-      <w:proofErr w:type="gramStart"/>
-      <w:r>
-        <w:rPr>
-          <w:lang w:eastAsia="sv-SE"/>
-        </w:rPr>
-        <w:t>Email(</w:t>
-      </w:r>
-      <w:proofErr w:type="gramEnd"/>
+        <w:t xml:space="preserve"> (MassorID(pk), Namn, KlinikNamn, MassorAdressId(fk), Betalningsuppgifter(fk), CertifikatId(fk), Email(</w:t>
+      </w:r>
       <w:r>
         <w:rPr>
           <w:lang w:eastAsia="sv-SE"/>
@@ -3591,16 +3633,8 @@
         <w:rPr>
           <w:lang w:eastAsia="sv-SE"/>
         </w:rPr>
-        <w:t xml:space="preserve">användarnamn), </w:t>
-      </w:r>
-      <w:proofErr w:type="spellStart"/>
-      <w:r>
-        <w:rPr>
-          <w:lang w:eastAsia="sv-SE"/>
-        </w:rPr>
-        <w:t>Password</w:t>
-      </w:r>
-      <w:proofErr w:type="spellEnd"/>
+        <w:t>användarnamn), Password</w:t>
+      </w:r>
     </w:p>
     <w:p>
       <w:pPr>
@@ -3609,7 +3643,6 @@
           <w:lang w:eastAsia="sv-SE"/>
         </w:rPr>
       </w:pPr>
-      <w:proofErr w:type="spellStart"/>
       <w:r>
         <w:rPr>
           <w:b/>
@@ -3638,68 +3671,11 @@
         </w:rPr>
         <w:t>dress</w:t>
       </w:r>
-      <w:proofErr w:type="spellEnd"/>
-      <w:r>
-        <w:rPr>
-          <w:lang w:eastAsia="sv-SE"/>
-        </w:rPr>
-        <w:t>: (</w:t>
-      </w:r>
-      <w:proofErr w:type="spellStart"/>
-      <w:r>
-        <w:rPr>
-          <w:lang w:eastAsia="sv-SE"/>
-        </w:rPr>
-        <w:t>MassorAdresssID</w:t>
-      </w:r>
-      <w:proofErr w:type="spellEnd"/>
-      <w:r>
-        <w:rPr>
-          <w:lang w:eastAsia="sv-SE"/>
-        </w:rPr>
-        <w:t>(</w:t>
-      </w:r>
-      <w:proofErr w:type="spellStart"/>
-      <w:r>
-        <w:rPr>
-          <w:lang w:eastAsia="sv-SE"/>
-        </w:rPr>
-        <w:t>pk</w:t>
-      </w:r>
-      <w:proofErr w:type="spellEnd"/>
-      <w:r>
-        <w:rPr>
-          <w:lang w:eastAsia="sv-SE"/>
-        </w:rPr>
-        <w:t xml:space="preserve">), Gata, Postnummer, Postadress, </w:t>
-      </w:r>
-      <w:proofErr w:type="spellStart"/>
-      <w:r>
-        <w:rPr>
-          <w:lang w:eastAsia="sv-SE"/>
-        </w:rPr>
-        <w:t>MassorID</w:t>
-      </w:r>
-      <w:proofErr w:type="spellEnd"/>
-      <w:r>
-        <w:rPr>
-          <w:lang w:eastAsia="sv-SE"/>
-        </w:rPr>
-        <w:t>(</w:t>
-      </w:r>
-      <w:proofErr w:type="spellStart"/>
-      <w:r>
-        <w:rPr>
-          <w:lang w:eastAsia="sv-SE"/>
-        </w:rPr>
-        <w:t>fk</w:t>
-      </w:r>
-      <w:proofErr w:type="spellEnd"/>
-      <w:r>
-        <w:rPr>
-          <w:lang w:eastAsia="sv-SE"/>
-        </w:rPr>
-        <w:t>))</w:t>
+      <w:r>
+        <w:rPr>
+          <w:lang w:eastAsia="sv-SE"/>
+        </w:rPr>
+        <w:t>: (MassorAdresssID(pk), Gata, Postnummer, Postadress, MassorID(fk))</w:t>
       </w:r>
     </w:p>
     <w:p>
@@ -3717,57 +3693,32 @@
         </w:rPr>
         <w:tab/>
       </w:r>
-      <w:proofErr w:type="spellStart"/>
       <w:r>
         <w:rPr>
           <w:i/>
           <w:lang w:eastAsia="sv-SE"/>
         </w:rPr>
-        <w:t>MassorId</w:t>
-      </w:r>
-      <w:proofErr w:type="spellEnd"/>
+        <w:t>MassorId finns här</w:t>
+      </w:r>
       <w:r>
         <w:rPr>
           <w:i/>
           <w:lang w:eastAsia="sv-SE"/>
         </w:rPr>
-        <w:t xml:space="preserve"> finns här</w:t>
+        <w:t xml:space="preserve"> som främmande nyckel, trots att </w:t>
+      </w:r>
+      <w:r>
+        <w:rPr>
+          <w:lang w:eastAsia="sv-SE"/>
+        </w:rPr>
+        <w:t xml:space="preserve">”massor” </w:t>
       </w:r>
       <w:r>
         <w:rPr>
           <w:i/>
           <w:lang w:eastAsia="sv-SE"/>
         </w:rPr>
-        <w:t xml:space="preserve"> som främmande nyckel, trots att </w:t>
-      </w:r>
-      <w:r>
-        <w:rPr>
-          <w:lang w:eastAsia="sv-SE"/>
-        </w:rPr>
-        <w:t xml:space="preserve">”massor” </w:t>
-      </w:r>
-      <w:r>
-        <w:rPr>
-          <w:i/>
-          <w:lang w:eastAsia="sv-SE"/>
-        </w:rPr>
-        <w:t xml:space="preserve">kopplar till </w:t>
-      </w:r>
-      <w:proofErr w:type="spellStart"/>
-      <w:r>
-        <w:rPr>
-          <w:i/>
-          <w:lang w:eastAsia="sv-SE"/>
-        </w:rPr>
-        <w:t>massoradress</w:t>
-      </w:r>
-      <w:proofErr w:type="spellEnd"/>
-      <w:r>
-        <w:rPr>
-          <w:i/>
-          <w:lang w:eastAsia="sv-SE"/>
-        </w:rPr>
-        <w:t>. Detta för att kolumnen gör beräkningen av lediga tider enklare.</w:t>
+        <w:t>kopplar till massoradress. Detta för att kolumnen gör beräkningen av lediga tider enklare.</w:t>
       </w:r>
     </w:p>
     <w:p>
@@ -3777,7 +3728,6 @@
           <w:lang w:val="en-US" w:eastAsia="sv-SE"/>
         </w:rPr>
       </w:pPr>
-      <w:proofErr w:type="spellStart"/>
       <w:r>
         <w:rPr>
           <w:b/>
@@ -3785,40 +3735,11 @@
         </w:rPr>
         <w:t>certifikat</w:t>
       </w:r>
-      <w:proofErr w:type="spellEnd"/>
       <w:r>
         <w:rPr>
           <w:lang w:val="en-US" w:eastAsia="sv-SE"/>
         </w:rPr>
-        <w:t xml:space="preserve">: </w:t>
-      </w:r>
-      <w:proofErr w:type="spellStart"/>
-      <w:r>
-        <w:rPr>
-          <w:lang w:val="en-US" w:eastAsia="sv-SE"/>
-        </w:rPr>
-        <w:t>CertifikatId</w:t>
-      </w:r>
-      <w:proofErr w:type="spellEnd"/>
-      <w:r>
-        <w:rPr>
-          <w:lang w:val="en-US" w:eastAsia="sv-SE"/>
-        </w:rPr>
-        <w:t xml:space="preserve">(pk), </w:t>
-      </w:r>
-      <w:proofErr w:type="spellStart"/>
-      <w:r>
-        <w:rPr>
-          <w:lang w:val="en-US" w:eastAsia="sv-SE"/>
-        </w:rPr>
-        <w:t>SvenskMassage</w:t>
-      </w:r>
-      <w:proofErr w:type="spellEnd"/>
-      <w:r>
-        <w:rPr>
-          <w:lang w:val="en-US" w:eastAsia="sv-SE"/>
-        </w:rPr>
-        <w:t>(bool)</w:t>
+        <w:t>: CertifikatId(pk), SvenskMassage(bool)</w:t>
       </w:r>
     </w:p>
     <w:p>
@@ -3868,7 +3789,6 @@
           <w:lang w:eastAsia="sv-SE"/>
         </w:rPr>
       </w:pPr>
-      <w:proofErr w:type="spellStart"/>
       <w:r>
         <w:rPr>
           <w:b/>
@@ -3895,206 +3815,56 @@
           <w:b/>
           <w:lang w:eastAsia="sv-SE"/>
         </w:rPr>
-        <w:t>llare</w:t>
-      </w:r>
-      <w:proofErr w:type="spellEnd"/>
+        <w:t>llare:</w:t>
+      </w:r>
+      <w:r>
+        <w:rPr>
+          <w:lang w:eastAsia="sv-SE"/>
+        </w:rPr>
+        <w:t xml:space="preserve"> (BestallareId(pk), email(Unik), Password, BestallarAdressId(fk) (möjlig null), BetalningsuppgifterId(fk) )</w:t>
+      </w:r>
+    </w:p>
+    <w:p>
+      <w:pPr>
+        <w:ind w:left="1276" w:hanging="1276"/>
+        <w:rPr>
+          <w:rFonts w:ascii="Times New Roman" w:hAnsi="Times New Roman" w:cs="Times New Roman"/>
+          <w:lang w:eastAsia="sv-SE"/>
+        </w:rPr>
+      </w:pPr>
       <w:r>
         <w:rPr>
           <w:b/>
           <w:lang w:eastAsia="sv-SE"/>
         </w:rPr>
-        <w:t>:</w:t>
-      </w:r>
-      <w:r>
-        <w:rPr>
-          <w:lang w:eastAsia="sv-SE"/>
-        </w:rPr>
-        <w:t xml:space="preserve"> (</w:t>
-      </w:r>
-      <w:proofErr w:type="spellStart"/>
-      <w:r>
-        <w:rPr>
-          <w:lang w:eastAsia="sv-SE"/>
-        </w:rPr>
-        <w:t>BestallareId</w:t>
-      </w:r>
-      <w:proofErr w:type="spellEnd"/>
-      <w:r>
-        <w:rPr>
-          <w:lang w:eastAsia="sv-SE"/>
-        </w:rPr>
-        <w:t>(</w:t>
-      </w:r>
-      <w:proofErr w:type="spellStart"/>
-      <w:r>
-        <w:rPr>
-          <w:lang w:eastAsia="sv-SE"/>
-        </w:rPr>
-        <w:t>pk</w:t>
-      </w:r>
-      <w:proofErr w:type="spellEnd"/>
-      <w:r>
-        <w:rPr>
-          <w:lang w:eastAsia="sv-SE"/>
-        </w:rPr>
-        <w:t xml:space="preserve">), email(Unik), </w:t>
-      </w:r>
-      <w:proofErr w:type="spellStart"/>
-      <w:r>
-        <w:rPr>
-          <w:lang w:eastAsia="sv-SE"/>
-        </w:rPr>
-        <w:t>Password</w:t>
-      </w:r>
-      <w:proofErr w:type="spellEnd"/>
-      <w:r>
-        <w:rPr>
-          <w:lang w:eastAsia="sv-SE"/>
-        </w:rPr>
-        <w:t xml:space="preserve">, </w:t>
-      </w:r>
-      <w:proofErr w:type="spellStart"/>
-      <w:r>
-        <w:rPr>
-          <w:lang w:eastAsia="sv-SE"/>
-        </w:rPr>
-        <w:t>BestallarAdressId</w:t>
-      </w:r>
-      <w:proofErr w:type="spellEnd"/>
-      <w:r>
-        <w:rPr>
-          <w:lang w:eastAsia="sv-SE"/>
-        </w:rPr>
-        <w:t>(</w:t>
-      </w:r>
-      <w:proofErr w:type="spellStart"/>
-      <w:r>
-        <w:rPr>
-          <w:lang w:eastAsia="sv-SE"/>
-        </w:rPr>
-        <w:t>fk</w:t>
-      </w:r>
-      <w:proofErr w:type="spellEnd"/>
-      <w:r>
-        <w:rPr>
-          <w:lang w:eastAsia="sv-SE"/>
-        </w:rPr>
-        <w:t xml:space="preserve">) (möjlig </w:t>
-      </w:r>
-      <w:proofErr w:type="spellStart"/>
-      <w:r>
-        <w:rPr>
-          <w:lang w:eastAsia="sv-SE"/>
-        </w:rPr>
-        <w:t>null</w:t>
-      </w:r>
-      <w:proofErr w:type="spellEnd"/>
-      <w:r>
-        <w:rPr>
-          <w:lang w:eastAsia="sv-SE"/>
-        </w:rPr>
-        <w:t xml:space="preserve">), </w:t>
-      </w:r>
-      <w:proofErr w:type="spellStart"/>
-      <w:r>
-        <w:rPr>
-          <w:lang w:eastAsia="sv-SE"/>
-        </w:rPr>
-        <w:t>BetalningsuppgifterId</w:t>
-      </w:r>
-      <w:proofErr w:type="spellEnd"/>
-      <w:r>
-        <w:rPr>
-          <w:lang w:eastAsia="sv-SE"/>
-        </w:rPr>
-        <w:t>(</w:t>
-      </w:r>
-      <w:proofErr w:type="spellStart"/>
-      <w:r>
-        <w:rPr>
-          <w:lang w:eastAsia="sv-SE"/>
-        </w:rPr>
-        <w:t>fk</w:t>
-      </w:r>
-      <w:proofErr w:type="spellEnd"/>
-      <w:proofErr w:type="gramStart"/>
-      <w:r>
-        <w:rPr>
-          <w:lang w:eastAsia="sv-SE"/>
-        </w:rPr>
-        <w:t>) )</w:t>
-      </w:r>
-      <w:proofErr w:type="gramEnd"/>
-    </w:p>
-    <w:p>
-      <w:pPr>
-        <w:ind w:left="1276" w:hanging="1276"/>
-        <w:rPr>
-          <w:rFonts w:ascii="Times New Roman" w:hAnsi="Times New Roman" w:cs="Times New Roman"/>
-          <w:lang w:eastAsia="sv-SE"/>
-        </w:rPr>
-      </w:pPr>
+        <w:t>b</w:t>
+      </w:r>
       <w:r>
         <w:rPr>
           <w:b/>
           <w:lang w:eastAsia="sv-SE"/>
         </w:rPr>
-        <w:t>b</w:t>
+        <w:t>estallare</w:t>
       </w:r>
       <w:r>
         <w:rPr>
           <w:b/>
           <w:lang w:eastAsia="sv-SE"/>
         </w:rPr>
-        <w:t>estallare</w:t>
+        <w:t>a</w:t>
       </w:r>
       <w:r>
         <w:rPr>
           <w:b/>
           <w:lang w:eastAsia="sv-SE"/>
         </w:rPr>
-        <w:t>a</w:t>
-      </w:r>
-      <w:r>
-        <w:rPr>
-          <w:b/>
-          <w:lang w:eastAsia="sv-SE"/>
-        </w:rPr>
         <w:t>dress:</w:t>
       </w:r>
       <w:r>
         <w:rPr>
           <w:lang w:eastAsia="sv-SE"/>
         </w:rPr>
-        <w:t xml:space="preserve"> (</w:t>
-      </w:r>
-      <w:proofErr w:type="spellStart"/>
-      <w:r>
-        <w:rPr>
-          <w:lang w:eastAsia="sv-SE"/>
-        </w:rPr>
-        <w:t>BestallarAdressId</w:t>
-      </w:r>
-      <w:proofErr w:type="spellEnd"/>
-      <w:r>
-        <w:rPr>
-          <w:lang w:eastAsia="sv-SE"/>
-        </w:rPr>
-        <w:t>(</w:t>
-      </w:r>
-      <w:proofErr w:type="spellStart"/>
-      <w:r>
-        <w:rPr>
-          <w:lang w:eastAsia="sv-SE"/>
-        </w:rPr>
-        <w:t>pk</w:t>
-      </w:r>
-      <w:proofErr w:type="spellEnd"/>
-      <w:r>
-        <w:rPr>
-          <w:lang w:eastAsia="sv-SE"/>
-        </w:rPr>
-        <w:t xml:space="preserve">), adress, postnummer, stad, </w:t>
+        <w:t xml:space="preserve"> (BestallarAdressId(pk), adress, postnummer, stad, </w:t>
       </w:r>
     </w:p>
     <w:p>
@@ -4133,63 +3903,7 @@
         <w:rPr>
           <w:lang w:eastAsia="sv-SE"/>
         </w:rPr>
-        <w:t>(</w:t>
-      </w:r>
-      <w:proofErr w:type="spellStart"/>
-      <w:r>
-        <w:rPr>
-          <w:lang w:eastAsia="sv-SE"/>
-        </w:rPr>
-        <w:t>BetalningsuppgifterId</w:t>
-      </w:r>
-      <w:proofErr w:type="spellEnd"/>
-      <w:r>
-        <w:rPr>
-          <w:lang w:eastAsia="sv-SE"/>
-        </w:rPr>
-        <w:t xml:space="preserve">, Personnummer (möjlig </w:t>
-      </w:r>
-      <w:proofErr w:type="spellStart"/>
-      <w:r>
-        <w:rPr>
-          <w:lang w:eastAsia="sv-SE"/>
-        </w:rPr>
-        <w:t>null</w:t>
-      </w:r>
-      <w:proofErr w:type="spellEnd"/>
-      <w:r>
-        <w:rPr>
-          <w:lang w:eastAsia="sv-SE"/>
-        </w:rPr>
-        <w:t xml:space="preserve">), </w:t>
-      </w:r>
-      <w:proofErr w:type="gramStart"/>
-      <w:r>
-        <w:rPr>
-          <w:lang w:eastAsia="sv-SE"/>
-        </w:rPr>
-        <w:t>Organisationsnummer(</w:t>
-      </w:r>
-      <w:proofErr w:type="gramEnd"/>
-      <w:r>
-        <w:rPr>
-          <w:lang w:eastAsia="sv-SE"/>
-        </w:rPr>
-        <w:t xml:space="preserve">möjlig </w:t>
-      </w:r>
-      <w:proofErr w:type="spellStart"/>
-      <w:r>
-        <w:rPr>
-          <w:lang w:eastAsia="sv-SE"/>
-        </w:rPr>
-        <w:t>null</w:t>
-      </w:r>
-      <w:proofErr w:type="spellEnd"/>
-      <w:r>
-        <w:rPr>
-          <w:lang w:eastAsia="sv-SE"/>
-        </w:rPr>
-        <w:t xml:space="preserve">), </w:t>
+        <w:t xml:space="preserve">(BetalningsuppgifterId, Personnummer (möjlig null), Organisationsnummer(möjlig null), </w:t>
       </w:r>
       <w:r>
         <w:rPr>
@@ -4241,141 +3955,7 @@
         <w:rPr>
           <w:lang w:eastAsia="sv-SE"/>
         </w:rPr>
-        <w:t xml:space="preserve"> (</w:t>
-      </w:r>
-      <w:proofErr w:type="spellStart"/>
-      <w:r>
-        <w:rPr>
-          <w:lang w:eastAsia="sv-SE"/>
-        </w:rPr>
-        <w:t>RecensionsID</w:t>
-      </w:r>
-      <w:proofErr w:type="spellEnd"/>
-      <w:r>
-        <w:rPr>
-          <w:lang w:eastAsia="sv-SE"/>
-        </w:rPr>
-        <w:t>(</w:t>
-      </w:r>
-      <w:proofErr w:type="spellStart"/>
-      <w:r>
-        <w:rPr>
-          <w:lang w:eastAsia="sv-SE"/>
-        </w:rPr>
-        <w:t>pk</w:t>
-      </w:r>
-      <w:proofErr w:type="spellEnd"/>
-      <w:r>
-        <w:rPr>
-          <w:lang w:eastAsia="sv-SE"/>
-        </w:rPr>
-        <w:t xml:space="preserve">), </w:t>
-      </w:r>
-      <w:proofErr w:type="gramStart"/>
-      <w:r>
-        <w:rPr>
-          <w:lang w:eastAsia="sv-SE"/>
-        </w:rPr>
-        <w:t>Betyg(</w:t>
-      </w:r>
-      <w:proofErr w:type="spellStart"/>
-      <w:proofErr w:type="gramEnd"/>
-      <w:r>
-        <w:rPr>
-          <w:lang w:eastAsia="sv-SE"/>
-        </w:rPr>
-        <w:t>bool</w:t>
-      </w:r>
-      <w:proofErr w:type="spellEnd"/>
-      <w:r>
-        <w:rPr>
-          <w:lang w:eastAsia="sv-SE"/>
-        </w:rPr>
-        <w:t xml:space="preserve"> </w:t>
-      </w:r>
-      <w:proofErr w:type="spellStart"/>
-      <w:r>
-        <w:rPr>
-          <w:lang w:eastAsia="sv-SE"/>
-        </w:rPr>
-        <w:t>true</w:t>
-      </w:r>
-      <w:proofErr w:type="spellEnd"/>
-      <w:r>
-        <w:rPr>
-          <w:lang w:eastAsia="sv-SE"/>
-        </w:rPr>
-        <w:t>/</w:t>
-      </w:r>
-      <w:proofErr w:type="spellStart"/>
-      <w:r>
-        <w:rPr>
-          <w:lang w:eastAsia="sv-SE"/>
-        </w:rPr>
-        <w:t>false</w:t>
-      </w:r>
-      <w:proofErr w:type="spellEnd"/>
-      <w:r>
-        <w:rPr>
-          <w:lang w:eastAsia="sv-SE"/>
-        </w:rPr>
-        <w:t xml:space="preserve"> som tumme upp/ner), text, </w:t>
-      </w:r>
-      <w:proofErr w:type="spellStart"/>
-      <w:r>
-        <w:rPr>
-          <w:lang w:eastAsia="sv-SE"/>
-        </w:rPr>
-        <w:t>BestallareId</w:t>
-      </w:r>
-      <w:proofErr w:type="spellEnd"/>
-      <w:r>
-        <w:rPr>
-          <w:lang w:eastAsia="sv-SE"/>
-        </w:rPr>
-        <w:t>(</w:t>
-      </w:r>
-      <w:proofErr w:type="spellStart"/>
-      <w:r>
-        <w:rPr>
-          <w:lang w:eastAsia="sv-SE"/>
-        </w:rPr>
-        <w:t>fk</w:t>
-      </w:r>
-      <w:proofErr w:type="spellEnd"/>
-      <w:r>
-        <w:rPr>
-          <w:lang w:eastAsia="sv-SE"/>
-        </w:rPr>
-        <w:t xml:space="preserve">), </w:t>
-      </w:r>
-      <w:proofErr w:type="spellStart"/>
-      <w:r>
-        <w:rPr>
-          <w:lang w:eastAsia="sv-SE"/>
-        </w:rPr>
-        <w:t>MassorID</w:t>
-      </w:r>
-      <w:proofErr w:type="spellEnd"/>
-      <w:r>
-        <w:rPr>
-          <w:lang w:eastAsia="sv-SE"/>
-        </w:rPr>
-        <w:t>(</w:t>
-      </w:r>
-      <w:proofErr w:type="spellStart"/>
-      <w:r>
-        <w:rPr>
-          <w:lang w:eastAsia="sv-SE"/>
-        </w:rPr>
-        <w:t>fk</w:t>
-      </w:r>
-      <w:proofErr w:type="spellEnd"/>
-      <w:r>
-        <w:rPr>
-          <w:lang w:eastAsia="sv-SE"/>
-        </w:rPr>
-        <w:t>), Timestamp)</w:t>
+        <w:t xml:space="preserve"> (RecensionsID(pk), Betyg(bool true/false som tumme upp/ner), text, BestallareId(fk), MassorID(fk), Timestamp)</w:t>
       </w:r>
     </w:p>
     <w:p>
@@ -4447,232 +4027,61 @@
         <w:rPr>
           <w:lang w:eastAsia="sv-SE"/>
         </w:rPr>
-        <w:t>: (</w:t>
-      </w:r>
-      <w:proofErr w:type="spellStart"/>
-      <w:r>
-        <w:rPr>
-          <w:lang w:eastAsia="sv-SE"/>
-        </w:rPr>
-        <w:t>TidId</w:t>
-      </w:r>
-      <w:proofErr w:type="spellEnd"/>
-      <w:r>
-        <w:rPr>
-          <w:lang w:eastAsia="sv-SE"/>
-        </w:rPr>
-        <w:t xml:space="preserve"> (PK), </w:t>
-      </w:r>
-      <w:proofErr w:type="spellStart"/>
-      <w:r>
-        <w:rPr>
-          <w:lang w:eastAsia="sv-SE"/>
-        </w:rPr>
-        <w:t>MassorID</w:t>
-      </w:r>
-      <w:proofErr w:type="spellEnd"/>
-      <w:r>
-        <w:rPr>
-          <w:lang w:eastAsia="sv-SE"/>
-        </w:rPr>
-        <w:t xml:space="preserve"> (</w:t>
-      </w:r>
-      <w:proofErr w:type="spellStart"/>
-      <w:r>
-        <w:rPr>
-          <w:lang w:eastAsia="sv-SE"/>
-        </w:rPr>
-        <w:t>Fk</w:t>
-      </w:r>
-      <w:proofErr w:type="spellEnd"/>
-      <w:r>
-        <w:rPr>
-          <w:lang w:eastAsia="sv-SE"/>
-        </w:rPr>
-        <w:t xml:space="preserve">), Datum, </w:t>
-      </w:r>
-      <w:proofErr w:type="spellStart"/>
-      <w:r>
-        <w:rPr>
-          <w:lang w:eastAsia="sv-SE"/>
-        </w:rPr>
-        <w:t>StartTid</w:t>
-      </w:r>
-      <w:proofErr w:type="spellEnd"/>
-      <w:r>
-        <w:rPr>
-          <w:lang w:eastAsia="sv-SE"/>
-        </w:rPr>
-        <w:t xml:space="preserve">, </w:t>
-      </w:r>
-      <w:proofErr w:type="spellStart"/>
-      <w:r>
-        <w:rPr>
-          <w:lang w:eastAsia="sv-SE"/>
-        </w:rPr>
-        <w:t>BehandlingsID</w:t>
-      </w:r>
-      <w:proofErr w:type="spellEnd"/>
-      <w:r>
-        <w:rPr>
-          <w:lang w:eastAsia="sv-SE"/>
-        </w:rPr>
-        <w:t xml:space="preserve"> (</w:t>
-      </w:r>
-      <w:proofErr w:type="spellStart"/>
-      <w:r>
-        <w:rPr>
-          <w:lang w:eastAsia="sv-SE"/>
-        </w:rPr>
-        <w:t>fk</w:t>
-      </w:r>
-      <w:proofErr w:type="spellEnd"/>
-      <w:r>
-        <w:rPr>
-          <w:lang w:eastAsia="sv-SE"/>
-        </w:rPr>
-        <w:t xml:space="preserve">), </w:t>
-      </w:r>
-      <w:proofErr w:type="spellStart"/>
-      <w:r>
-        <w:rPr>
+        <w:t>: (TidId (PK), MassorID (Fk), Datum, StartTid, BehandlingsID (fk), Bestallare</w:t>
+      </w:r>
+      <w:r>
+        <w:rPr>
+          <w:lang w:eastAsia="sv-SE"/>
+        </w:rPr>
+        <w:t>Id</w:t>
+      </w:r>
+      <w:r>
+        <w:rPr>
+          <w:lang w:eastAsia="sv-SE"/>
+        </w:rPr>
+        <w:t>(fk)</w:t>
+      </w:r>
+      <w:r>
+        <w:rPr>
+          <w:lang w:eastAsia="sv-SE"/>
+        </w:rPr>
+        <w:t xml:space="preserve"> </w:t>
+      </w:r>
+      <w:r>
+        <w:rPr>
+          <w:lang w:eastAsia="sv-SE"/>
+        </w:rPr>
+        <w:t>(möjlig null), BestallarAdress (fk) (standard null)</w:t>
+      </w:r>
+    </w:p>
+    <w:p>
+      <w:pPr>
+        <w:ind w:left="1276" w:hanging="1276"/>
+        <w:rPr>
+          <w:i/>
+          <w:lang w:eastAsia="sv-SE"/>
+        </w:rPr>
+      </w:pPr>
+      <w:r>
+        <w:rPr>
+          <w:b/>
+          <w:lang w:eastAsia="sv-SE"/>
+        </w:rPr>
+        <w:tab/>
+      </w:r>
+      <w:r>
+        <w:rPr>
+          <w:i/>
           <w:lang w:eastAsia="sv-SE"/>
         </w:rPr>
         <w:t>Bestallare</w:t>
       </w:r>
       <w:r>
         <w:rPr>
-          <w:lang w:eastAsia="sv-SE"/>
-        </w:rPr>
-        <w:t>Id</w:t>
-      </w:r>
-      <w:proofErr w:type="spellEnd"/>
-      <w:r>
-        <w:rPr>
-          <w:lang w:eastAsia="sv-SE"/>
-        </w:rPr>
-        <w:t>(</w:t>
-      </w:r>
-      <w:proofErr w:type="spellStart"/>
-      <w:r>
-        <w:rPr>
-          <w:lang w:eastAsia="sv-SE"/>
-        </w:rPr>
-        <w:t>fk</w:t>
-      </w:r>
-      <w:proofErr w:type="spellEnd"/>
-      <w:r>
-        <w:rPr>
-          <w:lang w:eastAsia="sv-SE"/>
-        </w:rPr>
-        <w:t>)</w:t>
-      </w:r>
-      <w:r>
-        <w:rPr>
-          <w:lang w:eastAsia="sv-SE"/>
-        </w:rPr>
-        <w:t xml:space="preserve"> </w:t>
-      </w:r>
-      <w:r>
-        <w:rPr>
-          <w:lang w:eastAsia="sv-SE"/>
-        </w:rPr>
-        <w:t xml:space="preserve">(möjlig </w:t>
-      </w:r>
-      <w:proofErr w:type="spellStart"/>
-      <w:r>
-        <w:rPr>
-          <w:lang w:eastAsia="sv-SE"/>
-        </w:rPr>
-        <w:t>null</w:t>
-      </w:r>
-      <w:proofErr w:type="spellEnd"/>
-      <w:r>
-        <w:rPr>
-          <w:lang w:eastAsia="sv-SE"/>
-        </w:rPr>
-        <w:t xml:space="preserve">), </w:t>
-      </w:r>
-      <w:proofErr w:type="spellStart"/>
-      <w:r>
-        <w:rPr>
-          <w:lang w:eastAsia="sv-SE"/>
-        </w:rPr>
-        <w:t>BestallarAdress</w:t>
-      </w:r>
-      <w:proofErr w:type="spellEnd"/>
-      <w:r>
-        <w:rPr>
-          <w:lang w:eastAsia="sv-SE"/>
-        </w:rPr>
-        <w:t xml:space="preserve"> (</w:t>
-      </w:r>
-      <w:proofErr w:type="spellStart"/>
-      <w:r>
-        <w:rPr>
-          <w:lang w:eastAsia="sv-SE"/>
-        </w:rPr>
-        <w:t>fk</w:t>
-      </w:r>
-      <w:proofErr w:type="spellEnd"/>
-      <w:r>
-        <w:rPr>
-          <w:lang w:eastAsia="sv-SE"/>
-        </w:rPr>
-        <w:t xml:space="preserve">) (standard </w:t>
-      </w:r>
-      <w:proofErr w:type="spellStart"/>
-      <w:r>
-        <w:rPr>
-          <w:lang w:eastAsia="sv-SE"/>
-        </w:rPr>
-        <w:t>null</w:t>
-      </w:r>
-      <w:proofErr w:type="spellEnd"/>
-      <w:r>
-        <w:rPr>
-          <w:lang w:eastAsia="sv-SE"/>
-        </w:rPr>
-        <w:t>)</w:t>
-      </w:r>
-    </w:p>
-    <w:p>
-      <w:pPr>
-        <w:ind w:left="1276" w:hanging="1276"/>
-        <w:rPr>
           <w:i/>
           <w:lang w:eastAsia="sv-SE"/>
         </w:rPr>
-      </w:pPr>
-      <w:r>
-        <w:rPr>
-          <w:b/>
-          <w:lang w:eastAsia="sv-SE"/>
-        </w:rPr>
-        <w:tab/>
-      </w:r>
-      <w:proofErr w:type="spellStart"/>
-      <w:r>
-        <w:rPr>
-          <w:i/>
-          <w:lang w:eastAsia="sv-SE"/>
-        </w:rPr>
-        <w:t>Bestallare</w:t>
-      </w:r>
-      <w:r>
-        <w:rPr>
-          <w:i/>
-          <w:lang w:eastAsia="sv-SE"/>
-        </w:rPr>
-        <w:t>Id</w:t>
-      </w:r>
-      <w:proofErr w:type="spellEnd"/>
-      <w:r>
-        <w:rPr>
-          <w:i/>
-          <w:lang w:eastAsia="sv-SE"/>
-        </w:rPr>
-        <w:t xml:space="preserve"> läggs in när tid bokas, och används då som markör för att tiden inte längre är ledig.</w:t>
+        <w:t>Id läggs in när tid bokas, och används då som markör för att tiden inte längre är ledig.</w:t>
       </w:r>
     </w:p>
     <w:p>
@@ -4691,62 +4100,12 @@
         </w:rPr>
         <w:t xml:space="preserve">behandling: </w:t>
       </w:r>
-      <w:proofErr w:type="gramStart"/>
       <w:r>
         <w:rPr>
           <w:rFonts w:ascii="Times New Roman" w:hAnsi="Times New Roman" w:cs="Times New Roman"/>
           <w:lang w:eastAsia="sv-SE"/>
         </w:rPr>
-        <w:t xml:space="preserve">( </w:t>
-      </w:r>
-      <w:proofErr w:type="spellStart"/>
-      <w:r>
-        <w:rPr>
-          <w:rFonts w:ascii="Times New Roman" w:hAnsi="Times New Roman" w:cs="Times New Roman"/>
-          <w:lang w:eastAsia="sv-SE"/>
-        </w:rPr>
-        <w:t>BehandlingsId</w:t>
-      </w:r>
-      <w:proofErr w:type="spellEnd"/>
-      <w:proofErr w:type="gramEnd"/>
-      <w:r>
-        <w:rPr>
-          <w:rFonts w:ascii="Times New Roman" w:hAnsi="Times New Roman" w:cs="Times New Roman"/>
-          <w:lang w:eastAsia="sv-SE"/>
-        </w:rPr>
-        <w:t xml:space="preserve"> (</w:t>
-      </w:r>
-      <w:proofErr w:type="spellStart"/>
-      <w:r>
-        <w:rPr>
-          <w:rFonts w:ascii="Times New Roman" w:hAnsi="Times New Roman" w:cs="Times New Roman"/>
-          <w:lang w:eastAsia="sv-SE"/>
-        </w:rPr>
-        <w:t>Pk</w:t>
-      </w:r>
-      <w:proofErr w:type="spellEnd"/>
-      <w:r>
-        <w:rPr>
-          <w:rFonts w:ascii="Times New Roman" w:hAnsi="Times New Roman" w:cs="Times New Roman"/>
-          <w:lang w:eastAsia="sv-SE"/>
-        </w:rPr>
-        <w:t xml:space="preserve">), Behandlingstyp, </w:t>
-      </w:r>
-      <w:proofErr w:type="spellStart"/>
-      <w:r>
-        <w:rPr>
-          <w:rFonts w:ascii="Times New Roman" w:hAnsi="Times New Roman" w:cs="Times New Roman"/>
-          <w:lang w:eastAsia="sv-SE"/>
-        </w:rPr>
-        <w:t>Tidslangd</w:t>
-      </w:r>
-      <w:proofErr w:type="spellEnd"/>
-      <w:r>
-        <w:rPr>
-          <w:rFonts w:ascii="Times New Roman" w:hAnsi="Times New Roman" w:cs="Times New Roman"/>
-          <w:lang w:eastAsia="sv-SE"/>
-        </w:rPr>
-        <w:t>, Pris)</w:t>
+        <w:t>( BehandlingsId (Pk), Behandlingstyp, Tidslangd, Pris)</w:t>
       </w:r>
     </w:p>
     <w:p/>
@@ -4760,8 +4119,621 @@
 </w:document>
 </file>
 
+<file path=word/numbering.xml><?xml version="1.0" encoding="utf-8"?>
+<w:numbering xmlns:wpc="http://schemas.microsoft.com/office/word/2010/wordprocessingCanvas" xmlns:mo="http://schemas.microsoft.com/office/mac/office/2008/main" xmlns:mc="http://schemas.openxmlformats.org/markup-compatibility/2006" xmlns:mv="urn:schemas-microsoft-com:mac:vml" xmlns:o="urn:schemas-microsoft-com:office:office" xmlns:r="http://schemas.openxmlformats.org/officeDocument/2006/relationships" xmlns:m="http://schemas.openxmlformats.org/officeDocument/2006/math" xmlns:v="urn:schemas-microsoft-com:vml" xmlns:wp14="http://schemas.microsoft.com/office/word/2010/wordprocessingDrawing" xmlns:wp="http://schemas.openxmlformats.org/drawingml/2006/wordprocessingDrawing" xmlns:w10="urn:schemas-microsoft-com:office:word" xmlns:w="http://schemas.openxmlformats.org/wordprocessingml/2006/main" xmlns:w14="http://schemas.microsoft.com/office/word/2010/wordml" xmlns:wpg="http://schemas.microsoft.com/office/word/2010/wordprocessingGroup" xmlns:wpi="http://schemas.microsoft.com/office/word/2010/wordprocessingInk" xmlns:wne="http://schemas.microsoft.com/office/word/2006/wordml" xmlns:wps="http://schemas.microsoft.com/office/word/2010/wordprocessingShape" mc:Ignorable="w14 wp14">
+  <w:abstractNum w:abstractNumId="0">
+    <w:nsid w:val="03144444"/>
+    <w:multiLevelType w:val="multilevel"/>
+    <w:tmpl w:val="3CEEEA26"/>
+    <w:lvl w:ilvl="0">
+      <w:start w:val="1"/>
+      <w:numFmt w:val="bullet"/>
+      <w:lvlText w:val=""/>
+      <w:lvlJc w:val="left"/>
+      <w:pPr>
+        <w:tabs>
+          <w:tab w:val="num" w:pos="720"/>
+        </w:tabs>
+        <w:ind w:left="720" w:hanging="360"/>
+      </w:pPr>
+      <w:rPr>
+        <w:rFonts w:ascii="Symbol" w:hAnsi="Symbol" w:hint="default"/>
+        <w:sz w:val="20"/>
+      </w:rPr>
+    </w:lvl>
+    <w:lvl w:ilvl="1" w:tentative="1">
+      <w:start w:val="1"/>
+      <w:numFmt w:val="bullet"/>
+      <w:lvlText w:val="o"/>
+      <w:lvlJc w:val="left"/>
+      <w:pPr>
+        <w:tabs>
+          <w:tab w:val="num" w:pos="1440"/>
+        </w:tabs>
+        <w:ind w:left="1440" w:hanging="360"/>
+      </w:pPr>
+      <w:rPr>
+        <w:rFonts w:ascii="Courier New" w:hAnsi="Courier New" w:hint="default"/>
+        <w:sz w:val="20"/>
+      </w:rPr>
+    </w:lvl>
+    <w:lvl w:ilvl="2" w:tentative="1">
+      <w:start w:val="1"/>
+      <w:numFmt w:val="bullet"/>
+      <w:lvlText w:val=""/>
+      <w:lvlJc w:val="left"/>
+      <w:pPr>
+        <w:tabs>
+          <w:tab w:val="num" w:pos="2160"/>
+        </w:tabs>
+        <w:ind w:left="2160" w:hanging="360"/>
+      </w:pPr>
+      <w:rPr>
+        <w:rFonts w:ascii="Wingdings" w:hAnsi="Wingdings" w:hint="default"/>
+        <w:sz w:val="20"/>
+      </w:rPr>
+    </w:lvl>
+    <w:lvl w:ilvl="3" w:tentative="1">
+      <w:start w:val="1"/>
+      <w:numFmt w:val="bullet"/>
+      <w:lvlText w:val=""/>
+      <w:lvlJc w:val="left"/>
+      <w:pPr>
+        <w:tabs>
+          <w:tab w:val="num" w:pos="2880"/>
+        </w:tabs>
+        <w:ind w:left="2880" w:hanging="360"/>
+      </w:pPr>
+      <w:rPr>
+        <w:rFonts w:ascii="Wingdings" w:hAnsi="Wingdings" w:hint="default"/>
+        <w:sz w:val="20"/>
+      </w:rPr>
+    </w:lvl>
+    <w:lvl w:ilvl="4" w:tentative="1">
+      <w:start w:val="1"/>
+      <w:numFmt w:val="bullet"/>
+      <w:lvlText w:val=""/>
+      <w:lvlJc w:val="left"/>
+      <w:pPr>
+        <w:tabs>
+          <w:tab w:val="num" w:pos="3600"/>
+        </w:tabs>
+        <w:ind w:left="3600" w:hanging="360"/>
+      </w:pPr>
+      <w:rPr>
+        <w:rFonts w:ascii="Wingdings" w:hAnsi="Wingdings" w:hint="default"/>
+        <w:sz w:val="20"/>
+      </w:rPr>
+    </w:lvl>
+    <w:lvl w:ilvl="5" w:tentative="1">
+      <w:start w:val="1"/>
+      <w:numFmt w:val="bullet"/>
+      <w:lvlText w:val=""/>
+      <w:lvlJc w:val="left"/>
+      <w:pPr>
+        <w:tabs>
+          <w:tab w:val="num" w:pos="4320"/>
+        </w:tabs>
+        <w:ind w:left="4320" w:hanging="360"/>
+      </w:pPr>
+      <w:rPr>
+        <w:rFonts w:ascii="Wingdings" w:hAnsi="Wingdings" w:hint="default"/>
+        <w:sz w:val="20"/>
+      </w:rPr>
+    </w:lvl>
+    <w:lvl w:ilvl="6" w:tentative="1">
+      <w:start w:val="1"/>
+      <w:numFmt w:val="bullet"/>
+      <w:lvlText w:val=""/>
+      <w:lvlJc w:val="left"/>
+      <w:pPr>
+        <w:tabs>
+          <w:tab w:val="num" w:pos="5040"/>
+        </w:tabs>
+        <w:ind w:left="5040" w:hanging="360"/>
+      </w:pPr>
+      <w:rPr>
+        <w:rFonts w:ascii="Wingdings" w:hAnsi="Wingdings" w:hint="default"/>
+        <w:sz w:val="20"/>
+      </w:rPr>
+    </w:lvl>
+    <w:lvl w:ilvl="7" w:tentative="1">
+      <w:start w:val="1"/>
+      <w:numFmt w:val="bullet"/>
+      <w:lvlText w:val=""/>
+      <w:lvlJc w:val="left"/>
+      <w:pPr>
+        <w:tabs>
+          <w:tab w:val="num" w:pos="5760"/>
+        </w:tabs>
+        <w:ind w:left="5760" w:hanging="360"/>
+      </w:pPr>
+      <w:rPr>
+        <w:rFonts w:ascii="Wingdings" w:hAnsi="Wingdings" w:hint="default"/>
+        <w:sz w:val="20"/>
+      </w:rPr>
+    </w:lvl>
+    <w:lvl w:ilvl="8" w:tentative="1">
+      <w:start w:val="1"/>
+      <w:numFmt w:val="bullet"/>
+      <w:lvlText w:val=""/>
+      <w:lvlJc w:val="left"/>
+      <w:pPr>
+        <w:tabs>
+          <w:tab w:val="num" w:pos="6480"/>
+        </w:tabs>
+        <w:ind w:left="6480" w:hanging="360"/>
+      </w:pPr>
+      <w:rPr>
+        <w:rFonts w:ascii="Wingdings" w:hAnsi="Wingdings" w:hint="default"/>
+        <w:sz w:val="20"/>
+      </w:rPr>
+    </w:lvl>
+  </w:abstractNum>
+  <w:abstractNum w:abstractNumId="1">
+    <w:nsid w:val="1CED5FFD"/>
+    <w:multiLevelType w:val="multilevel"/>
+    <w:tmpl w:val="580A11E2"/>
+    <w:lvl w:ilvl="0">
+      <w:start w:val="1"/>
+      <w:numFmt w:val="bullet"/>
+      <w:lvlText w:val=""/>
+      <w:lvlJc w:val="left"/>
+      <w:pPr>
+        <w:tabs>
+          <w:tab w:val="num" w:pos="720"/>
+        </w:tabs>
+        <w:ind w:left="720" w:hanging="360"/>
+      </w:pPr>
+      <w:rPr>
+        <w:rFonts w:ascii="Symbol" w:hAnsi="Symbol" w:hint="default"/>
+        <w:sz w:val="20"/>
+      </w:rPr>
+    </w:lvl>
+    <w:lvl w:ilvl="1" w:tentative="1">
+      <w:start w:val="1"/>
+      <w:numFmt w:val="bullet"/>
+      <w:lvlText w:val="o"/>
+      <w:lvlJc w:val="left"/>
+      <w:pPr>
+        <w:tabs>
+          <w:tab w:val="num" w:pos="1440"/>
+        </w:tabs>
+        <w:ind w:left="1440" w:hanging="360"/>
+      </w:pPr>
+      <w:rPr>
+        <w:rFonts w:ascii="Courier New" w:hAnsi="Courier New" w:hint="default"/>
+        <w:sz w:val="20"/>
+      </w:rPr>
+    </w:lvl>
+    <w:lvl w:ilvl="2" w:tentative="1">
+      <w:start w:val="1"/>
+      <w:numFmt w:val="bullet"/>
+      <w:lvlText w:val=""/>
+      <w:lvlJc w:val="left"/>
+      <w:pPr>
+        <w:tabs>
+          <w:tab w:val="num" w:pos="2160"/>
+        </w:tabs>
+        <w:ind w:left="2160" w:hanging="360"/>
+      </w:pPr>
+      <w:rPr>
+        <w:rFonts w:ascii="Wingdings" w:hAnsi="Wingdings" w:hint="default"/>
+        <w:sz w:val="20"/>
+      </w:rPr>
+    </w:lvl>
+    <w:lvl w:ilvl="3" w:tentative="1">
+      <w:start w:val="1"/>
+      <w:numFmt w:val="bullet"/>
+      <w:lvlText w:val=""/>
+      <w:lvlJc w:val="left"/>
+      <w:pPr>
+        <w:tabs>
+          <w:tab w:val="num" w:pos="2880"/>
+        </w:tabs>
+        <w:ind w:left="2880" w:hanging="360"/>
+      </w:pPr>
+      <w:rPr>
+        <w:rFonts w:ascii="Wingdings" w:hAnsi="Wingdings" w:hint="default"/>
+        <w:sz w:val="20"/>
+      </w:rPr>
+    </w:lvl>
+    <w:lvl w:ilvl="4" w:tentative="1">
+      <w:start w:val="1"/>
+      <w:numFmt w:val="bullet"/>
+      <w:lvlText w:val=""/>
+      <w:lvlJc w:val="left"/>
+      <w:pPr>
+        <w:tabs>
+          <w:tab w:val="num" w:pos="3600"/>
+        </w:tabs>
+        <w:ind w:left="3600" w:hanging="360"/>
+      </w:pPr>
+      <w:rPr>
+        <w:rFonts w:ascii="Wingdings" w:hAnsi="Wingdings" w:hint="default"/>
+        <w:sz w:val="20"/>
+      </w:rPr>
+    </w:lvl>
+    <w:lvl w:ilvl="5" w:tentative="1">
+      <w:start w:val="1"/>
+      <w:numFmt w:val="bullet"/>
+      <w:lvlText w:val=""/>
+      <w:lvlJc w:val="left"/>
+      <w:pPr>
+        <w:tabs>
+          <w:tab w:val="num" w:pos="4320"/>
+        </w:tabs>
+        <w:ind w:left="4320" w:hanging="360"/>
+      </w:pPr>
+      <w:rPr>
+        <w:rFonts w:ascii="Wingdings" w:hAnsi="Wingdings" w:hint="default"/>
+        <w:sz w:val="20"/>
+      </w:rPr>
+    </w:lvl>
+    <w:lvl w:ilvl="6" w:tentative="1">
+      <w:start w:val="1"/>
+      <w:numFmt w:val="bullet"/>
+      <w:lvlText w:val=""/>
+      <w:lvlJc w:val="left"/>
+      <w:pPr>
+        <w:tabs>
+          <w:tab w:val="num" w:pos="5040"/>
+        </w:tabs>
+        <w:ind w:left="5040" w:hanging="360"/>
+      </w:pPr>
+      <w:rPr>
+        <w:rFonts w:ascii="Wingdings" w:hAnsi="Wingdings" w:hint="default"/>
+        <w:sz w:val="20"/>
+      </w:rPr>
+    </w:lvl>
+    <w:lvl w:ilvl="7" w:tentative="1">
+      <w:start w:val="1"/>
+      <w:numFmt w:val="bullet"/>
+      <w:lvlText w:val=""/>
+      <w:lvlJc w:val="left"/>
+      <w:pPr>
+        <w:tabs>
+          <w:tab w:val="num" w:pos="5760"/>
+        </w:tabs>
+        <w:ind w:left="5760" w:hanging="360"/>
+      </w:pPr>
+      <w:rPr>
+        <w:rFonts w:ascii="Wingdings" w:hAnsi="Wingdings" w:hint="default"/>
+        <w:sz w:val="20"/>
+      </w:rPr>
+    </w:lvl>
+    <w:lvl w:ilvl="8" w:tentative="1">
+      <w:start w:val="1"/>
+      <w:numFmt w:val="bullet"/>
+      <w:lvlText w:val=""/>
+      <w:lvlJc w:val="left"/>
+      <w:pPr>
+        <w:tabs>
+          <w:tab w:val="num" w:pos="6480"/>
+        </w:tabs>
+        <w:ind w:left="6480" w:hanging="360"/>
+      </w:pPr>
+      <w:rPr>
+        <w:rFonts w:ascii="Wingdings" w:hAnsi="Wingdings" w:hint="default"/>
+        <w:sz w:val="20"/>
+      </w:rPr>
+    </w:lvl>
+  </w:abstractNum>
+  <w:abstractNum w:abstractNumId="2">
+    <w:nsid w:val="40233CAC"/>
+    <w:multiLevelType w:val="multilevel"/>
+    <w:tmpl w:val="A47E1C6A"/>
+    <w:lvl w:ilvl="0">
+      <w:start w:val="1"/>
+      <w:numFmt w:val="bullet"/>
+      <w:lvlText w:val=""/>
+      <w:lvlJc w:val="left"/>
+      <w:pPr>
+        <w:tabs>
+          <w:tab w:val="num" w:pos="720"/>
+        </w:tabs>
+        <w:ind w:left="720" w:hanging="360"/>
+      </w:pPr>
+      <w:rPr>
+        <w:rFonts w:ascii="Symbol" w:hAnsi="Symbol" w:hint="default"/>
+        <w:sz w:val="20"/>
+      </w:rPr>
+    </w:lvl>
+    <w:lvl w:ilvl="1" w:tentative="1">
+      <w:start w:val="1"/>
+      <w:numFmt w:val="bullet"/>
+      <w:lvlText w:val="o"/>
+      <w:lvlJc w:val="left"/>
+      <w:pPr>
+        <w:tabs>
+          <w:tab w:val="num" w:pos="1440"/>
+        </w:tabs>
+        <w:ind w:left="1440" w:hanging="360"/>
+      </w:pPr>
+      <w:rPr>
+        <w:rFonts w:ascii="Courier New" w:hAnsi="Courier New" w:hint="default"/>
+        <w:sz w:val="20"/>
+      </w:rPr>
+    </w:lvl>
+    <w:lvl w:ilvl="2" w:tentative="1">
+      <w:start w:val="1"/>
+      <w:numFmt w:val="bullet"/>
+      <w:lvlText w:val=""/>
+      <w:lvlJc w:val="left"/>
+      <w:pPr>
+        <w:tabs>
+          <w:tab w:val="num" w:pos="2160"/>
+        </w:tabs>
+        <w:ind w:left="2160" w:hanging="360"/>
+      </w:pPr>
+      <w:rPr>
+        <w:rFonts w:ascii="Wingdings" w:hAnsi="Wingdings" w:hint="default"/>
+        <w:sz w:val="20"/>
+      </w:rPr>
+    </w:lvl>
+    <w:lvl w:ilvl="3" w:tentative="1">
+      <w:start w:val="1"/>
+      <w:numFmt w:val="bullet"/>
+      <w:lvlText w:val=""/>
+      <w:lvlJc w:val="left"/>
+      <w:pPr>
+        <w:tabs>
+          <w:tab w:val="num" w:pos="2880"/>
+        </w:tabs>
+        <w:ind w:left="2880" w:hanging="360"/>
+      </w:pPr>
+      <w:rPr>
+        <w:rFonts w:ascii="Wingdings" w:hAnsi="Wingdings" w:hint="default"/>
+        <w:sz w:val="20"/>
+      </w:rPr>
+    </w:lvl>
+    <w:lvl w:ilvl="4" w:tentative="1">
+      <w:start w:val="1"/>
+      <w:numFmt w:val="bullet"/>
+      <w:lvlText w:val=""/>
+      <w:lvlJc w:val="left"/>
+      <w:pPr>
+        <w:tabs>
+          <w:tab w:val="num" w:pos="3600"/>
+        </w:tabs>
+        <w:ind w:left="3600" w:hanging="360"/>
+      </w:pPr>
+      <w:rPr>
+        <w:rFonts w:ascii="Wingdings" w:hAnsi="Wingdings" w:hint="default"/>
+        <w:sz w:val="20"/>
+      </w:rPr>
+    </w:lvl>
+    <w:lvl w:ilvl="5" w:tentative="1">
+      <w:start w:val="1"/>
+      <w:numFmt w:val="bullet"/>
+      <w:lvlText w:val=""/>
+      <w:lvlJc w:val="left"/>
+      <w:pPr>
+        <w:tabs>
+          <w:tab w:val="num" w:pos="4320"/>
+        </w:tabs>
+        <w:ind w:left="4320" w:hanging="360"/>
+      </w:pPr>
+      <w:rPr>
+        <w:rFonts w:ascii="Wingdings" w:hAnsi="Wingdings" w:hint="default"/>
+        <w:sz w:val="20"/>
+      </w:rPr>
+    </w:lvl>
+    <w:lvl w:ilvl="6" w:tentative="1">
+      <w:start w:val="1"/>
+      <w:numFmt w:val="bullet"/>
+      <w:lvlText w:val=""/>
+      <w:lvlJc w:val="left"/>
+      <w:pPr>
+        <w:tabs>
+          <w:tab w:val="num" w:pos="5040"/>
+        </w:tabs>
+        <w:ind w:left="5040" w:hanging="360"/>
+      </w:pPr>
+      <w:rPr>
+        <w:rFonts w:ascii="Wingdings" w:hAnsi="Wingdings" w:hint="default"/>
+        <w:sz w:val="20"/>
+      </w:rPr>
+    </w:lvl>
+    <w:lvl w:ilvl="7" w:tentative="1">
+      <w:start w:val="1"/>
+      <w:numFmt w:val="bullet"/>
+      <w:lvlText w:val=""/>
+      <w:lvlJc w:val="left"/>
+      <w:pPr>
+        <w:tabs>
+          <w:tab w:val="num" w:pos="5760"/>
+        </w:tabs>
+        <w:ind w:left="5760" w:hanging="360"/>
+      </w:pPr>
+      <w:rPr>
+        <w:rFonts w:ascii="Wingdings" w:hAnsi="Wingdings" w:hint="default"/>
+        <w:sz w:val="20"/>
+      </w:rPr>
+    </w:lvl>
+    <w:lvl w:ilvl="8" w:tentative="1">
+      <w:start w:val="1"/>
+      <w:numFmt w:val="bullet"/>
+      <w:lvlText w:val=""/>
+      <w:lvlJc w:val="left"/>
+      <w:pPr>
+        <w:tabs>
+          <w:tab w:val="num" w:pos="6480"/>
+        </w:tabs>
+        <w:ind w:left="6480" w:hanging="360"/>
+      </w:pPr>
+      <w:rPr>
+        <w:rFonts w:ascii="Wingdings" w:hAnsi="Wingdings" w:hint="default"/>
+        <w:sz w:val="20"/>
+      </w:rPr>
+    </w:lvl>
+  </w:abstractNum>
+  <w:abstractNum w:abstractNumId="3">
+    <w:nsid w:val="77B7697A"/>
+    <w:multiLevelType w:val="multilevel"/>
+    <w:tmpl w:val="8966A22C"/>
+    <w:lvl w:ilvl="0">
+      <w:start w:val="1"/>
+      <w:numFmt w:val="bullet"/>
+      <w:lvlText w:val=""/>
+      <w:lvlJc w:val="left"/>
+      <w:pPr>
+        <w:tabs>
+          <w:tab w:val="num" w:pos="720"/>
+        </w:tabs>
+        <w:ind w:left="720" w:hanging="360"/>
+      </w:pPr>
+      <w:rPr>
+        <w:rFonts w:ascii="Symbol" w:hAnsi="Symbol" w:hint="default"/>
+        <w:sz w:val="20"/>
+      </w:rPr>
+    </w:lvl>
+    <w:lvl w:ilvl="1" w:tentative="1">
+      <w:start w:val="1"/>
+      <w:numFmt w:val="bullet"/>
+      <w:lvlText w:val="o"/>
+      <w:lvlJc w:val="left"/>
+      <w:pPr>
+        <w:tabs>
+          <w:tab w:val="num" w:pos="1440"/>
+        </w:tabs>
+        <w:ind w:left="1440" w:hanging="360"/>
+      </w:pPr>
+      <w:rPr>
+        <w:rFonts w:ascii="Courier New" w:hAnsi="Courier New" w:hint="default"/>
+        <w:sz w:val="20"/>
+      </w:rPr>
+    </w:lvl>
+    <w:lvl w:ilvl="2" w:tentative="1">
+      <w:start w:val="1"/>
+      <w:numFmt w:val="bullet"/>
+      <w:lvlText w:val=""/>
+      <w:lvlJc w:val="left"/>
+      <w:pPr>
+        <w:tabs>
+          <w:tab w:val="num" w:pos="2160"/>
+        </w:tabs>
+        <w:ind w:left="2160" w:hanging="360"/>
+      </w:pPr>
+      <w:rPr>
+        <w:rFonts w:ascii="Wingdings" w:hAnsi="Wingdings" w:hint="default"/>
+        <w:sz w:val="20"/>
+      </w:rPr>
+    </w:lvl>
+    <w:lvl w:ilvl="3" w:tentative="1">
+      <w:start w:val="1"/>
+      <w:numFmt w:val="bullet"/>
+      <w:lvlText w:val=""/>
+      <w:lvlJc w:val="left"/>
+      <w:pPr>
+        <w:tabs>
+          <w:tab w:val="num" w:pos="2880"/>
+        </w:tabs>
+        <w:ind w:left="2880" w:hanging="360"/>
+      </w:pPr>
+      <w:rPr>
+        <w:rFonts w:ascii="Wingdings" w:hAnsi="Wingdings" w:hint="default"/>
+        <w:sz w:val="20"/>
+      </w:rPr>
+    </w:lvl>
+    <w:lvl w:ilvl="4" w:tentative="1">
+      <w:start w:val="1"/>
+      <w:numFmt w:val="bullet"/>
+      <w:lvlText w:val=""/>
+      <w:lvlJc w:val="left"/>
+      <w:pPr>
+        <w:tabs>
+          <w:tab w:val="num" w:pos="3600"/>
+        </w:tabs>
+        <w:ind w:left="3600" w:hanging="360"/>
+      </w:pPr>
+      <w:rPr>
+        <w:rFonts w:ascii="Wingdings" w:hAnsi="Wingdings" w:hint="default"/>
+        <w:sz w:val="20"/>
+      </w:rPr>
+    </w:lvl>
+    <w:lvl w:ilvl="5" w:tentative="1">
+      <w:start w:val="1"/>
+      <w:numFmt w:val="bullet"/>
+      <w:lvlText w:val=""/>
+      <w:lvlJc w:val="left"/>
+      <w:pPr>
+        <w:tabs>
+          <w:tab w:val="num" w:pos="4320"/>
+        </w:tabs>
+        <w:ind w:left="4320" w:hanging="360"/>
+      </w:pPr>
+      <w:rPr>
+        <w:rFonts w:ascii="Wingdings" w:hAnsi="Wingdings" w:hint="default"/>
+        <w:sz w:val="20"/>
+      </w:rPr>
+    </w:lvl>
+    <w:lvl w:ilvl="6" w:tentative="1">
+      <w:start w:val="1"/>
+      <w:numFmt w:val="bullet"/>
+      <w:lvlText w:val=""/>
+      <w:lvlJc w:val="left"/>
+      <w:pPr>
+        <w:tabs>
+          <w:tab w:val="num" w:pos="5040"/>
+        </w:tabs>
+        <w:ind w:left="5040" w:hanging="360"/>
+      </w:pPr>
+      <w:rPr>
+        <w:rFonts w:ascii="Wingdings" w:hAnsi="Wingdings" w:hint="default"/>
+        <w:sz w:val="20"/>
+      </w:rPr>
+    </w:lvl>
+    <w:lvl w:ilvl="7" w:tentative="1">
+      <w:start w:val="1"/>
+      <w:numFmt w:val="bullet"/>
+      <w:lvlText w:val=""/>
+      <w:lvlJc w:val="left"/>
+      <w:pPr>
+        <w:tabs>
+          <w:tab w:val="num" w:pos="5760"/>
+        </w:tabs>
+        <w:ind w:left="5760" w:hanging="360"/>
+      </w:pPr>
+      <w:rPr>
+        <w:rFonts w:ascii="Wingdings" w:hAnsi="Wingdings" w:hint="default"/>
+        <w:sz w:val="20"/>
+      </w:rPr>
+    </w:lvl>
+    <w:lvl w:ilvl="8" w:tentative="1">
+      <w:start w:val="1"/>
+      <w:numFmt w:val="bullet"/>
+      <w:lvlText w:val=""/>
+      <w:lvlJc w:val="left"/>
+      <w:pPr>
+        <w:tabs>
+          <w:tab w:val="num" w:pos="6480"/>
+        </w:tabs>
+        <w:ind w:left="6480" w:hanging="360"/>
+      </w:pPr>
+      <w:rPr>
+        <w:rFonts w:ascii="Wingdings" w:hAnsi="Wingdings" w:hint="default"/>
+        <w:sz w:val="20"/>
+      </w:rPr>
+    </w:lvl>
+  </w:abstractNum>
+  <w:num w:numId="1">
+    <w:abstractNumId w:val="3"/>
+  </w:num>
+  <w:num w:numId="2">
+    <w:abstractNumId w:val="0"/>
+  </w:num>
+  <w:num w:numId="3">
+    <w:abstractNumId w:val="1"/>
+  </w:num>
+  <w:num w:numId="4">
+    <w:abstractNumId w:val="2"/>
+  </w:num>
+</w:numbering>
+</file>
+
 <file path=word/styles.xml><?xml version="1.0" encoding="utf-8"?>
-<w:styles xmlns:mc="http://schemas.openxmlformats.org/markup-compatibility/2006" xmlns:r="http://schemas.openxmlformats.org/officeDocument/2006/relationships" xmlns:w="http://schemas.openxmlformats.org/wordprocessingml/2006/main" xmlns:w14="http://schemas.microsoft.com/office/word/2010/wordml" xmlns:w15="http://schemas.microsoft.com/office/word/2012/wordml" xmlns:w16cid="http://schemas.microsoft.com/office/word/2016/wordml/cid" xmlns:w16se="http://schemas.microsoft.com/office/word/2015/wordml/symex" mc:Ignorable="w14 w15 w16se w16cid">
+<w:styles xmlns:mc="http://schemas.openxmlformats.org/markup-compatibility/2006" xmlns:r="http://schemas.openxmlformats.org/officeDocument/2006/relationships" xmlns:w="http://schemas.openxmlformats.org/wordprocessingml/2006/main" xmlns:w14="http://schemas.microsoft.com/office/word/2010/wordml" mc:Ignorable="w14">
   <w:docDefaults>
     <w:rPrDefault>
       <w:rPr>
@@ -4777,392 +4749,163 @@
       </w:pPr>
     </w:pPrDefault>
   </w:docDefaults>
-  <w:latentStyles w:defLockedState="0" w:defUIPriority="99" w:defSemiHidden="0" w:defUnhideWhenUsed="0" w:defQFormat="0" w:count="375">
-    <w:lsdException w:name="Normal" w:uiPriority="0" w:qFormat="1"/>
-    <w:lsdException w:name="heading 1" w:uiPriority="9" w:qFormat="1"/>
-    <w:lsdException w:name="heading 2" w:semiHidden="1" w:uiPriority="9" w:unhideWhenUsed="1" w:qFormat="1"/>
-    <w:lsdException w:name="heading 3" w:semiHidden="1" w:uiPriority="9" w:unhideWhenUsed="1" w:qFormat="1"/>
-    <w:lsdException w:name="heading 4" w:semiHidden="1" w:uiPriority="9" w:unhideWhenUsed="1" w:qFormat="1"/>
-    <w:lsdException w:name="heading 5" w:semiHidden="1" w:uiPriority="9" w:unhideWhenUsed="1" w:qFormat="1"/>
-    <w:lsdException w:name="heading 6" w:semiHidden="1" w:uiPriority="9" w:unhideWhenUsed="1" w:qFormat="1"/>
-    <w:lsdException w:name="heading 7" w:semiHidden="1" w:uiPriority="9" w:unhideWhenUsed="1" w:qFormat="1"/>
-    <w:lsdException w:name="heading 8" w:semiHidden="1" w:uiPriority="9" w:unhideWhenUsed="1" w:qFormat="1"/>
-    <w:lsdException w:name="heading 9" w:semiHidden="1" w:uiPriority="9" w:unhideWhenUsed="1" w:qFormat="1"/>
-    <w:lsdException w:name="index 1" w:semiHidden="1" w:unhideWhenUsed="1"/>
-    <w:lsdException w:name="index 2" w:semiHidden="1" w:unhideWhenUsed="1"/>
-    <w:lsdException w:name="index 3" w:semiHidden="1" w:unhideWhenUsed="1"/>
-    <w:lsdException w:name="index 4" w:semiHidden="1" w:unhideWhenUsed="1"/>
-    <w:lsdException w:name="index 5" w:semiHidden="1" w:unhideWhenUsed="1"/>
-    <w:lsdException w:name="index 6" w:semiHidden="1" w:unhideWhenUsed="1"/>
-    <w:lsdException w:name="index 7" w:semiHidden="1" w:unhideWhenUsed="1"/>
-    <w:lsdException w:name="index 8" w:semiHidden="1" w:unhideWhenUsed="1"/>
-    <w:lsdException w:name="index 9" w:semiHidden="1" w:unhideWhenUsed="1"/>
-    <w:lsdException w:name="toc 1" w:semiHidden="1" w:uiPriority="39" w:unhideWhenUsed="1"/>
-    <w:lsdException w:name="toc 2" w:semiHidden="1" w:uiPriority="39" w:unhideWhenUsed="1"/>
-    <w:lsdException w:name="toc 3" w:semiHidden="1" w:uiPriority="39" w:unhideWhenUsed="1"/>
-    <w:lsdException w:name="toc 4" w:semiHidden="1" w:uiPriority="39" w:unhideWhenUsed="1"/>
-    <w:lsdException w:name="toc 5" w:semiHidden="1" w:uiPriority="39" w:unhideWhenUsed="1"/>
-    <w:lsdException w:name="toc 6" w:semiHidden="1" w:uiPriority="39" w:unhideWhenUsed="1"/>
-    <w:lsdException w:name="toc 7" w:semiHidden="1" w:uiPriority="39" w:unhideWhenUsed="1"/>
-    <w:lsdException w:name="toc 8" w:semiHidden="1" w:uiPriority="39" w:unhideWhenUsed="1"/>
-    <w:lsdException w:name="toc 9" w:semiHidden="1" w:uiPriority="39" w:unhideWhenUsed="1"/>
-    <w:lsdException w:name="Normal Indent" w:semiHidden="1" w:unhideWhenUsed="1"/>
-    <w:lsdException w:name="footnote text" w:semiHidden="1" w:unhideWhenUsed="1"/>
-    <w:lsdException w:name="annotation text" w:semiHidden="1" w:unhideWhenUsed="1"/>
-    <w:lsdException w:name="header" w:semiHidden="1" w:unhideWhenUsed="1"/>
-    <w:lsdException w:name="footer" w:semiHidden="1" w:unhideWhenUsed="1"/>
-    <w:lsdException w:name="index heading" w:semiHidden="1" w:unhideWhenUsed="1"/>
-    <w:lsdException w:name="caption" w:semiHidden="1" w:uiPriority="35" w:unhideWhenUsed="1" w:qFormat="1"/>
-    <w:lsdException w:name="table of figures" w:semiHidden="1" w:unhideWhenUsed="1"/>
-    <w:lsdException w:name="envelope address" w:semiHidden="1" w:unhideWhenUsed="1"/>
-    <w:lsdException w:name="envelope return" w:semiHidden="1" w:unhideWhenUsed="1"/>
-    <w:lsdException w:name="footnote reference" w:semiHidden="1" w:unhideWhenUsed="1"/>
-    <w:lsdException w:name="annotation reference" w:semiHidden="1" w:unhideWhenUsed="1"/>
-    <w:lsdException w:name="line number" w:semiHidden="1" w:unhideWhenUsed="1"/>
-    <w:lsdException w:name="page number" w:semiHidden="1" w:unhideWhenUsed="1"/>
-    <w:lsdException w:name="endnote reference" w:semiHidden="1" w:unhideWhenUsed="1"/>
-    <w:lsdException w:name="endnote text" w:semiHidden="1" w:unhideWhenUsed="1"/>
-    <w:lsdException w:name="table of authorities" w:semiHidden="1" w:unhideWhenUsed="1"/>
-    <w:lsdException w:name="macro" w:semiHidden="1" w:unhideWhenUsed="1"/>
-    <w:lsdException w:name="toa heading" w:semiHidden="1" w:unhideWhenUsed="1"/>
-    <w:lsdException w:name="List" w:semiHidden="1" w:unhideWhenUsed="1"/>
-    <w:lsdException w:name="List Bullet" w:semiHidden="1" w:unhideWhenUsed="1"/>
-    <w:lsdException w:name="List Number" w:semiHidden="1" w:unhideWhenUsed="1"/>
-    <w:lsdException w:name="List 2" w:semiHidden="1" w:unhideWhenUsed="1"/>
-    <w:lsdException w:name="List 3" w:semiHidden="1" w:unhideWhenUsed="1"/>
-    <w:lsdException w:name="List 4" w:semiHidden="1" w:unhideWhenUsed="1"/>
-    <w:lsdException w:name="List 5" w:semiHidden="1" w:unhideWhenUsed="1"/>
-    <w:lsdException w:name="List Bullet 2" w:semiHidden="1" w:unhideWhenUsed="1"/>
-    <w:lsdException w:name="List Bullet 3" w:semiHidden="1" w:unhideWhenUsed="1"/>
-    <w:lsdException w:name="List Bullet 4" w:semiHidden="1" w:unhideWhenUsed="1"/>
-    <w:lsdException w:name="List Bullet 5" w:semiHidden="1" w:unhideWhenUsed="1"/>
-    <w:lsdException w:name="List Number 2" w:semiHidden="1" w:unhideWhenUsed="1"/>
-    <w:lsdException w:name="List Number 3" w:semiHidden="1" w:unhideWhenUsed="1"/>
-    <w:lsdException w:name="List Number 4" w:semiHidden="1" w:unhideWhenUsed="1"/>
-    <w:lsdException w:name="List Number 5" w:semiHidden="1" w:unhideWhenUsed="1"/>
-    <w:lsdException w:name="Title" w:uiPriority="10" w:qFormat="1"/>
-    <w:lsdException w:name="Closing" w:semiHidden="1" w:unhideWhenUsed="1"/>
-    <w:lsdException w:name="Signature" w:semiHidden="1" w:unhideWhenUsed="1"/>
-    <w:lsdException w:name="Default Paragraph Font" w:semiHidden="1" w:uiPriority="1" w:unhideWhenUsed="1"/>
-    <w:lsdException w:name="Body Text" w:semiHidden="1" w:unhideWhenUsed="1"/>
-    <w:lsdException w:name="Body Text Indent" w:semiHidden="1" w:unhideWhenUsed="1"/>
-    <w:lsdException w:name="List Continue" w:semiHidden="1" w:unhideWhenUsed="1"/>
-    <w:lsdException w:name="List Continue 2" w:semiHidden="1" w:unhideWhenUsed="1"/>
-    <w:lsdException w:name="List Continue 3" w:semiHidden="1" w:unhideWhenUsed="1"/>
-    <w:lsdException w:name="List Continue 4" w:semiHidden="1" w:unhideWhenUsed="1"/>
-    <w:lsdException w:name="List Continue 5" w:semiHidden="1" w:unhideWhenUsed="1"/>
-    <w:lsdException w:name="Message Header" w:semiHidden="1" w:unhideWhenUsed="1"/>
-    <w:lsdException w:name="Subtitle" w:uiPriority="11" w:qFormat="1"/>
-    <w:lsdException w:name="Salutation" w:semiHidden="1" w:unhideWhenUsed="1"/>
-    <w:lsdException w:name="Date" w:semiHidden="1" w:unhideWhenUsed="1"/>
-    <w:lsdException w:name="Body Text First Indent" w:semiHidden="1" w:unhideWhenUsed="1"/>
-    <w:lsdException w:name="Body Text First Indent 2" w:semiHidden="1" w:unhideWhenUsed="1"/>
-    <w:lsdException w:name="Note Heading" w:semiHidden="1" w:unhideWhenUsed="1"/>
-    <w:lsdException w:name="Body Text 2" w:semiHidden="1" w:unhideWhenUsed="1"/>
-    <w:lsdException w:name="Body Text 3" w:semiHidden="1" w:unhideWhenUsed="1"/>
-    <w:lsdException w:name="Body Text Indent 2" w:semiHidden="1" w:unhideWhenUsed="1"/>
-    <w:lsdException w:name="Body Text Indent 3" w:semiHidden="1" w:unhideWhenUsed="1"/>
-    <w:lsdException w:name="Block Text" w:semiHidden="1" w:unhideWhenUsed="1"/>
-    <w:lsdException w:name="Hyperlink" w:semiHidden="1" w:unhideWhenUsed="1"/>
-    <w:lsdException w:name="FollowedHyperlink" w:semiHidden="1" w:unhideWhenUsed="1"/>
-    <w:lsdException w:name="Strong" w:uiPriority="22" w:qFormat="1"/>
-    <w:lsdException w:name="Emphasis" w:uiPriority="20" w:qFormat="1"/>
-    <w:lsdException w:name="Document Map" w:semiHidden="1" w:unhideWhenUsed="1"/>
-    <w:lsdException w:name="Plain Text" w:semiHidden="1" w:unhideWhenUsed="1"/>
-    <w:lsdException w:name="E-mail Signature" w:semiHidden="1" w:unhideWhenUsed="1"/>
-    <w:lsdException w:name="HTML Top of Form" w:semiHidden="1" w:unhideWhenUsed="1"/>
-    <w:lsdException w:name="HTML Bottom of Form" w:semiHidden="1" w:unhideWhenUsed="1"/>
-    <w:lsdException w:name="Normal (Web)" w:semiHidden="1" w:unhideWhenUsed="1"/>
-    <w:lsdException w:name="HTML Acronym" w:semiHidden="1" w:unhideWhenUsed="1"/>
-    <w:lsdException w:name="HTML Address" w:semiHidden="1" w:unhideWhenUsed="1"/>
-    <w:lsdException w:name="HTML Cite" w:semiHidden="1" w:unhideWhenUsed="1"/>
-    <w:lsdException w:name="HTML Code" w:semiHidden="1" w:unhideWhenUsed="1"/>
-    <w:lsdException w:name="HTML Definition" w:semiHidden="1" w:unhideWhenUsed="1"/>
-    <w:lsdException w:name="HTML Keyboard" w:semiHidden="1" w:unhideWhenUsed="1"/>
-    <w:lsdException w:name="HTML Preformatted" w:semiHidden="1" w:unhideWhenUsed="1"/>
-    <w:lsdException w:name="HTML Sample" w:semiHidden="1" w:unhideWhenUsed="1"/>
-    <w:lsdException w:name="HTML Typewriter" w:semiHidden="1" w:unhideWhenUsed="1"/>
-    <w:lsdException w:name="HTML Variable" w:semiHidden="1" w:unhideWhenUsed="1"/>
-    <w:lsdException w:name="Normal Table" w:semiHidden="1" w:unhideWhenUsed="1"/>
-    <w:lsdException w:name="annotation subject" w:semiHidden="1" w:unhideWhenUsed="1"/>
-    <w:lsdException w:name="No List" w:semiHidden="1" w:unhideWhenUsed="1"/>
-    <w:lsdException w:name="Outline List 1" w:semiHidden="1" w:unhideWhenUsed="1"/>
-    <w:lsdException w:name="Outline List 2" w:semiHidden="1" w:unhideWhenUsed="1"/>
-    <w:lsdException w:name="Outline List 3" w:semiHidden="1" w:unhideWhenUsed="1"/>
-    <w:lsdException w:name="Table Simple 1" w:semiHidden="1" w:unhideWhenUsed="1"/>
-    <w:lsdException w:name="Table Simple 2" w:semiHidden="1" w:unhideWhenUsed="1"/>
-    <w:lsdException w:name="Table Simple 3" w:semiHidden="1" w:unhideWhenUsed="1"/>
-    <w:lsdException w:name="Table Classic 1" w:semiHidden="1" w:unhideWhenUsed="1"/>
-    <w:lsdException w:name="Table Classic 2" w:semiHidden="1" w:unhideWhenUsed="1"/>
-    <w:lsdException w:name="Table Classic 3" w:semiHidden="1" w:unhideWhenUsed="1"/>
-    <w:lsdException w:name="Table Classic 4" w:semiHidden="1" w:unhideWhenUsed="1"/>
-    <w:lsdException w:name="Table Colorful 1" w:semiHidden="1" w:unhideWhenUsed="1"/>
-    <w:lsdException w:name="Table Colorful 2" w:semiHidden="1" w:unhideWhenUsed="1"/>
-    <w:lsdException w:name="Table Colorful 3" w:semiHidden="1" w:unhideWhenUsed="1"/>
-    <w:lsdException w:name="Table Columns 1" w:semiHidden="1" w:unhideWhenUsed="1"/>
-    <w:lsdException w:name="Table Columns 2" w:semiHidden="1" w:unhideWhenUsed="1"/>
-    <w:lsdException w:name="Table Columns 3" w:semiHidden="1" w:unhideWhenUsed="1"/>
-    <w:lsdException w:name="Table Columns 4" w:semiHidden="1" w:unhideWhenUsed="1"/>
-    <w:lsdException w:name="Table Columns 5" w:semiHidden="1" w:unhideWhenUsed="1"/>
-    <w:lsdException w:name="Table Grid 1" w:semiHidden="1" w:unhideWhenUsed="1"/>
-    <w:lsdException w:name="Table Grid 2" w:semiHidden="1" w:unhideWhenUsed="1"/>
-    <w:lsdException w:name="Table Grid 3" w:semiHidden="1" w:unhideWhenUsed="1"/>
-    <w:lsdException w:name="Table Grid 4" w:semiHidden="1" w:unhideWhenUsed="1"/>
-    <w:lsdException w:name="Table Grid 5" w:semiHidden="1" w:unhideWhenUsed="1"/>
-    <w:lsdException w:name="Table Grid 6" w:semiHidden="1" w:unhideWhenUsed="1"/>
-    <w:lsdException w:name="Table Grid 7" w:semiHidden="1" w:unhideWhenUsed="1"/>
-    <w:lsdException w:name="Table Grid 8" w:semiHidden="1" w:unhideWhenUsed="1"/>
-    <w:lsdException w:name="Table List 1" w:semiHidden="1" w:unhideWhenUsed="1"/>
-    <w:lsdException w:name="Table List 2" w:semiHidden="1" w:unhideWhenUsed="1"/>
-    <w:lsdException w:name="Table List 3" w:semiHidden="1" w:unhideWhenUsed="1"/>
-    <w:lsdException w:name="Table List 4" w:semiHidden="1" w:unhideWhenUsed="1"/>
-    <w:lsdException w:name="Table List 5" w:semiHidden="1" w:unhideWhenUsed="1"/>
-    <w:lsdException w:name="Table List 6" w:semiHidden="1" w:unhideWhenUsed="1"/>
-    <w:lsdException w:name="Table List 7" w:semiHidden="1" w:unhideWhenUsed="1"/>
-    <w:lsdException w:name="Table List 8" w:semiHidden="1" w:unhideWhenUsed="1"/>
-    <w:lsdException w:name="Table 3D effects 1" w:semiHidden="1" w:unhideWhenUsed="1"/>
-    <w:lsdException w:name="Table 3D effects 2" w:semiHidden="1" w:unhideWhenUsed="1"/>
-    <w:lsdException w:name="Table 3D effects 3" w:semiHidden="1" w:unhideWhenUsed="1"/>
-    <w:lsdException w:name="Table Contemporary" w:semiHidden="1" w:unhideWhenUsed="1"/>
-    <w:lsdException w:name="Table Elegant" w:semiHidden="1" w:unhideWhenUsed="1"/>
-    <w:lsdException w:name="Table Professional" w:semiHidden="1" w:unhideWhenUsed="1"/>
-    <w:lsdException w:name="Table Subtle 1" w:semiHidden="1" w:unhideWhenUsed="1"/>
-    <w:lsdException w:name="Table Subtle 2" w:semiHidden="1" w:unhideWhenUsed="1"/>
-    <w:lsdException w:name="Table Web 1" w:semiHidden="1" w:unhideWhenUsed="1"/>
-    <w:lsdException w:name="Table Web 2" w:semiHidden="1" w:unhideWhenUsed="1"/>
-    <w:lsdException w:name="Table Web 3" w:semiHidden="1" w:unhideWhenUsed="1"/>
-    <w:lsdException w:name="Balloon Text" w:semiHidden="1" w:unhideWhenUsed="1"/>
-    <w:lsdException w:name="Table Grid" w:uiPriority="39"/>
-    <w:lsdException w:name="Table Theme" w:semiHidden="1" w:unhideWhenUsed="1"/>
-    <w:lsdException w:name="Placeholder Text" w:semiHidden="1"/>
-    <w:lsdException w:name="No Spacing" w:uiPriority="1" w:qFormat="1"/>
-    <w:lsdException w:name="Light Shading" w:uiPriority="60"/>
-    <w:lsdException w:name="Light List" w:uiPriority="61"/>
-    <w:lsdException w:name="Light Grid" w:uiPriority="62"/>
-    <w:lsdException w:name="Medium Shading 1" w:uiPriority="63"/>
-    <w:lsdException w:name="Medium Shading 2" w:uiPriority="64"/>
-    <w:lsdException w:name="Medium List 1" w:uiPriority="65"/>
-    <w:lsdException w:name="Medium List 2" w:uiPriority="66"/>
-    <w:lsdException w:name="Medium Grid 1" w:uiPriority="67"/>
-    <w:lsdException w:name="Medium Grid 2" w:uiPriority="68"/>
-    <w:lsdException w:name="Medium Grid 3" w:uiPriority="69"/>
-    <w:lsdException w:name="Dark List" w:uiPriority="70"/>
-    <w:lsdException w:name="Colorful Shading" w:uiPriority="71"/>
-    <w:lsdException w:name="Colorful List" w:uiPriority="72"/>
-    <w:lsdException w:name="Colorful Grid" w:uiPriority="73"/>
-    <w:lsdException w:name="Light Shading Accent 1" w:uiPriority="60"/>
-    <w:lsdException w:name="Light List Accent 1" w:uiPriority="61"/>
-    <w:lsdException w:name="Light Grid Accent 1" w:uiPriority="62"/>
-    <w:lsdException w:name="Medium Shading 1 Accent 1" w:uiPriority="63"/>
-    <w:lsdException w:name="Medium Shading 2 Accent 1" w:uiPriority="64"/>
-    <w:lsdException w:name="Medium List 1 Accent 1" w:uiPriority="65"/>
-    <w:lsdException w:name="Revision" w:semiHidden="1"/>
-    <w:lsdException w:name="List Paragraph" w:uiPriority="34" w:qFormat="1"/>
-    <w:lsdException w:name="Quote" w:uiPriority="29" w:qFormat="1"/>
-    <w:lsdException w:name="Intense Quote" w:uiPriority="30" w:qFormat="1"/>
-    <w:lsdException w:name="Medium List 2 Accent 1" w:uiPriority="66"/>
-    <w:lsdException w:name="Medium Grid 1 Accent 1" w:uiPriority="67"/>
-    <w:lsdException w:name="Medium Grid 2 Accent 1" w:uiPriority="68"/>
-    <w:lsdException w:name="Medium Grid 3 Accent 1" w:uiPriority="69"/>
-    <w:lsdException w:name="Dark List Accent 1" w:uiPriority="70"/>
-    <w:lsdException w:name="Colorful Shading Accent 1" w:uiPriority="71"/>
-    <w:lsdException w:name="Colorful List Accent 1" w:uiPriority="72"/>
-    <w:lsdException w:name="Colorful Grid Accent 1" w:uiPriority="73"/>
-    <w:lsdException w:name="Light Shading Accent 2" w:uiPriority="60"/>
-    <w:lsdException w:name="Light List Accent 2" w:uiPriority="61"/>
-    <w:lsdException w:name="Light Grid Accent 2" w:uiPriority="62"/>
-    <w:lsdException w:name="Medium Shading 1 Accent 2" w:uiPriority="63"/>
-    <w:lsdException w:name="Medium Shading 2 Accent 2" w:uiPriority="64"/>
-    <w:lsdException w:name="Medium List 1 Accent 2" w:uiPriority="65"/>
-    <w:lsdException w:name="Medium List 2 Accent 2" w:uiPriority="66"/>
-    <w:lsdException w:name="Medium Grid 1 Accent 2" w:uiPriority="67"/>
-    <w:lsdException w:name="Medium Grid 2 Accent 2" w:uiPriority="68"/>
-    <w:lsdException w:name="Medium Grid 3 Accent 2" w:uiPriority="69"/>
-    <w:lsdException w:name="Dark List Accent 2" w:uiPriority="70"/>
-    <w:lsdException w:name="Colorful Shading Accent 2" w:uiPriority="71"/>
-    <w:lsdException w:name="Colorful List Accent 2" w:uiPriority="72"/>
-    <w:lsdException w:name="Colorful Grid Accent 2" w:uiPriority="73"/>
-    <w:lsdException w:name="Light Shading Accent 3" w:uiPriority="60"/>
-    <w:lsdException w:name="Light List Accent 3" w:uiPriority="61"/>
-    <w:lsdException w:name="Light Grid Accent 3" w:uiPriority="62"/>
-    <w:lsdException w:name="Medium Shading 1 Accent 3" w:uiPriority="63"/>
-    <w:lsdException w:name="Medium Shading 2 Accent 3" w:uiPriority="64"/>
-    <w:lsdException w:name="Medium List 1 Accent 3" w:uiPriority="65"/>
-    <w:lsdException w:name="Medium List 2 Accent 3" w:uiPriority="66"/>
-    <w:lsdException w:name="Medium Grid 1 Accent 3" w:uiPriority="67"/>
-    <w:lsdException w:name="Medium Grid 2 Accent 3" w:uiPriority="68"/>
-    <w:lsdException w:name="Medium Grid 3 Accent 3" w:uiPriority="69"/>
-    <w:lsdException w:name="Dark List Accent 3" w:uiPriority="70"/>
-    <w:lsdException w:name="Colorful Shading Accent 3" w:uiPriority="71"/>
-    <w:lsdException w:name="Colorful List Accent 3" w:uiPriority="72"/>
-    <w:lsdException w:name="Colorful Grid Accent 3" w:uiPriority="73"/>
-    <w:lsdException w:name="Light Shading Accent 4" w:uiPriority="60"/>
-    <w:lsdException w:name="Light List Accent 4" w:uiPriority="61"/>
-    <w:lsdException w:name="Light Grid Accent 4" w:uiPriority="62"/>
-    <w:lsdException w:name="Medium Shading 1 Accent 4" w:uiPriority="63"/>
-    <w:lsdException w:name="Medium Shading 2 Accent 4" w:uiPriority="64"/>
-    <w:lsdException w:name="Medium List 1 Accent 4" w:uiPriority="65"/>
-    <w:lsdException w:name="Medium List 2 Accent 4" w:uiPriority="66"/>
-    <w:lsdException w:name="Medium Grid 1 Accent 4" w:uiPriority="67"/>
-    <w:lsdException w:name="Medium Grid 2 Accent 4" w:uiPriority="68"/>
-    <w:lsdException w:name="Medium Grid 3 Accent 4" w:uiPriority="69"/>
-    <w:lsdException w:name="Dark List Accent 4" w:uiPriority="70"/>
-    <w:lsdException w:name="Colorful Shading Accent 4" w:uiPriority="71"/>
-    <w:lsdException w:name="Colorful List Accent 4" w:uiPriority="72"/>
-    <w:lsdException w:name="Colorful Grid Accent 4" w:uiPriority="73"/>
-    <w:lsdException w:name="Light Shading Accent 5" w:uiPriority="60"/>
-    <w:lsdException w:name="Light List Accent 5" w:uiPriority="61"/>
-    <w:lsdException w:name="Light Grid Accent 5" w:uiPriority="62"/>
-    <w:lsdException w:name="Medium Shading 1 Accent 5" w:uiPriority="63"/>
-    <w:lsdException w:name="Medium Shading 2 Accent 5" w:uiPriority="64"/>
-    <w:lsdException w:name="Medium List 1 Accent 5" w:uiPriority="65"/>
-    <w:lsdException w:name="Medium List 2 Accent 5" w:uiPriority="66"/>
-    <w:lsdException w:name="Medium Grid 1 Accent 5" w:uiPriority="67"/>
-    <w:lsdException w:name="Medium Grid 2 Accent 5" w:uiPriority="68"/>
-    <w:lsdException w:name="Medium Grid 3 Accent 5" w:uiPriority="69"/>
-    <w:lsdException w:name="Dark List Accent 5" w:uiPriority="70"/>
-    <w:lsdException w:name="Colorful Shading Accent 5" w:uiPriority="71"/>
-    <w:lsdException w:name="Colorful List Accent 5" w:uiPriority="72"/>
-    <w:lsdException w:name="Colorful Grid Accent 5" w:uiPriority="73"/>
-    <w:lsdException w:name="Light Shading Accent 6" w:uiPriority="60"/>
-    <w:lsdException w:name="Light List Accent 6" w:uiPriority="61"/>
-    <w:lsdException w:name="Light Grid Accent 6" w:uiPriority="62"/>
-    <w:lsdException w:name="Medium Shading 1 Accent 6" w:uiPriority="63"/>
-    <w:lsdException w:name="Medium Shading 2 Accent 6" w:uiPriority="64"/>
-    <w:lsdException w:name="Medium List 1 Accent 6" w:uiPriority="65"/>
-    <w:lsdException w:name="Medium List 2 Accent 6" w:uiPriority="66"/>
-    <w:lsdException w:name="Medium Grid 1 Accent 6" w:uiPriority="67"/>
-    <w:lsdException w:name="Medium Grid 2 Accent 6" w:uiPriority="68"/>
-    <w:lsdException w:name="Medium Grid 3 Accent 6" w:uiPriority="69"/>
-    <w:lsdException w:name="Dark List Accent 6" w:uiPriority="70"/>
-    <w:lsdException w:name="Colorful Shading Accent 6" w:uiPriority="71"/>
-    <w:lsdException w:name="Colorful List Accent 6" w:uiPriority="72"/>
-    <w:lsdException w:name="Colorful Grid Accent 6" w:uiPriority="73"/>
-    <w:lsdException w:name="Subtle Emphasis" w:uiPriority="19" w:qFormat="1"/>
-    <w:lsdException w:name="Intense Emphasis" w:uiPriority="21" w:qFormat="1"/>
-    <w:lsdException w:name="Subtle Reference" w:uiPriority="31" w:qFormat="1"/>
-    <w:lsdException w:name="Intense Reference" w:uiPriority="32" w:qFormat="1"/>
-    <w:lsdException w:name="Book Title" w:uiPriority="33" w:qFormat="1"/>
-    <w:lsdException w:name="Bibliography" w:semiHidden="1" w:uiPriority="37" w:unhideWhenUsed="1"/>
-    <w:lsdException w:name="TOC Heading" w:semiHidden="1" w:uiPriority="39" w:unhideWhenUsed="1" w:qFormat="1"/>
-    <w:lsdException w:name="Plain Table 1" w:uiPriority="41"/>
-    <w:lsdException w:name="Plain Table 2" w:uiPriority="42"/>
-    <w:lsdException w:name="Plain Table 3" w:uiPriority="43"/>
-    <w:lsdException w:name="Plain Table 4" w:uiPriority="44"/>
-    <w:lsdException w:name="Plain Table 5" w:uiPriority="45"/>
-    <w:lsdException w:name="Grid Table Light" w:uiPriority="40"/>
-    <w:lsdException w:name="Grid Table 1 Light" w:uiPriority="46"/>
-    <w:lsdException w:name="Grid Table 2" w:uiPriority="47"/>
-    <w:lsdException w:name="Grid Table 3" w:uiPriority="48"/>
-    <w:lsdException w:name="Grid Table 4" w:uiPriority="49"/>
-    <w:lsdException w:name="Grid Table 5 Dark" w:uiPriority="50"/>
-    <w:lsdException w:name="Grid Table 6 Colorful" w:uiPriority="51"/>
-    <w:lsdException w:name="Grid Table 7 Colorful" w:uiPriority="52"/>
-    <w:lsdException w:name="Grid Table 1 Light Accent 1" w:uiPriority="46"/>
-    <w:lsdException w:name="Grid Table 2 Accent 1" w:uiPriority="47"/>
-    <w:lsdException w:name="Grid Table 3 Accent 1" w:uiPriority="48"/>
-    <w:lsdException w:name="Grid Table 4 Accent 1" w:uiPriority="49"/>
-    <w:lsdException w:name="Grid Table 5 Dark Accent 1" w:uiPriority="50"/>
-    <w:lsdException w:name="Grid Table 6 Colorful Accent 1" w:uiPriority="51"/>
-    <w:lsdException w:name="Grid Table 7 Colorful Accent 1" w:uiPriority="52"/>
-    <w:lsdException w:name="Grid Table 1 Light Accent 2" w:uiPriority="46"/>
-    <w:lsdException w:name="Grid Table 2 Accent 2" w:uiPriority="47"/>
-    <w:lsdException w:name="Grid Table 3 Accent 2" w:uiPriority="48"/>
-    <w:lsdException w:name="Grid Table 4 Accent 2" w:uiPriority="49"/>
-    <w:lsdException w:name="Grid Table 5 Dark Accent 2" w:uiPriority="50"/>
-    <w:lsdException w:name="Grid Table 6 Colorful Accent 2" w:uiPriority="51"/>
-    <w:lsdException w:name="Grid Table 7 Colorful Accent 2" w:uiPriority="52"/>
-    <w:lsdException w:name="Grid Table 1 Light Accent 3" w:uiPriority="46"/>
-    <w:lsdException w:name="Grid Table 2 Accent 3" w:uiPriority="47"/>
-    <w:lsdException w:name="Grid Table 3 Accent 3" w:uiPriority="48"/>
-    <w:lsdException w:name="Grid Table 4 Accent 3" w:uiPriority="49"/>
-    <w:lsdException w:name="Grid Table 5 Dark Accent 3" w:uiPriority="50"/>
-    <w:lsdException w:name="Grid Table 6 Colorful Accent 3" w:uiPriority="51"/>
-    <w:lsdException w:name="Grid Table 7 Colorful Accent 3" w:uiPriority="52"/>
-    <w:lsdException w:name="Grid Table 1 Light Accent 4" w:uiPriority="46"/>
-    <w:lsdException w:name="Grid Table 2 Accent 4" w:uiPriority="47"/>
-    <w:lsdException w:name="Grid Table 3 Accent 4" w:uiPriority="48"/>
-    <w:lsdException w:name="Grid Table 4 Accent 4" w:uiPriority="49"/>
-    <w:lsdException w:name="Grid Table 5 Dark Accent 4" w:uiPriority="50"/>
-    <w:lsdException w:name="Grid Table 6 Colorful Accent 4" w:uiPriority="51"/>
-    <w:lsdException w:name="Grid Table 7 Colorful Accent 4" w:uiPriority="52"/>
-    <w:lsdException w:name="Grid Table 1 Light Accent 5" w:uiPriority="46"/>
-    <w:lsdException w:name="Grid Table 2 Accent 5" w:uiPriority="47"/>
-    <w:lsdException w:name="Grid Table 3 Accent 5" w:uiPriority="48"/>
-    <w:lsdException w:name="Grid Table 4 Accent 5" w:uiPriority="49"/>
-    <w:lsdException w:name="Grid Table 5 Dark Accent 5" w:uiPriority="50"/>
-    <w:lsdException w:name="Grid Table 6 Colorful Accent 5" w:uiPriority="51"/>
-    <w:lsdException w:name="Grid Table 7 Colorful Accent 5" w:uiPriority="52"/>
-    <w:lsdException w:name="Grid Table 1 Light Accent 6" w:uiPriority="46"/>
-    <w:lsdException w:name="Grid Table 2 Accent 6" w:uiPriority="47"/>
-    <w:lsdException w:name="Grid Table 3 Accent 6" w:uiPriority="48"/>
-    <w:lsdException w:name="Grid Table 4 Accent 6" w:uiPriority="49"/>
-    <w:lsdException w:name="Grid Table 5 Dark Accent 6" w:uiPriority="50"/>
-    <w:lsdException w:name="Grid Table 6 Colorful Accent 6" w:uiPriority="51"/>
-    <w:lsdException w:name="Grid Table 7 Colorful Accent 6" w:uiPriority="52"/>
-    <w:lsdException w:name="List Table 1 Light" w:uiPriority="46"/>
-    <w:lsdException w:name="List Table 2" w:uiPriority="47"/>
-    <w:lsdException w:name="List Table 3" w:uiPriority="48"/>
-    <w:lsdException w:name="List Table 4" w:uiPriority="49"/>
-    <w:lsdException w:name="List Table 5 Dark" w:uiPriority="50"/>
-    <w:lsdException w:name="List Table 6 Colorful" w:uiPriority="51"/>
-    <w:lsdException w:name="List Table 7 Colorful" w:uiPriority="52"/>
-    <w:lsdException w:name="List Table 1 Light Accent 1" w:uiPriority="46"/>
-    <w:lsdException w:name="List Table 2 Accent 1" w:uiPriority="47"/>
-    <w:lsdException w:name="List Table 3 Accent 1" w:uiPriority="48"/>
-    <w:lsdException w:name="List Table 4 Accent 1" w:uiPriority="49"/>
-    <w:lsdException w:name="List Table 5 Dark Accent 1" w:uiPriority="50"/>
-    <w:lsdException w:name="List Table 6 Colorful Accent 1" w:uiPriority="51"/>
-    <w:lsdException w:name="List Table 7 Colorful Accent 1" w:uiPriority="52"/>
-    <w:lsdException w:name="List Table 1 Light Accent 2" w:uiPriority="46"/>
-    <w:lsdException w:name="List Table 2 Accent 2" w:uiPriority="47"/>
-    <w:lsdException w:name="List Table 3 Accent 2" w:uiPriority="48"/>
-    <w:lsdException w:name="List Table 4 Accent 2" w:uiPriority="49"/>
-    <w:lsdException w:name="List Table 5 Dark Accent 2" w:uiPriority="50"/>
-    <w:lsdException w:name="List Table 6 Colorful Accent 2" w:uiPriority="51"/>
-    <w:lsdException w:name="List Table 7 Colorful Accent 2" w:uiPriority="52"/>
-    <w:lsdException w:name="List Table 1 Light Accent 3" w:uiPriority="46"/>
-    <w:lsdException w:name="List Table 2 Accent 3" w:uiPriority="47"/>
-    <w:lsdException w:name="List Table 3 Accent 3" w:uiPriority="48"/>
-    <w:lsdException w:name="List Table 4 Accent 3" w:uiPriority="49"/>
-    <w:lsdException w:name="List Table 5 Dark Accent 3" w:uiPriority="50"/>
-    <w:lsdException w:name="List Table 6 Colorful Accent 3" w:uiPriority="51"/>
-    <w:lsdException w:name="List Table 7 Colorful Accent 3" w:uiPriority="52"/>
-    <w:lsdException w:name="List Table 1 Light Accent 4" w:uiPriority="46"/>
-    <w:lsdException w:name="List Table 2 Accent 4" w:uiPriority="47"/>
-    <w:lsdException w:name="List Table 3 Accent 4" w:uiPriority="48"/>
-    <w:lsdException w:name="List Table 4 Accent 4" w:uiPriority="49"/>
-    <w:lsdException w:name="List Table 5 Dark Accent 4" w:uiPriority="50"/>
-    <w:lsdException w:name="List Table 6 Colorful Accent 4" w:uiPriority="51"/>
-    <w:lsdException w:name="List Table 7 Colorful Accent 4" w:uiPriority="52"/>
-    <w:lsdException w:name="List Table 1 Light Accent 5" w:uiPriority="46"/>
-    <w:lsdException w:name="List Table 2 Accent 5" w:uiPriority="47"/>
-    <w:lsdException w:name="List Table 3 Accent 5" w:uiPriority="48"/>
-    <w:lsdException w:name="List Table 4 Accent 5" w:uiPriority="49"/>
-    <w:lsdException w:name="List Table 5 Dark Accent 5" w:uiPriority="50"/>
-    <w:lsdException w:name="List Table 6 Colorful Accent 5" w:uiPriority="51"/>
-    <w:lsdException w:name="List Table 7 Colorful Accent 5" w:uiPriority="52"/>
-    <w:lsdException w:name="List Table 1 Light Accent 6" w:uiPriority="46"/>
-    <w:lsdException w:name="List Table 2 Accent 6" w:uiPriority="47"/>
-    <w:lsdException w:name="List Table 3 Accent 6" w:uiPriority="48"/>
-    <w:lsdException w:name="List Table 4 Accent 6" w:uiPriority="49"/>
-    <w:lsdException w:name="List Table 5 Dark Accent 6" w:uiPriority="50"/>
-    <w:lsdException w:name="List Table 6 Colorful Accent 6" w:uiPriority="51"/>
-    <w:lsdException w:name="List Table 7 Colorful Accent 6" w:uiPriority="52"/>
-    <w:lsdException w:name="Mention" w:semiHidden="1" w:unhideWhenUsed="1"/>
-    <w:lsdException w:name="Smart Hyperlink" w:semiHidden="1" w:unhideWhenUsed="1"/>
-    <w:lsdException w:name="Hashtag" w:semiHidden="1" w:unhideWhenUsed="1"/>
-    <w:lsdException w:name="Unresolved Mention" w:semiHidden="1" w:unhideWhenUsed="1"/>
+  <w:latentStyles w:defLockedState="0" w:defUIPriority="99" w:defSemiHidden="1" w:defUnhideWhenUsed="1" w:defQFormat="0" w:count="276">
+    <w:lsdException w:name="Normal" w:semiHidden="0" w:uiPriority="0" w:unhideWhenUsed="0" w:qFormat="1"/>
+    <w:lsdException w:name="heading 1" w:semiHidden="0" w:uiPriority="9" w:unhideWhenUsed="0" w:qFormat="1"/>
+    <w:lsdException w:name="heading 2" w:uiPriority="9" w:qFormat="1"/>
+    <w:lsdException w:name="heading 3" w:uiPriority="9" w:qFormat="1"/>
+    <w:lsdException w:name="heading 4" w:uiPriority="9" w:qFormat="1"/>
+    <w:lsdException w:name="heading 5" w:uiPriority="9" w:qFormat="1"/>
+    <w:lsdException w:name="heading 6" w:uiPriority="9" w:qFormat="1"/>
+    <w:lsdException w:name="heading 7" w:uiPriority="9" w:qFormat="1"/>
+    <w:lsdException w:name="heading 8" w:uiPriority="9" w:qFormat="1"/>
+    <w:lsdException w:name="heading 9" w:uiPriority="9" w:qFormat="1"/>
+    <w:lsdException w:name="toc 1" w:uiPriority="39"/>
+    <w:lsdException w:name="toc 2" w:uiPriority="39"/>
+    <w:lsdException w:name="toc 3" w:uiPriority="39"/>
+    <w:lsdException w:name="toc 4" w:uiPriority="39"/>
+    <w:lsdException w:name="toc 5" w:uiPriority="39"/>
+    <w:lsdException w:name="toc 6" w:uiPriority="39"/>
+    <w:lsdException w:name="toc 7" w:uiPriority="39"/>
+    <w:lsdException w:name="toc 8" w:uiPriority="39"/>
+    <w:lsdException w:name="toc 9" w:uiPriority="39"/>
+    <w:lsdException w:name="caption" w:uiPriority="35" w:qFormat="1"/>
+    <w:lsdException w:name="Title" w:semiHidden="0" w:uiPriority="10" w:unhideWhenUsed="0" w:qFormat="1"/>
+    <w:lsdException w:name="Default Paragraph Font" w:uiPriority="1"/>
+    <w:lsdException w:name="Subtitle" w:semiHidden="0" w:uiPriority="11" w:unhideWhenUsed="0" w:qFormat="1"/>
+    <w:lsdException w:name="Strong" w:semiHidden="0" w:uiPriority="22" w:unhideWhenUsed="0" w:qFormat="1"/>
+    <w:lsdException w:name="Emphasis" w:semiHidden="0" w:uiPriority="20" w:unhideWhenUsed="0" w:qFormat="1"/>
+    <w:lsdException w:name="Table Grid" w:semiHidden="0" w:uiPriority="39" w:unhideWhenUsed="0"/>
+    <w:lsdException w:name="Note Level 1" w:semiHidden="0" w:unhideWhenUsed="0"/>
+    <w:lsdException w:name="Note Level 2" w:semiHidden="0" w:unhideWhenUsed="0"/>
+    <w:lsdException w:name="Note Level 3" w:semiHidden="0" w:unhideWhenUsed="0"/>
+    <w:lsdException w:name="Note Level 4" w:semiHidden="0" w:unhideWhenUsed="0"/>
+    <w:lsdException w:name="Note Level 5" w:semiHidden="0" w:unhideWhenUsed="0"/>
+    <w:lsdException w:name="Note Level 6" w:semiHidden="0" w:unhideWhenUsed="0"/>
+    <w:lsdException w:name="Note Level 7" w:semiHidden="0" w:unhideWhenUsed="0"/>
+    <w:lsdException w:name="Note Level 8" w:semiHidden="0" w:unhideWhenUsed="0"/>
+    <w:lsdException w:name="Note Level 9" w:semiHidden="0" w:unhideWhenUsed="0"/>
+    <w:lsdException w:name="Placeholder Text" w:unhideWhenUsed="0"/>
+    <w:lsdException w:name="No Spacing" w:semiHidden="0" w:uiPriority="1" w:unhideWhenUsed="0" w:qFormat="1"/>
+    <w:lsdException w:name="Light Shading" w:semiHidden="0" w:uiPriority="60" w:unhideWhenUsed="0"/>
+    <w:lsdException w:name="Light List" w:semiHidden="0" w:uiPriority="61" w:unhideWhenUsed="0"/>
+    <w:lsdException w:name="Light Grid" w:semiHidden="0" w:uiPriority="62" w:unhideWhenUsed="0"/>
+    <w:lsdException w:name="Medium Shading 1" w:semiHidden="0" w:uiPriority="63" w:unhideWhenUsed="0"/>
+    <w:lsdException w:name="Medium Shading 2" w:semiHidden="0" w:uiPriority="64" w:unhideWhenUsed="0"/>
+    <w:lsdException w:name="Medium List 1" w:semiHidden="0" w:uiPriority="65" w:unhideWhenUsed="0"/>
+    <w:lsdException w:name="Medium List 2" w:semiHidden="0" w:uiPriority="66" w:unhideWhenUsed="0"/>
+    <w:lsdException w:name="Medium Grid 1" w:semiHidden="0" w:uiPriority="67" w:unhideWhenUsed="0"/>
+    <w:lsdException w:name="Medium Grid 2" w:semiHidden="0" w:uiPriority="68" w:unhideWhenUsed="0"/>
+    <w:lsdException w:name="Medium Grid 3" w:semiHidden="0" w:uiPriority="69" w:unhideWhenUsed="0"/>
+    <w:lsdException w:name="Dark List" w:semiHidden="0" w:uiPriority="70" w:unhideWhenUsed="0"/>
+    <w:lsdException w:name="Colorful Shading" w:semiHidden="0" w:uiPriority="71" w:unhideWhenUsed="0"/>
+    <w:lsdException w:name="Colorful List" w:semiHidden="0" w:uiPriority="72" w:unhideWhenUsed="0"/>
+    <w:lsdException w:name="Colorful Grid" w:semiHidden="0" w:uiPriority="73" w:unhideWhenUsed="0"/>
+    <w:lsdException w:name="Light Shading Accent 1" w:semiHidden="0" w:uiPriority="60" w:unhideWhenUsed="0"/>
+    <w:lsdException w:name="Light List Accent 1" w:semiHidden="0" w:uiPriority="61" w:unhideWhenUsed="0"/>
+    <w:lsdException w:name="Light Grid Accent 1" w:semiHidden="0" w:uiPriority="62" w:unhideWhenUsed="0"/>
+    <w:lsdException w:name="Medium Shading 1 Accent 1" w:semiHidden="0" w:uiPriority="63" w:unhideWhenUsed="0"/>
+    <w:lsdException w:name="Medium Shading 2 Accent 1" w:semiHidden="0" w:uiPriority="64" w:unhideWhenUsed="0"/>
+    <w:lsdException w:name="Medium List 1 Accent 1" w:semiHidden="0" w:uiPriority="65" w:unhideWhenUsed="0"/>
+    <w:lsdException w:name="Revision" w:unhideWhenUsed="0"/>
+    <w:lsdException w:name="List Paragraph" w:semiHidden="0" w:uiPriority="34" w:unhideWhenUsed="0" w:qFormat="1"/>
+    <w:lsdException w:name="Quote" w:semiHidden="0" w:uiPriority="29" w:unhideWhenUsed="0" w:qFormat="1"/>
+    <w:lsdException w:name="Intense Quote" w:semiHidden="0" w:uiPriority="30" w:unhideWhenUsed="0" w:qFormat="1"/>
+    <w:lsdException w:name="Medium List 2 Accent 1" w:semiHidden="0" w:uiPriority="66" w:unhideWhenUsed="0"/>
+    <w:lsdException w:name="Medium Grid 1 Accent 1" w:semiHidden="0" w:uiPriority="67" w:unhideWhenUsed="0"/>
+    <w:lsdException w:name="Medium Grid 2 Accent 1" w:semiHidden="0" w:uiPriority="68" w:unhideWhenUsed="0"/>
+    <w:lsdException w:name="Medium Grid 3 Accent 1" w:semiHidden="0" w:uiPriority="69" w:unhideWhenUsed="0"/>
+    <w:lsdException w:name="Dark List Accent 1" w:semiHidden="0" w:uiPriority="70" w:unhideWhenUsed="0"/>
+    <w:lsdException w:name="Colorful Shading Accent 1" w:semiHidden="0" w:uiPriority="71" w:unhideWhenUsed="0"/>
+    <w:lsdException w:name="Colorful List Accent 1" w:semiHidden="0" w:uiPriority="72" w:unhideWhenUsed="0"/>
+    <w:lsdException w:name="Colorful Grid Accent 1" w:semiHidden="0" w:uiPriority="73" w:unhideWhenUsed="0"/>
+    <w:lsdException w:name="Light Shading Accent 2" w:semiHidden="0" w:uiPriority="60" w:unhideWhenUsed="0"/>
+    <w:lsdException w:name="Light List Accent 2" w:semiHidden="0" w:uiPriority="61" w:unhideWhenUsed="0"/>
+    <w:lsdException w:name="Light Grid Accent 2" w:semiHidden="0" w:uiPriority="62" w:unhideWhenUsed="0"/>
+    <w:lsdException w:name="Medium Shading 1 Accent 2" w:semiHidden="0" w:uiPriority="63" w:unhideWhenUsed="0"/>
+    <w:lsdException w:name="Medium Shading 2 Accent 2" w:semiHidden="0" w:uiPriority="64" w:unhideWhenUsed="0"/>
+    <w:lsdException w:name="Medium List 1 Accent 2" w:semiHidden="0" w:uiPriority="65" w:unhideWhenUsed="0"/>
+    <w:lsdException w:name="Medium List 2 Accent 2" w:semiHidden="0" w:uiPriority="66" w:unhideWhenUsed="0"/>
+    <w:lsdException w:name="Medium Grid 1 Accent 2" w:semiHidden="0" w:uiPriority="67" w:unhideWhenUsed="0"/>
+    <w:lsdException w:name="Medium Grid 2 Accent 2" w:semiHidden="0" w:uiPriority="68" w:unhideWhenUsed="0"/>
+    <w:lsdException w:name="Medium Grid 3 Accent 2" w:semiHidden="0" w:uiPriority="69" w:unhideWhenUsed="0"/>
+    <w:lsdException w:name="Dark List Accent 2" w:semiHidden="0" w:uiPriority="70" w:unhideWhenUsed="0"/>
+    <w:lsdException w:name="Colorful Shading Accent 2" w:semiHidden="0" w:uiPriority="71" w:unhideWhenUsed="0"/>
+    <w:lsdException w:name="Colorful List Accent 2" w:semiHidden="0" w:uiPriority="72" w:unhideWhenUsed="0"/>
+    <w:lsdException w:name="Colorful Grid Accent 2" w:semiHidden="0" w:uiPriority="73" w:unhideWhenUsed="0"/>
+    <w:lsdException w:name="Light Shading Accent 3" w:semiHidden="0" w:uiPriority="60" w:unhideWhenUsed="0"/>
+    <w:lsdException w:name="Light List Accent 3" w:semiHidden="0" w:uiPriority="61" w:unhideWhenUsed="0"/>
+    <w:lsdException w:name="Light Grid Accent 3" w:semiHidden="0" w:uiPriority="62" w:unhideWhenUsed="0"/>
+    <w:lsdException w:name="Medium Shading 1 Accent 3" w:semiHidden="0" w:uiPriority="63" w:unhideWhenUsed="0"/>
+    <w:lsdException w:name="Medium Shading 2 Accent 3" w:semiHidden="0" w:uiPriority="64" w:unhideWhenUsed="0"/>
+    <w:lsdException w:name="Medium List 1 Accent 3" w:semiHidden="0" w:uiPriority="65" w:unhideWhenUsed="0"/>
+    <w:lsdException w:name="Medium List 2 Accent 3" w:semiHidden="0" w:uiPriority="66" w:unhideWhenUsed="0"/>
+    <w:lsdException w:name="Medium Grid 1 Accent 3" w:semiHidden="0" w:uiPriority="67" w:unhideWhenUsed="0"/>
+    <w:lsdException w:name="Medium Grid 2 Accent 3" w:semiHidden="0" w:uiPriority="68" w:unhideWhenUsed="0"/>
+    <w:lsdException w:name="Medium Grid 3 Accent 3" w:semiHidden="0" w:uiPriority="69" w:unhideWhenUsed="0"/>
+    <w:lsdException w:name="Dark List Accent 3" w:semiHidden="0" w:uiPriority="70" w:unhideWhenUsed="0"/>
+    <w:lsdException w:name="Colorful Shading Accent 3" w:semiHidden="0" w:uiPriority="71" w:unhideWhenUsed="0"/>
+    <w:lsdException w:name="Colorful List Accent 3" w:semiHidden="0" w:uiPriority="72" w:unhideWhenUsed="0"/>
+    <w:lsdException w:name="Colorful Grid Accent 3" w:semiHidden="0" w:uiPriority="73" w:unhideWhenUsed="0"/>
+    <w:lsdException w:name="Light Shading Accent 4" w:semiHidden="0" w:uiPriority="60" w:unhideWhenUsed="0"/>
+    <w:lsdException w:name="Light List Accent 4" w:semiHidden="0" w:uiPriority="61" w:unhideWhenUsed="0"/>
+    <w:lsdException w:name="Light Grid Accent 4" w:semiHidden="0" w:uiPriority="62" w:unhideWhenUsed="0"/>
+    <w:lsdException w:name="Medium Shading 1 Accent 4" w:semiHidden="0" w:uiPriority="63" w:unhideWhenUsed="0"/>
+    <w:lsdException w:name="Medium Shading 2 Accent 4" w:semiHidden="0" w:uiPriority="64" w:unhideWhenUsed="0"/>
+    <w:lsdException w:name="Medium List 1 Accent 4" w:semiHidden="0" w:uiPriority="65" w:unhideWhenUsed="0"/>
+    <w:lsdException w:name="Medium List 2 Accent 4" w:semiHidden="0" w:uiPriority="66" w:unhideWhenUsed="0"/>
+    <w:lsdException w:name="Medium Grid 1 Accent 4" w:semiHidden="0" w:uiPriority="67" w:unhideWhenUsed="0"/>
+    <w:lsdException w:name="Medium Grid 2 Accent 4" w:semiHidden="0" w:uiPriority="68" w:unhideWhenUsed="0"/>
+    <w:lsdException w:name="Medium Grid 3 Accent 4" w:semiHidden="0" w:uiPriority="69" w:unhideWhenUsed="0"/>
+    <w:lsdException w:name="Dark List Accent 4" w:semiHidden="0" w:uiPriority="70" w:unhideWhenUsed="0"/>
+    <w:lsdException w:name="Colorful Shading Accent 4" w:semiHidden="0" w:uiPriority="71" w:unhideWhenUsed="0"/>
+    <w:lsdException w:name="Colorful List Accent 4" w:semiHidden="0" w:uiPriority="72" w:unhideWhenUsed="0"/>
+    <w:lsdException w:name="Colorful Grid Accent 4" w:semiHidden="0" w:uiPriority="73" w:unhideWhenUsed="0"/>
+    <w:lsdException w:name="Light Shading Accent 5" w:semiHidden="0" w:uiPriority="60" w:unhideWhenUsed="0"/>
+    <w:lsdException w:name="Light List Accent 5" w:semiHidden="0" w:uiPriority="61" w:unhideWhenUsed="0"/>
+    <w:lsdException w:name="Light Grid Accent 5" w:semiHidden="0" w:uiPriority="62" w:unhideWhenUsed="0"/>
+    <w:lsdException w:name="Medium Shading 1 Accent 5" w:semiHidden="0" w:uiPriority="63" w:unhideWhenUsed="0"/>
+    <w:lsdException w:name="Medium Shading 2 Accent 5" w:semiHidden="0" w:uiPriority="64" w:unhideWhenUsed="0"/>
+    <w:lsdException w:name="Medium List 1 Accent 5" w:semiHidden="0" w:uiPriority="65" w:unhideWhenUsed="0"/>
+    <w:lsdException w:name="Medium List 2 Accent 5" w:semiHidden="0" w:uiPriority="66" w:unhideWhenUsed="0"/>
+    <w:lsdException w:name="Medium Grid 1 Accent 5" w:semiHidden="0" w:uiPriority="67" w:unhideWhenUsed="0"/>
+    <w:lsdException w:name="Medium Grid 2 Accent 5" w:semiHidden="0" w:uiPriority="68" w:unhideWhenUsed="0"/>
+    <w:lsdException w:name="Medium Grid 3 Accent 5" w:semiHidden="0" w:uiPriority="69" w:unhideWhenUsed="0"/>
+    <w:lsdException w:name="Dark List Accent 5" w:semiHidden="0" w:uiPriority="70" w:unhideWhenUsed="0"/>
+    <w:lsdException w:name="Colorful Shading Accent 5" w:semiHidden="0" w:uiPriority="71" w:unhideWhenUsed="0"/>
+    <w:lsdException w:name="Colorful List Accent 5" w:semiHidden="0" w:uiPriority="72" w:unhideWhenUsed="0"/>
+    <w:lsdException w:name="Colorful Grid Accent 5" w:semiHidden="0" w:uiPriority="73" w:unhideWhenUsed="0"/>
+    <w:lsdException w:name="Light Shading Accent 6" w:semiHidden="0" w:uiPriority="60" w:unhideWhenUsed="0"/>
+    <w:lsdException w:name="Light List Accent 6" w:semiHidden="0" w:uiPriority="61" w:unhideWhenUsed="0"/>
+    <w:lsdException w:name="Light Grid Accent 6" w:semiHidden="0" w:uiPriority="62" w:unhideWhenUsed="0"/>
+    <w:lsdException w:name="Medium Shading 1 Accent 6" w:semiHidden="0" w:uiPriority="63" w:unhideWhenUsed="0"/>
+    <w:lsdException w:name="Medium Shading 2 Accent 6" w:semiHidden="0" w:uiPriority="64" w:unhideWhenUsed="0"/>
+    <w:lsdException w:name="Medium List 1 Accent 6" w:semiHidden="0" w:uiPriority="65" w:unhideWhenUsed="0"/>
+    <w:lsdException w:name="Medium List 2 Accent 6" w:semiHidden="0" w:uiPriority="66" w:unhideWhenUsed="0"/>
+    <w:lsdException w:name="Medium Grid 1 Accent 6" w:semiHidden="0" w:uiPriority="67" w:unhideWhenUsed="0"/>
+    <w:lsdException w:name="Medium Grid 2 Accent 6" w:semiHidden="0" w:uiPriority="68" w:unhideWhenUsed="0"/>
+    <w:lsdException w:name="Medium Grid 3 Accent 6" w:semiHidden="0" w:uiPriority="69" w:unhideWhenUsed="0"/>
+    <w:lsdException w:name="Dark List Accent 6" w:semiHidden="0" w:uiPriority="70" w:unhideWhenUsed="0"/>
+    <w:lsdException w:name="Colorful Shading Accent 6" w:semiHidden="0" w:uiPriority="71" w:unhideWhenUsed="0"/>
+    <w:lsdException w:name="Colorful List Accent 6" w:semiHidden="0" w:uiPriority="72" w:unhideWhenUsed="0"/>
+    <w:lsdException w:name="Colorful Grid Accent 6" w:semiHidden="0" w:uiPriority="73" w:unhideWhenUsed="0"/>
+    <w:lsdException w:name="Subtle Emphasis" w:semiHidden="0" w:uiPriority="19" w:unhideWhenUsed="0" w:qFormat="1"/>
+    <w:lsdException w:name="Intense Emphasis" w:semiHidden="0" w:uiPriority="21" w:unhideWhenUsed="0" w:qFormat="1"/>
+    <w:lsdException w:name="Subtle Reference" w:semiHidden="0" w:uiPriority="31" w:unhideWhenUsed="0" w:qFormat="1"/>
+    <w:lsdException w:name="Intense Reference" w:semiHidden="0" w:uiPriority="32" w:unhideWhenUsed="0" w:qFormat="1"/>
+    <w:lsdException w:name="Book Title" w:semiHidden="0" w:uiPriority="33" w:unhideWhenUsed="0" w:qFormat="1"/>
+    <w:lsdException w:name="Bibliography" w:uiPriority="37"/>
+    <w:lsdException w:name="TOC Heading" w:uiPriority="39" w:qFormat="1"/>
   </w:latentStyles>
   <w:style w:type="paragraph" w:default="1" w:styleId="Normal">
     <w:name w:val="Normal"/>
     <w:qFormat/>
   </w:style>
-  <w:style w:type="paragraph" w:styleId="Rubrik1">
+  <w:style w:type="paragraph" w:styleId="Heading1">
     <w:name w:val="heading 1"/>
     <w:basedOn w:val="Normal"/>
     <w:next w:val="Normal"/>
-    <w:link w:val="Rubrik1Char"/>
+    <w:link w:val="Heading1Char"/>
     <w:uiPriority w:val="9"/>
     <w:qFormat/>
     <w:rsid w:val="003F592E"/>
@@ -5179,11 +4922,11 @@
       <w:szCs w:val="32"/>
     </w:rPr>
   </w:style>
-  <w:style w:type="paragraph" w:styleId="Rubrik2">
+  <w:style w:type="paragraph" w:styleId="Heading2">
     <w:name w:val="heading 2"/>
     <w:basedOn w:val="Normal"/>
     <w:next w:val="Normal"/>
-    <w:link w:val="Rubrik2Char"/>
+    <w:link w:val="Heading2Char"/>
     <w:uiPriority w:val="9"/>
     <w:unhideWhenUsed/>
     <w:qFormat/>
@@ -5201,12 +4944,13 @@
       <w:szCs w:val="26"/>
     </w:rPr>
   </w:style>
-  <w:style w:type="character" w:default="1" w:styleId="Standardstycketeckensnitt">
+  <w:style w:type="character" w:default="1" w:styleId="DefaultParagraphFont">
     <w:name w:val="Default Paragraph Font"/>
     <w:uiPriority w:val="1"/>
+    <w:semiHidden/>
     <w:unhideWhenUsed/>
   </w:style>
-  <w:style w:type="table" w:default="1" w:styleId="Normaltabell">
+  <w:style w:type="table" w:default="1" w:styleId="TableNormal">
     <w:name w:val="Normal Table"/>
     <w:uiPriority w:val="99"/>
     <w:semiHidden/>
@@ -5221,13 +4965,13 @@
       </w:tblCellMar>
     </w:tblPr>
   </w:style>
-  <w:style w:type="numbering" w:default="1" w:styleId="Ingenlista">
+  <w:style w:type="numbering" w:default="1" w:styleId="NoList">
     <w:name w:val="No List"/>
     <w:uiPriority w:val="99"/>
     <w:semiHidden/>
     <w:unhideWhenUsed/>
   </w:style>
-  <w:style w:type="paragraph" w:styleId="Normalwebb">
+  <w:style w:type="paragraph" w:styleId="NormalWeb">
     <w:name w:val="Normal (Web)"/>
     <w:basedOn w:val="Normal"/>
     <w:uiPriority w:val="99"/>
@@ -5244,10 +4988,10 @@
       <w:lang w:eastAsia="sv-SE"/>
     </w:rPr>
   </w:style>
-  <w:style w:type="character" w:customStyle="1" w:styleId="Rubrik1Char">
-    <w:name w:val="Rubrik 1 Char"/>
-    <w:basedOn w:val="Standardstycketeckensnitt"/>
-    <w:link w:val="Rubrik1"/>
+  <w:style w:type="character" w:customStyle="1" w:styleId="Heading1Char">
+    <w:name w:val="Heading 1 Char"/>
+    <w:basedOn w:val="DefaultParagraphFont"/>
+    <w:link w:val="Heading1"/>
     <w:uiPriority w:val="9"/>
     <w:rsid w:val="003F592E"/>
     <w:rPr>
@@ -5257,7 +5001,7 @@
       <w:szCs w:val="32"/>
     </w:rPr>
   </w:style>
-  <w:style w:type="paragraph" w:styleId="Liststycke">
+  <w:style w:type="paragraph" w:styleId="ListParagraph">
     <w:name w:val="List Paragraph"/>
     <w:basedOn w:val="Normal"/>
     <w:uiPriority w:val="34"/>
@@ -5268,7 +5012,7 @@
       <w:contextualSpacing/>
     </w:pPr>
   </w:style>
-  <w:style w:type="paragraph" w:styleId="Ingetavstnd">
+  <w:style w:type="paragraph" w:styleId="NoSpacing">
     <w:name w:val="No Spacing"/>
     <w:uiPriority w:val="1"/>
     <w:qFormat/>
@@ -5277,10 +5021,10 @@
       <w:spacing w:after="0" w:line="240" w:lineRule="auto"/>
     </w:pPr>
   </w:style>
-  <w:style w:type="character" w:customStyle="1" w:styleId="Rubrik2Char">
-    <w:name w:val="Rubrik 2 Char"/>
-    <w:basedOn w:val="Standardstycketeckensnitt"/>
-    <w:link w:val="Rubrik2"/>
+  <w:style w:type="character" w:customStyle="1" w:styleId="Heading2Char">
+    <w:name w:val="Heading 2 Char"/>
+    <w:basedOn w:val="DefaultParagraphFont"/>
+    <w:link w:val="Heading2"/>
     <w:uiPriority w:val="9"/>
     <w:rsid w:val="003F592E"/>
     <w:rPr>
@@ -5288,6 +5032,371 @@
       <w:color w:val="2F5496" w:themeColor="accent1" w:themeShade="BF"/>
       <w:sz w:val="26"/>
       <w:szCs w:val="26"/>
+    </w:rPr>
+  </w:style>
+  <w:style w:type="paragraph" w:styleId="BalloonText">
+    <w:name w:val="Balloon Text"/>
+    <w:basedOn w:val="Normal"/>
+    <w:link w:val="BalloonTextChar"/>
+    <w:uiPriority w:val="99"/>
+    <w:semiHidden/>
+    <w:unhideWhenUsed/>
+    <w:rsid w:val="00EB2F01"/>
+    <w:pPr>
+      <w:spacing w:after="0" w:line="240" w:lineRule="auto"/>
+    </w:pPr>
+    <w:rPr>
+      <w:rFonts w:ascii="Lucida Grande" w:hAnsi="Lucida Grande" w:cs="Lucida Grande"/>
+      <w:sz w:val="18"/>
+      <w:szCs w:val="18"/>
+    </w:rPr>
+  </w:style>
+  <w:style w:type="character" w:customStyle="1" w:styleId="BalloonTextChar">
+    <w:name w:val="Balloon Text Char"/>
+    <w:basedOn w:val="DefaultParagraphFont"/>
+    <w:link w:val="BalloonText"/>
+    <w:uiPriority w:val="99"/>
+    <w:semiHidden/>
+    <w:rsid w:val="00EB2F01"/>
+    <w:rPr>
+      <w:rFonts w:ascii="Lucida Grande" w:hAnsi="Lucida Grande" w:cs="Lucida Grande"/>
+      <w:sz w:val="18"/>
+      <w:szCs w:val="18"/>
+    </w:rPr>
+  </w:style>
+</w:styles>
+</file>
+
+<file path=word/stylesWithEffects.xml><?xml version="1.0" encoding="utf-8"?>
+<w:styles xmlns:wpc="http://schemas.microsoft.com/office/word/2010/wordprocessingCanvas" xmlns:mo="http://schemas.microsoft.com/office/mac/office/2008/main" xmlns:mc="http://schemas.openxmlformats.org/markup-compatibility/2006" xmlns:mv="urn:schemas-microsoft-com:mac:vml" xmlns:o="urn:schemas-microsoft-com:office:office" xmlns:r="http://schemas.openxmlformats.org/officeDocument/2006/relationships" xmlns:m="http://schemas.openxmlformats.org/officeDocument/2006/math" xmlns:v="urn:schemas-microsoft-com:vml" xmlns:wp14="http://schemas.microsoft.com/office/word/2010/wordprocessingDrawing" xmlns:wp="http://schemas.openxmlformats.org/drawingml/2006/wordprocessingDrawing" xmlns:w10="urn:schemas-microsoft-com:office:word" xmlns:w="http://schemas.openxmlformats.org/wordprocessingml/2006/main" xmlns:w14="http://schemas.microsoft.com/office/word/2010/wordml" xmlns:wpg="http://schemas.microsoft.com/office/word/2010/wordprocessingGroup" xmlns:wpi="http://schemas.microsoft.com/office/word/2010/wordprocessingInk" xmlns:wne="http://schemas.microsoft.com/office/word/2006/wordml" xmlns:wps="http://schemas.microsoft.com/office/word/2010/wordprocessingShape" mc:Ignorable="w14 wp14">
+  <w:docDefaults>
+    <w:rPrDefault>
+      <w:rPr>
+        <w:rFonts w:asciiTheme="minorHAnsi" w:eastAsiaTheme="minorHAnsi" w:hAnsiTheme="minorHAnsi" w:cstheme="minorBidi"/>
+        <w:sz w:val="22"/>
+        <w:szCs w:val="22"/>
+        <w:lang w:val="sv-SE" w:eastAsia="en-US" w:bidi="ar-SA"/>
+      </w:rPr>
+    </w:rPrDefault>
+    <w:pPrDefault>
+      <w:pPr>
+        <w:spacing w:after="160" w:line="259" w:lineRule="auto"/>
+      </w:pPr>
+    </w:pPrDefault>
+  </w:docDefaults>
+  <w:latentStyles w:defLockedState="0" w:defUIPriority="99" w:defSemiHidden="1" w:defUnhideWhenUsed="1" w:defQFormat="0" w:count="276">
+    <w:lsdException w:name="Normal" w:semiHidden="0" w:uiPriority="0" w:unhideWhenUsed="0" w:qFormat="1"/>
+    <w:lsdException w:name="heading 1" w:semiHidden="0" w:uiPriority="9" w:unhideWhenUsed="0" w:qFormat="1"/>
+    <w:lsdException w:name="heading 2" w:uiPriority="9" w:qFormat="1"/>
+    <w:lsdException w:name="heading 3" w:uiPriority="9" w:qFormat="1"/>
+    <w:lsdException w:name="heading 4" w:uiPriority="9" w:qFormat="1"/>
+    <w:lsdException w:name="heading 5" w:uiPriority="9" w:qFormat="1"/>
+    <w:lsdException w:name="heading 6" w:uiPriority="9" w:qFormat="1"/>
+    <w:lsdException w:name="heading 7" w:uiPriority="9" w:qFormat="1"/>
+    <w:lsdException w:name="heading 8" w:uiPriority="9" w:qFormat="1"/>
+    <w:lsdException w:name="heading 9" w:uiPriority="9" w:qFormat="1"/>
+    <w:lsdException w:name="toc 1" w:uiPriority="39"/>
+    <w:lsdException w:name="toc 2" w:uiPriority="39"/>
+    <w:lsdException w:name="toc 3" w:uiPriority="39"/>
+    <w:lsdException w:name="toc 4" w:uiPriority="39"/>
+    <w:lsdException w:name="toc 5" w:uiPriority="39"/>
+    <w:lsdException w:name="toc 6" w:uiPriority="39"/>
+    <w:lsdException w:name="toc 7" w:uiPriority="39"/>
+    <w:lsdException w:name="toc 8" w:uiPriority="39"/>
+    <w:lsdException w:name="toc 9" w:uiPriority="39"/>
+    <w:lsdException w:name="caption" w:uiPriority="35" w:qFormat="1"/>
+    <w:lsdException w:name="Title" w:semiHidden="0" w:uiPriority="10" w:unhideWhenUsed="0" w:qFormat="1"/>
+    <w:lsdException w:name="Default Paragraph Font" w:uiPriority="1"/>
+    <w:lsdException w:name="Subtitle" w:semiHidden="0" w:uiPriority="11" w:unhideWhenUsed="0" w:qFormat="1"/>
+    <w:lsdException w:name="Strong" w:semiHidden="0" w:uiPriority="22" w:unhideWhenUsed="0" w:qFormat="1"/>
+    <w:lsdException w:name="Emphasis" w:semiHidden="0" w:uiPriority="20" w:unhideWhenUsed="0" w:qFormat="1"/>
+    <w:lsdException w:name="Table Grid" w:semiHidden="0" w:uiPriority="39" w:unhideWhenUsed="0"/>
+    <w:lsdException w:name="Note Level 1" w:semiHidden="0" w:unhideWhenUsed="0"/>
+    <w:lsdException w:name="Note Level 2" w:semiHidden="0" w:unhideWhenUsed="0"/>
+    <w:lsdException w:name="Note Level 3" w:semiHidden="0" w:unhideWhenUsed="0"/>
+    <w:lsdException w:name="Note Level 4" w:semiHidden="0" w:unhideWhenUsed="0"/>
+    <w:lsdException w:name="Note Level 5" w:semiHidden="0" w:unhideWhenUsed="0"/>
+    <w:lsdException w:name="Note Level 6" w:semiHidden="0" w:unhideWhenUsed="0"/>
+    <w:lsdException w:name="Note Level 7" w:semiHidden="0" w:unhideWhenUsed="0"/>
+    <w:lsdException w:name="Note Level 8" w:semiHidden="0" w:unhideWhenUsed="0"/>
+    <w:lsdException w:name="Note Level 9" w:semiHidden="0" w:unhideWhenUsed="0"/>
+    <w:lsdException w:name="Placeholder Text" w:unhideWhenUsed="0"/>
+    <w:lsdException w:name="No Spacing" w:semiHidden="0" w:uiPriority="1" w:unhideWhenUsed="0" w:qFormat="1"/>
+    <w:lsdException w:name="Light Shading" w:semiHidden="0" w:uiPriority="60" w:unhideWhenUsed="0"/>
+    <w:lsdException w:name="Light List" w:semiHidden="0" w:uiPriority="61" w:unhideWhenUsed="0"/>
+    <w:lsdException w:name="Light Grid" w:semiHidden="0" w:uiPriority="62" w:unhideWhenUsed="0"/>
+    <w:lsdException w:name="Medium Shading 1" w:semiHidden="0" w:uiPriority="63" w:unhideWhenUsed="0"/>
+    <w:lsdException w:name="Medium Shading 2" w:semiHidden="0" w:uiPriority="64" w:unhideWhenUsed="0"/>
+    <w:lsdException w:name="Medium List 1" w:semiHidden="0" w:uiPriority="65" w:unhideWhenUsed="0"/>
+    <w:lsdException w:name="Medium List 2" w:semiHidden="0" w:uiPriority="66" w:unhideWhenUsed="0"/>
+    <w:lsdException w:name="Medium Grid 1" w:semiHidden="0" w:uiPriority="67" w:unhideWhenUsed="0"/>
+    <w:lsdException w:name="Medium Grid 2" w:semiHidden="0" w:uiPriority="68" w:unhideWhenUsed="0"/>
+    <w:lsdException w:name="Medium Grid 3" w:semiHidden="0" w:uiPriority="69" w:unhideWhenUsed="0"/>
+    <w:lsdException w:name="Dark List" w:semiHidden="0" w:uiPriority="70" w:unhideWhenUsed="0"/>
+    <w:lsdException w:name="Colorful Shading" w:semiHidden="0" w:uiPriority="71" w:unhideWhenUsed="0"/>
+    <w:lsdException w:name="Colorful List" w:semiHidden="0" w:uiPriority="72" w:unhideWhenUsed="0"/>
+    <w:lsdException w:name="Colorful Grid" w:semiHidden="0" w:uiPriority="73" w:unhideWhenUsed="0"/>
+    <w:lsdException w:name="Light Shading Accent 1" w:semiHidden="0" w:uiPriority="60" w:unhideWhenUsed="0"/>
+    <w:lsdException w:name="Light List Accent 1" w:semiHidden="0" w:uiPriority="61" w:unhideWhenUsed="0"/>
+    <w:lsdException w:name="Light Grid Accent 1" w:semiHidden="0" w:uiPriority="62" w:unhideWhenUsed="0"/>
+    <w:lsdException w:name="Medium Shading 1 Accent 1" w:semiHidden="0" w:uiPriority="63" w:unhideWhenUsed="0"/>
+    <w:lsdException w:name="Medium Shading 2 Accent 1" w:semiHidden="0" w:uiPriority="64" w:unhideWhenUsed="0"/>
+    <w:lsdException w:name="Medium List 1 Accent 1" w:semiHidden="0" w:uiPriority="65" w:unhideWhenUsed="0"/>
+    <w:lsdException w:name="Revision" w:unhideWhenUsed="0"/>
+    <w:lsdException w:name="List Paragraph" w:semiHidden="0" w:uiPriority="34" w:unhideWhenUsed="0" w:qFormat="1"/>
+    <w:lsdException w:name="Quote" w:semiHidden="0" w:uiPriority="29" w:unhideWhenUsed="0" w:qFormat="1"/>
+    <w:lsdException w:name="Intense Quote" w:semiHidden="0" w:uiPriority="30" w:unhideWhenUsed="0" w:qFormat="1"/>
+    <w:lsdException w:name="Medium List 2 Accent 1" w:semiHidden="0" w:uiPriority="66" w:unhideWhenUsed="0"/>
+    <w:lsdException w:name="Medium Grid 1 Accent 1" w:semiHidden="0" w:uiPriority="67" w:unhideWhenUsed="0"/>
+    <w:lsdException w:name="Medium Grid 2 Accent 1" w:semiHidden="0" w:uiPriority="68" w:unhideWhenUsed="0"/>
+    <w:lsdException w:name="Medium Grid 3 Accent 1" w:semiHidden="0" w:uiPriority="69" w:unhideWhenUsed="0"/>
+    <w:lsdException w:name="Dark List Accent 1" w:semiHidden="0" w:uiPriority="70" w:unhideWhenUsed="0"/>
+    <w:lsdException w:name="Colorful Shading Accent 1" w:semiHidden="0" w:uiPriority="71" w:unhideWhenUsed="0"/>
+    <w:lsdException w:name="Colorful List Accent 1" w:semiHidden="0" w:uiPriority="72" w:unhideWhenUsed="0"/>
+    <w:lsdException w:name="Colorful Grid Accent 1" w:semiHidden="0" w:uiPriority="73" w:unhideWhenUsed="0"/>
+    <w:lsdException w:name="Light Shading Accent 2" w:semiHidden="0" w:uiPriority="60" w:unhideWhenUsed="0"/>
+    <w:lsdException w:name="Light List Accent 2" w:semiHidden="0" w:uiPriority="61" w:unhideWhenUsed="0"/>
+    <w:lsdException w:name="Light Grid Accent 2" w:semiHidden="0" w:uiPriority="62" w:unhideWhenUsed="0"/>
+    <w:lsdException w:name="Medium Shading 1 Accent 2" w:semiHidden="0" w:uiPriority="63" w:unhideWhenUsed="0"/>
+    <w:lsdException w:name="Medium Shading 2 Accent 2" w:semiHidden="0" w:uiPriority="64" w:unhideWhenUsed="0"/>
+    <w:lsdException w:name="Medium List 1 Accent 2" w:semiHidden="0" w:uiPriority="65" w:unhideWhenUsed="0"/>
+    <w:lsdException w:name="Medium List 2 Accent 2" w:semiHidden="0" w:uiPriority="66" w:unhideWhenUsed="0"/>
+    <w:lsdException w:name="Medium Grid 1 Accent 2" w:semiHidden="0" w:uiPriority="67" w:unhideWhenUsed="0"/>
+    <w:lsdException w:name="Medium Grid 2 Accent 2" w:semiHidden="0" w:uiPriority="68" w:unhideWhenUsed="0"/>
+    <w:lsdException w:name="Medium Grid 3 Accent 2" w:semiHidden="0" w:uiPriority="69" w:unhideWhenUsed="0"/>
+    <w:lsdException w:name="Dark List Accent 2" w:semiHidden="0" w:uiPriority="70" w:unhideWhenUsed="0"/>
+    <w:lsdException w:name="Colorful Shading Accent 2" w:semiHidden="0" w:uiPriority="71" w:unhideWhenUsed="0"/>
+    <w:lsdException w:name="Colorful List Accent 2" w:semiHidden="0" w:uiPriority="72" w:unhideWhenUsed="0"/>
+    <w:lsdException w:name="Colorful Grid Accent 2" w:semiHidden="0" w:uiPriority="73" w:unhideWhenUsed="0"/>
+    <w:lsdException w:name="Light Shading Accent 3" w:semiHidden="0" w:uiPriority="60" w:unhideWhenUsed="0"/>
+    <w:lsdException w:name="Light List Accent 3" w:semiHidden="0" w:uiPriority="61" w:unhideWhenUsed="0"/>
+    <w:lsdException w:name="Light Grid Accent 3" w:semiHidden="0" w:uiPriority="62" w:unhideWhenUsed="0"/>
+    <w:lsdException w:name="Medium Shading 1 Accent 3" w:semiHidden="0" w:uiPriority="63" w:unhideWhenUsed="0"/>
+    <w:lsdException w:name="Medium Shading 2 Accent 3" w:semiHidden="0" w:uiPriority="64" w:unhideWhenUsed="0"/>
+    <w:lsdException w:name="Medium List 1 Accent 3" w:semiHidden="0" w:uiPriority="65" w:unhideWhenUsed="0"/>
+    <w:lsdException w:name="Medium List 2 Accent 3" w:semiHidden="0" w:uiPriority="66" w:unhideWhenUsed="0"/>
+    <w:lsdException w:name="Medium Grid 1 Accent 3" w:semiHidden="0" w:uiPriority="67" w:unhideWhenUsed="0"/>
+    <w:lsdException w:name="Medium Grid 2 Accent 3" w:semiHidden="0" w:uiPriority="68" w:unhideWhenUsed="0"/>
+    <w:lsdException w:name="Medium Grid 3 Accent 3" w:semiHidden="0" w:uiPriority="69" w:unhideWhenUsed="0"/>
+    <w:lsdException w:name="Dark List Accent 3" w:semiHidden="0" w:uiPriority="70" w:unhideWhenUsed="0"/>
+    <w:lsdException w:name="Colorful Shading Accent 3" w:semiHidden="0" w:uiPriority="71" w:unhideWhenUsed="0"/>
+    <w:lsdException w:name="Colorful List Accent 3" w:semiHidden="0" w:uiPriority="72" w:unhideWhenUsed="0"/>
+    <w:lsdException w:name="Colorful Grid Accent 3" w:semiHidden="0" w:uiPriority="73" w:unhideWhenUsed="0"/>
+    <w:lsdException w:name="Light Shading Accent 4" w:semiHidden="0" w:uiPriority="60" w:unhideWhenUsed="0"/>
+    <w:lsdException w:name="Light List Accent 4" w:semiHidden="0" w:uiPriority="61" w:unhideWhenUsed="0"/>
+    <w:lsdException w:name="Light Grid Accent 4" w:semiHidden="0" w:uiPriority="62" w:unhideWhenUsed="0"/>
+    <w:lsdException w:name="Medium Shading 1 Accent 4" w:semiHidden="0" w:uiPriority="63" w:unhideWhenUsed="0"/>
+    <w:lsdException w:name="Medium Shading 2 Accent 4" w:semiHidden="0" w:uiPriority="64" w:unhideWhenUsed="0"/>
+    <w:lsdException w:name="Medium List 1 Accent 4" w:semiHidden="0" w:uiPriority="65" w:unhideWhenUsed="0"/>
+    <w:lsdException w:name="Medium List 2 Accent 4" w:semiHidden="0" w:uiPriority="66" w:unhideWhenUsed="0"/>
+    <w:lsdException w:name="Medium Grid 1 Accent 4" w:semiHidden="0" w:uiPriority="67" w:unhideWhenUsed="0"/>
+    <w:lsdException w:name="Medium Grid 2 Accent 4" w:semiHidden="0" w:uiPriority="68" w:unhideWhenUsed="0"/>
+    <w:lsdException w:name="Medium Grid 3 Accent 4" w:semiHidden="0" w:uiPriority="69" w:unhideWhenUsed="0"/>
+    <w:lsdException w:name="Dark List Accent 4" w:semiHidden="0" w:uiPriority="70" w:unhideWhenUsed="0"/>
+    <w:lsdException w:name="Colorful Shading Accent 4" w:semiHidden="0" w:uiPriority="71" w:unhideWhenUsed="0"/>
+    <w:lsdException w:name="Colorful List Accent 4" w:semiHidden="0" w:uiPriority="72" w:unhideWhenUsed="0"/>
+    <w:lsdException w:name="Colorful Grid Accent 4" w:semiHidden="0" w:uiPriority="73" w:unhideWhenUsed="0"/>
+    <w:lsdException w:name="Light Shading Accent 5" w:semiHidden="0" w:uiPriority="60" w:unhideWhenUsed="0"/>
+    <w:lsdException w:name="Light List Accent 5" w:semiHidden="0" w:uiPriority="61" w:unhideWhenUsed="0"/>
+    <w:lsdException w:name="Light Grid Accent 5" w:semiHidden="0" w:uiPriority="62" w:unhideWhenUsed="0"/>
+    <w:lsdException w:name="Medium Shading 1 Accent 5" w:semiHidden="0" w:uiPriority="63" w:unhideWhenUsed="0"/>
+    <w:lsdException w:name="Medium Shading 2 Accent 5" w:semiHidden="0" w:uiPriority="64" w:unhideWhenUsed="0"/>
+    <w:lsdException w:name="Medium List 1 Accent 5" w:semiHidden="0" w:uiPriority="65" w:unhideWhenUsed="0"/>
+    <w:lsdException w:name="Medium List 2 Accent 5" w:semiHidden="0" w:uiPriority="66" w:unhideWhenUsed="0"/>
+    <w:lsdException w:name="Medium Grid 1 Accent 5" w:semiHidden="0" w:uiPriority="67" w:unhideWhenUsed="0"/>
+    <w:lsdException w:name="Medium Grid 2 Accent 5" w:semiHidden="0" w:uiPriority="68" w:unhideWhenUsed="0"/>
+    <w:lsdException w:name="Medium Grid 3 Accent 5" w:semiHidden="0" w:uiPriority="69" w:unhideWhenUsed="0"/>
+    <w:lsdException w:name="Dark List Accent 5" w:semiHidden="0" w:uiPriority="70" w:unhideWhenUsed="0"/>
+    <w:lsdException w:name="Colorful Shading Accent 5" w:semiHidden="0" w:uiPriority="71" w:unhideWhenUsed="0"/>
+    <w:lsdException w:name="Colorful List Accent 5" w:semiHidden="0" w:uiPriority="72" w:unhideWhenUsed="0"/>
+    <w:lsdException w:name="Colorful Grid Accent 5" w:semiHidden="0" w:uiPriority="73" w:unhideWhenUsed="0"/>
+    <w:lsdException w:name="Light Shading Accent 6" w:semiHidden="0" w:uiPriority="60" w:unhideWhenUsed="0"/>
+    <w:lsdException w:name="Light List Accent 6" w:semiHidden="0" w:uiPriority="61" w:unhideWhenUsed="0"/>
+    <w:lsdException w:name="Light Grid Accent 6" w:semiHidden="0" w:uiPriority="62" w:unhideWhenUsed="0"/>
+    <w:lsdException w:name="Medium Shading 1 Accent 6" w:semiHidden="0" w:uiPriority="63" w:unhideWhenUsed="0"/>
+    <w:lsdException w:name="Medium Shading 2 Accent 6" w:semiHidden="0" w:uiPriority="64" w:unhideWhenUsed="0"/>
+    <w:lsdException w:name="Medium List 1 Accent 6" w:semiHidden="0" w:uiPriority="65" w:unhideWhenUsed="0"/>
+    <w:lsdException w:name="Medium List 2 Accent 6" w:semiHidden="0" w:uiPriority="66" w:unhideWhenUsed="0"/>
+    <w:lsdException w:name="Medium Grid 1 Accent 6" w:semiHidden="0" w:uiPriority="67" w:unhideWhenUsed="0"/>
+    <w:lsdException w:name="Medium Grid 2 Accent 6" w:semiHidden="0" w:uiPriority="68" w:unhideWhenUsed="0"/>
+    <w:lsdException w:name="Medium Grid 3 Accent 6" w:semiHidden="0" w:uiPriority="69" w:unhideWhenUsed="0"/>
+    <w:lsdException w:name="Dark List Accent 6" w:semiHidden="0" w:uiPriority="70" w:unhideWhenUsed="0"/>
+    <w:lsdException w:name="Colorful Shading Accent 6" w:semiHidden="0" w:uiPriority="71" w:unhideWhenUsed="0"/>
+    <w:lsdException w:name="Colorful List Accent 6" w:semiHidden="0" w:uiPriority="72" w:unhideWhenUsed="0"/>
+    <w:lsdException w:name="Colorful Grid Accent 6" w:semiHidden="0" w:uiPriority="73" w:unhideWhenUsed="0"/>
+    <w:lsdException w:name="Subtle Emphasis" w:semiHidden="0" w:uiPriority="19" w:unhideWhenUsed="0" w:qFormat="1"/>
+    <w:lsdException w:name="Intense Emphasis" w:semiHidden="0" w:uiPriority="21" w:unhideWhenUsed="0" w:qFormat="1"/>
+    <w:lsdException w:name="Subtle Reference" w:semiHidden="0" w:uiPriority="31" w:unhideWhenUsed="0" w:qFormat="1"/>
+    <w:lsdException w:name="Intense Reference" w:semiHidden="0" w:uiPriority="32" w:unhideWhenUsed="0" w:qFormat="1"/>
+    <w:lsdException w:name="Book Title" w:semiHidden="0" w:uiPriority="33" w:unhideWhenUsed="0" w:qFormat="1"/>
+    <w:lsdException w:name="Bibliography" w:uiPriority="37"/>
+    <w:lsdException w:name="TOC Heading" w:uiPriority="39" w:qFormat="1"/>
+  </w:latentStyles>
+  <w:style w:type="paragraph" w:default="1" w:styleId="Normal">
+    <w:name w:val="Normal"/>
+    <w:qFormat/>
+  </w:style>
+  <w:style w:type="paragraph" w:styleId="Heading1">
+    <w:name w:val="heading 1"/>
+    <w:basedOn w:val="Normal"/>
+    <w:next w:val="Normal"/>
+    <w:link w:val="Heading1Char"/>
+    <w:uiPriority w:val="9"/>
+    <w:qFormat/>
+    <w:rsid w:val="003F592E"/>
+    <w:pPr>
+      <w:keepNext/>
+      <w:keepLines/>
+      <w:spacing w:before="240" w:after="0"/>
+      <w:outlineLvl w:val="0"/>
+    </w:pPr>
+    <w:rPr>
+      <w:rFonts w:asciiTheme="majorHAnsi" w:eastAsiaTheme="majorEastAsia" w:hAnsiTheme="majorHAnsi" w:cstheme="majorBidi"/>
+      <w:color w:val="2F5496" w:themeColor="accent1" w:themeShade="BF"/>
+      <w:sz w:val="32"/>
+      <w:szCs w:val="32"/>
+    </w:rPr>
+  </w:style>
+  <w:style w:type="paragraph" w:styleId="Heading2">
+    <w:name w:val="heading 2"/>
+    <w:basedOn w:val="Normal"/>
+    <w:next w:val="Normal"/>
+    <w:link w:val="Heading2Char"/>
+    <w:uiPriority w:val="9"/>
+    <w:unhideWhenUsed/>
+    <w:qFormat/>
+    <w:rsid w:val="003F592E"/>
+    <w:pPr>
+      <w:keepNext/>
+      <w:keepLines/>
+      <w:spacing w:before="40" w:after="0"/>
+      <w:outlineLvl w:val="1"/>
+    </w:pPr>
+    <w:rPr>
+      <w:rFonts w:asciiTheme="majorHAnsi" w:eastAsiaTheme="majorEastAsia" w:hAnsiTheme="majorHAnsi" w:cstheme="majorBidi"/>
+      <w:color w:val="2F5496" w:themeColor="accent1" w:themeShade="BF"/>
+      <w:sz w:val="26"/>
+      <w:szCs w:val="26"/>
+    </w:rPr>
+  </w:style>
+  <w:style w:type="character" w:default="1" w:styleId="DefaultParagraphFont">
+    <w:name w:val="Default Paragraph Font"/>
+    <w:uiPriority w:val="1"/>
+    <w:semiHidden/>
+    <w:unhideWhenUsed/>
+  </w:style>
+  <w:style w:type="table" w:default="1" w:styleId="TableNormal">
+    <w:name w:val="Normal Table"/>
+    <w:uiPriority w:val="99"/>
+    <w:semiHidden/>
+    <w:unhideWhenUsed/>
+    <w:tblPr>
+      <w:tblInd w:w="0" w:type="dxa"/>
+      <w:tblCellMar>
+        <w:top w:w="0" w:type="dxa"/>
+        <w:left w:w="108" w:type="dxa"/>
+        <w:bottom w:w="0" w:type="dxa"/>
+        <w:right w:w="108" w:type="dxa"/>
+      </w:tblCellMar>
+    </w:tblPr>
+  </w:style>
+  <w:style w:type="numbering" w:default="1" w:styleId="NoList">
+    <w:name w:val="No List"/>
+    <w:uiPriority w:val="99"/>
+    <w:semiHidden/>
+    <w:unhideWhenUsed/>
+  </w:style>
+  <w:style w:type="paragraph" w:styleId="NormalWeb">
+    <w:name w:val="Normal (Web)"/>
+    <w:basedOn w:val="Normal"/>
+    <w:uiPriority w:val="99"/>
+    <w:semiHidden/>
+    <w:unhideWhenUsed/>
+    <w:rsid w:val="003B5493"/>
+    <w:pPr>
+      <w:spacing w:before="100" w:beforeAutospacing="1" w:after="100" w:afterAutospacing="1" w:line="240" w:lineRule="auto"/>
+    </w:pPr>
+    <w:rPr>
+      <w:rFonts w:ascii="Times New Roman" w:eastAsia="Times New Roman" w:hAnsi="Times New Roman" w:cs="Times New Roman"/>
+      <w:sz w:val="24"/>
+      <w:szCs w:val="24"/>
+      <w:lang w:eastAsia="sv-SE"/>
+    </w:rPr>
+  </w:style>
+  <w:style w:type="character" w:customStyle="1" w:styleId="Heading1Char">
+    <w:name w:val="Heading 1 Char"/>
+    <w:basedOn w:val="DefaultParagraphFont"/>
+    <w:link w:val="Heading1"/>
+    <w:uiPriority w:val="9"/>
+    <w:rsid w:val="003F592E"/>
+    <w:rPr>
+      <w:rFonts w:asciiTheme="majorHAnsi" w:eastAsiaTheme="majorEastAsia" w:hAnsiTheme="majorHAnsi" w:cstheme="majorBidi"/>
+      <w:color w:val="2F5496" w:themeColor="accent1" w:themeShade="BF"/>
+      <w:sz w:val="32"/>
+      <w:szCs w:val="32"/>
+    </w:rPr>
+  </w:style>
+  <w:style w:type="paragraph" w:styleId="ListParagraph">
+    <w:name w:val="List Paragraph"/>
+    <w:basedOn w:val="Normal"/>
+    <w:uiPriority w:val="34"/>
+    <w:qFormat/>
+    <w:rsid w:val="003F592E"/>
+    <w:pPr>
+      <w:ind w:left="720"/>
+      <w:contextualSpacing/>
+    </w:pPr>
+  </w:style>
+  <w:style w:type="paragraph" w:styleId="NoSpacing">
+    <w:name w:val="No Spacing"/>
+    <w:uiPriority w:val="1"/>
+    <w:qFormat/>
+    <w:rsid w:val="003F592E"/>
+    <w:pPr>
+      <w:spacing w:after="0" w:line="240" w:lineRule="auto"/>
+    </w:pPr>
+  </w:style>
+  <w:style w:type="character" w:customStyle="1" w:styleId="Heading2Char">
+    <w:name w:val="Heading 2 Char"/>
+    <w:basedOn w:val="DefaultParagraphFont"/>
+    <w:link w:val="Heading2"/>
+    <w:uiPriority w:val="9"/>
+    <w:rsid w:val="003F592E"/>
+    <w:rPr>
+      <w:rFonts w:asciiTheme="majorHAnsi" w:eastAsiaTheme="majorEastAsia" w:hAnsiTheme="majorHAnsi" w:cstheme="majorBidi"/>
+      <w:color w:val="2F5496" w:themeColor="accent1" w:themeShade="BF"/>
+      <w:sz w:val="26"/>
+      <w:szCs w:val="26"/>
+    </w:rPr>
+  </w:style>
+  <w:style w:type="paragraph" w:styleId="BalloonText">
+    <w:name w:val="Balloon Text"/>
+    <w:basedOn w:val="Normal"/>
+    <w:link w:val="BalloonTextChar"/>
+    <w:uiPriority w:val="99"/>
+    <w:semiHidden/>
+    <w:unhideWhenUsed/>
+    <w:rsid w:val="00EB2F01"/>
+    <w:pPr>
+      <w:spacing w:after="0" w:line="240" w:lineRule="auto"/>
+    </w:pPr>
+    <w:rPr>
+      <w:rFonts w:ascii="Lucida Grande" w:hAnsi="Lucida Grande" w:cs="Lucida Grande"/>
+      <w:sz w:val="18"/>
+      <w:szCs w:val="18"/>
+    </w:rPr>
+  </w:style>
+  <w:style w:type="character" w:customStyle="1" w:styleId="BalloonTextChar">
+    <w:name w:val="Balloon Text Char"/>
+    <w:basedOn w:val="DefaultParagraphFont"/>
+    <w:link w:val="BalloonText"/>
+    <w:uiPriority w:val="99"/>
+    <w:semiHidden/>
+    <w:rsid w:val="00EB2F01"/>
+    <w:rPr>
+      <w:rFonts w:ascii="Lucida Grande" w:hAnsi="Lucida Grande" w:cs="Lucida Grande"/>
+      <w:sz w:val="18"/>
+      <w:szCs w:val="18"/>
     </w:rPr>
   </w:style>
 </w:styles>
@@ -5336,7 +5445,7 @@
     </a:clrScheme>
     <a:fontScheme name="Office">
       <a:majorFont>
-        <a:latin typeface="Calibri Light" panose="020F0302020204030204"/>
+        <a:latin typeface="Calibri Light"/>
         <a:ea typeface=""/>
         <a:cs typeface=""/>
         <a:font script="Jpan" typeface="游ゴシック Light"/>
@@ -5388,7 +5497,7 @@
         <a:font script="Tfng" typeface="Ebrima"/>
       </a:majorFont>
       <a:minorFont>
-        <a:latin typeface="Calibri" panose="020F0502020204030204"/>
+        <a:latin typeface="Calibri"/>
         <a:ea typeface=""/>
         <a:cs typeface=""/>
         <a:font script="Jpan" typeface="游明朝"/>
@@ -5582,7 +5691,7 @@
   <a:extraClrSchemeLst/>
   <a:extLst>
     <a:ext uri="{05A4C25C-085E-4340-85A3-A5531E510DB2}">
-      <thm15:themeFamily xmlns:thm15="http://schemas.microsoft.com/office/thememl/2012/main" name="Office Theme" id="{62F939B6-93AF-4DB8-9C6B-D6C7DFDC589F}" vid="{4A3C46E8-61CC-4603-A589-7422A47A8E4A}"/>
+      <thm15:themeFamily xmlns:thm15="http://schemas.microsoft.com/office/thememl/2012/main" xmlns="" name="Office Theme" id="{62F939B6-93AF-4DB8-9C6B-D6C7DFDC589F}" vid="{4A3C46E8-61CC-4603-A589-7422A47A8E4A}"/>
     </a:ext>
   </a:extLst>
 </a:theme>
